--- a/docs/ВычМат ЛР5 P3219 Зайцев.docx
+++ b/docs/ВычМат ЛР5 P3219 Зайцев.docx
@@ -3035,7 +3035,6 @@
             <w:insideH w:val="none" w:color="auto" w:sz="0" w:space="0"/>
             <w:insideV w:val="none" w:color="auto" w:sz="0" w:space="0"/>
           </w:tblBorders>
-          <w:shd w:val="clear"/>
           <w:tblCellMar>
             <w:top w:w="0" w:type="dxa"/>
             <w:left w:w="108" w:type="dxa"/>
@@ -3849,7 +3848,6 @@
             <w:insideH w:val="none" w:color="auto" w:sz="0" w:space="0"/>
             <w:insideV w:val="none" w:color="auto" w:sz="0" w:space="0"/>
           </w:tblBorders>
-          <w:shd w:val="clear"/>
           <w:tblCellMar>
             <w:top w:w="0" w:type="dxa"/>
             <w:left w:w="108" w:type="dxa"/>
@@ -4927,7 +4925,6 @@
             <w:insideH w:val="none" w:color="auto" w:sz="0" w:space="0"/>
             <w:insideV w:val="none" w:color="auto" w:sz="0" w:space="0"/>
           </w:tblBorders>
-          <w:shd w:val="clear"/>
           <w:tblCellMar>
             <w:top w:w="0" w:type="dxa"/>
             <w:left w:w="108" w:type="dxa"/>
@@ -5249,7 +5246,6 @@
             <w:insideH w:val="none" w:color="auto" w:sz="0" w:space="0"/>
             <w:insideV w:val="none" w:color="auto" w:sz="0" w:space="0"/>
           </w:tblBorders>
-          <w:shd w:val="clear"/>
           <w:tblCellMar>
             <w:top w:w="0" w:type="dxa"/>
             <w:left w:w="108" w:type="dxa"/>
@@ -5969,7 +5965,6 @@
             <w:insideH w:val="none" w:color="auto" w:sz="0" w:space="0"/>
             <w:insideV w:val="none" w:color="auto" w:sz="0" w:space="0"/>
           </w:tblBorders>
-          <w:shd w:val="clear"/>
           <w:tblCellMar>
             <w:top w:w="0" w:type="dxa"/>
             <w:left w:w="108" w:type="dxa"/>
@@ -7344,7 +7339,6 @@
             <w:insideH w:val="none" w:color="auto" w:sz="0" w:space="0"/>
             <w:insideV w:val="none" w:color="auto" w:sz="0" w:space="0"/>
           </w:tblBorders>
-          <w:shd w:val="clear"/>
           <w:tblCellMar>
             <w:top w:w="0" w:type="dxa"/>
             <w:left w:w="108" w:type="dxa"/>
@@ -8372,6 +8366,12 @@
             <w:insideV w:val="none" w:color="auto" w:sz="0" w:space="0"/>
           </w:tblBorders>
           <w:shd w:val="clear"/>
+          <w:tblCellMar>
+            <w:top w:w="0" w:type="dxa"/>
+            <w:left w:w="108" w:type="dxa"/>
+            <w:bottom w:w="0" w:type="dxa"/>
+            <w:right w:w="108" w:type="dxa"/>
+          </w:tblCellMar>
         </w:tblPrEx>
         <w:trPr>
           <w:trHeight w:val="280" w:hRule="atLeast"/>
@@ -8755,7 +8755,6 @@
             <w:insideH w:val="none" w:color="auto" w:sz="0" w:space="0"/>
             <w:insideV w:val="none" w:color="auto" w:sz="0" w:space="0"/>
           </w:tblBorders>
-          <w:shd w:val="clear"/>
           <w:tblCellMar>
             <w:top w:w="0" w:type="dxa"/>
             <w:left w:w="108" w:type="dxa"/>
@@ -9146,8 +9145,6 @@
           <w:lang w:val="en-US"/>
         </w:rPr>
       </w:pPr>
-      <w:bookmarkStart w:id="8" w:name="_GoBack"/>
-      <w:bookmarkEnd w:id="8"/>
     </w:p>
     <w:p>
       <w:pPr>
@@ -9200,3585 +9197,53 @@
     </w:p>
     <w:p>
       <w:pPr>
-        <w:pStyle w:val="18"/>
-        <w:keepNext w:val="0"/>
-        <w:keepLines w:val="0"/>
-        <w:widowControl/>
-        <w:suppressLineNumbers w:val="0"/>
-        <w:spacing w:after="240" w:afterAutospacing="0"/>
-        <w:rPr>
-          <w:rFonts w:hint="default" w:ascii="Courier New" w:hAnsi="Courier New" w:eastAsia="monospace" w:cs="Courier New"/>
-        </w:rPr>
-      </w:pPr>
-      <w:r>
-        <w:rPr>
-          <w:rFonts w:hint="default" w:ascii="Courier New" w:hAnsi="Courier New" w:eastAsia="monospace" w:cs="Courier New"/>
-          <w:color w:val="0033B3"/>
-          <w:shd w:val="clear" w:fill="FFFFFF"/>
-        </w:rPr>
-        <w:t xml:space="preserve">def </w:t>
-      </w:r>
-      <w:r>
-        <w:rPr>
-          <w:rFonts w:hint="default" w:ascii="Courier New" w:hAnsi="Courier New" w:eastAsia="monospace" w:cs="Courier New"/>
-          <w:color w:val="00627A"/>
-          <w:shd w:val="clear" w:fill="FFFFFF"/>
-        </w:rPr>
-        <w:t>do_linear</w:t>
-      </w:r>
-      <w:r>
-        <w:rPr>
-          <w:rFonts w:hint="default" w:ascii="Courier New" w:hAnsi="Courier New" w:eastAsia="monospace" w:cs="Courier New"/>
-          <w:color w:val="080808"/>
-          <w:shd w:val="clear" w:fill="FFFFFF"/>
-        </w:rPr>
-        <w:t>(</w:t>
-      </w:r>
-      <w:r>
-        <w:rPr>
-          <w:rFonts w:hint="default" w:ascii="Courier New" w:hAnsi="Courier New" w:eastAsia="monospace" w:cs="Courier New"/>
-          <w:color w:val="000000"/>
-          <w:shd w:val="clear" w:fill="FFFFFF"/>
-        </w:rPr>
-        <w:t>x</w:t>
-      </w:r>
-      <w:r>
-        <w:rPr>
-          <w:rFonts w:hint="default" w:ascii="Courier New" w:hAnsi="Courier New" w:eastAsia="monospace" w:cs="Courier New"/>
-          <w:color w:val="080808"/>
-          <w:shd w:val="clear" w:fill="FFFFFF"/>
-        </w:rPr>
-        <w:t xml:space="preserve">, </w:t>
-      </w:r>
-      <w:r>
-        <w:rPr>
-          <w:rFonts w:hint="default" w:ascii="Courier New" w:hAnsi="Courier New" w:eastAsia="monospace" w:cs="Courier New"/>
-          <w:color w:val="000000"/>
-          <w:shd w:val="clear" w:fill="FFFFFF"/>
-        </w:rPr>
-        <w:t>y</w:t>
-      </w:r>
-      <w:r>
-        <w:rPr>
-          <w:rFonts w:hint="default" w:ascii="Courier New" w:hAnsi="Courier New" w:eastAsia="monospace" w:cs="Courier New"/>
-          <w:color w:val="080808"/>
-          <w:shd w:val="clear" w:fill="FFFFFF"/>
-        </w:rPr>
-        <w:t xml:space="preserve">, </w:t>
-      </w:r>
-      <w:r>
-        <w:rPr>
-          <w:rFonts w:hint="default" w:ascii="Courier New" w:hAnsi="Courier New" w:eastAsia="monospace" w:cs="Courier New"/>
-          <w:color w:val="000000"/>
-          <w:shd w:val="clear" w:fill="FFFFFF"/>
-        </w:rPr>
-        <w:t>pow</w:t>
-      </w:r>
-      <w:r>
-        <w:rPr>
-          <w:rFonts w:hint="default" w:ascii="Courier New" w:hAnsi="Courier New" w:eastAsia="monospace" w:cs="Courier New"/>
-          <w:color w:val="080808"/>
-          <w:shd w:val="clear" w:fill="FFFFFF"/>
-        </w:rPr>
-        <w:t>=</w:t>
-      </w:r>
-      <w:r>
-        <w:rPr>
-          <w:rFonts w:hint="default" w:ascii="Courier New" w:hAnsi="Courier New" w:eastAsia="monospace" w:cs="Courier New"/>
-          <w:color w:val="1750EB"/>
-          <w:shd w:val="clear" w:fill="FFFFFF"/>
-        </w:rPr>
-        <w:t>1</w:t>
-      </w:r>
-      <w:r>
-        <w:rPr>
-          <w:rFonts w:hint="default" w:ascii="Courier New" w:hAnsi="Courier New" w:eastAsia="monospace" w:cs="Courier New"/>
-          <w:color w:val="080808"/>
-          <w:shd w:val="clear" w:fill="FFFFFF"/>
-        </w:rPr>
-        <w:t>):</w:t>
-      </w:r>
-      <w:r>
-        <w:rPr>
-          <w:rFonts w:hint="default" w:ascii="Courier New" w:hAnsi="Courier New" w:eastAsia="monospace" w:cs="Courier New"/>
-          <w:color w:val="080808"/>
-          <w:shd w:val="clear" w:fill="FFFFFF"/>
-        </w:rPr>
-        <w:br w:type="textWrapping"/>
-      </w:r>
-      <w:r>
-        <w:rPr>
-          <w:rFonts w:hint="default" w:ascii="Courier New" w:hAnsi="Courier New" w:eastAsia="monospace" w:cs="Courier New"/>
-          <w:color w:val="080808"/>
-          <w:shd w:val="clear" w:fill="FFFFFF"/>
-        </w:rPr>
-        <w:t xml:space="preserve">    </w:t>
-      </w:r>
-      <w:r>
-        <w:rPr>
-          <w:rFonts w:hint="default" w:ascii="Courier New" w:hAnsi="Courier New" w:eastAsia="monospace" w:cs="Courier New"/>
-          <w:color w:val="000000"/>
-          <w:shd w:val="clear" w:fill="FFFFFF"/>
-        </w:rPr>
-        <w:t xml:space="preserve">matrix </w:t>
-      </w:r>
-      <w:r>
-        <w:rPr>
-          <w:rFonts w:hint="default" w:ascii="Courier New" w:hAnsi="Courier New" w:eastAsia="monospace" w:cs="Courier New"/>
-          <w:color w:val="080808"/>
-          <w:shd w:val="clear" w:fill="FFFFFF"/>
-        </w:rPr>
-        <w:t xml:space="preserve">= </w:t>
-      </w:r>
-      <w:r>
-        <w:rPr>
-          <w:rFonts w:hint="default" w:ascii="Courier New" w:hAnsi="Courier New" w:eastAsia="monospace" w:cs="Courier New"/>
-          <w:color w:val="000080"/>
-          <w:shd w:val="clear" w:fill="FFFFFF"/>
-        </w:rPr>
-        <w:t>list</w:t>
-      </w:r>
-      <w:r>
-        <w:rPr>
-          <w:rFonts w:hint="default" w:ascii="Courier New" w:hAnsi="Courier New" w:eastAsia="monospace" w:cs="Courier New"/>
-          <w:color w:val="080808"/>
-          <w:shd w:val="clear" w:fill="FFFFFF"/>
-        </w:rPr>
-        <w:t>()</w:t>
-      </w:r>
-      <w:r>
-        <w:rPr>
-          <w:rFonts w:hint="default" w:ascii="Courier New" w:hAnsi="Courier New" w:eastAsia="monospace" w:cs="Courier New"/>
-          <w:color w:val="080808"/>
-          <w:shd w:val="clear" w:fill="FFFFFF"/>
-        </w:rPr>
-        <w:br w:type="textWrapping"/>
-      </w:r>
-      <w:r>
-        <w:rPr>
-          <w:rFonts w:hint="default" w:ascii="Courier New" w:hAnsi="Courier New" w:eastAsia="monospace" w:cs="Courier New"/>
-          <w:color w:val="080808"/>
-          <w:shd w:val="clear" w:fill="FFFFFF"/>
-        </w:rPr>
-        <w:t xml:space="preserve">    </w:t>
-      </w:r>
-      <w:r>
-        <w:rPr>
-          <w:rFonts w:hint="default" w:ascii="Courier New" w:hAnsi="Courier New" w:eastAsia="monospace" w:cs="Courier New"/>
-          <w:color w:val="000000"/>
-          <w:shd w:val="clear" w:fill="FFFFFF"/>
-        </w:rPr>
-        <w:t xml:space="preserve">b </w:t>
-      </w:r>
-      <w:r>
-        <w:rPr>
-          <w:rFonts w:hint="default" w:ascii="Courier New" w:hAnsi="Courier New" w:eastAsia="monospace" w:cs="Courier New"/>
-          <w:color w:val="080808"/>
-          <w:shd w:val="clear" w:fill="FFFFFF"/>
-        </w:rPr>
-        <w:t xml:space="preserve">= </w:t>
-      </w:r>
-      <w:r>
-        <w:rPr>
-          <w:rFonts w:hint="default" w:ascii="Courier New" w:hAnsi="Courier New" w:eastAsia="monospace" w:cs="Courier New"/>
-          <w:color w:val="000080"/>
-          <w:shd w:val="clear" w:fill="FFFFFF"/>
-        </w:rPr>
-        <w:t>list</w:t>
-      </w:r>
-      <w:r>
-        <w:rPr>
-          <w:rFonts w:hint="default" w:ascii="Courier New" w:hAnsi="Courier New" w:eastAsia="monospace" w:cs="Courier New"/>
-          <w:color w:val="080808"/>
-          <w:shd w:val="clear" w:fill="FFFFFF"/>
-        </w:rPr>
-        <w:t>()</w:t>
-      </w:r>
-      <w:r>
-        <w:rPr>
-          <w:rFonts w:hint="default" w:ascii="Courier New" w:hAnsi="Courier New" w:eastAsia="monospace" w:cs="Courier New"/>
-          <w:color w:val="080808"/>
-          <w:shd w:val="clear" w:fill="FFFFFF"/>
-        </w:rPr>
-        <w:br w:type="textWrapping"/>
-      </w:r>
-      <w:r>
-        <w:rPr>
-          <w:rFonts w:hint="default" w:ascii="Courier New" w:hAnsi="Courier New" w:eastAsia="monospace" w:cs="Courier New"/>
-          <w:color w:val="080808"/>
-          <w:shd w:val="clear" w:fill="FFFFFF"/>
-        </w:rPr>
-        <w:br w:type="textWrapping"/>
-      </w:r>
-      <w:r>
-        <w:rPr>
-          <w:rFonts w:hint="default" w:ascii="Courier New" w:hAnsi="Courier New" w:eastAsia="monospace" w:cs="Courier New"/>
-          <w:color w:val="080808"/>
-          <w:shd w:val="clear" w:fill="FFFFFF"/>
-        </w:rPr>
-        <w:t xml:space="preserve">    </w:t>
-      </w:r>
-      <w:r>
-        <w:rPr>
-          <w:rFonts w:hint="default" w:ascii="Courier New" w:hAnsi="Courier New" w:eastAsia="monospace" w:cs="Courier New"/>
-          <w:color w:val="0033B3"/>
-          <w:shd w:val="clear" w:fill="FFFFFF"/>
-        </w:rPr>
-        <w:t xml:space="preserve">for </w:t>
-      </w:r>
-      <w:r>
-        <w:rPr>
-          <w:rFonts w:hint="default" w:ascii="Courier New" w:hAnsi="Courier New" w:eastAsia="monospace" w:cs="Courier New"/>
-          <w:color w:val="080808"/>
-          <w:shd w:val="clear" w:fill="FFFFFF"/>
-        </w:rPr>
-        <w:t xml:space="preserve">i </w:t>
-      </w:r>
-      <w:r>
-        <w:rPr>
-          <w:rFonts w:hint="default" w:ascii="Courier New" w:hAnsi="Courier New" w:eastAsia="monospace" w:cs="Courier New"/>
-          <w:color w:val="0033B3"/>
-          <w:shd w:val="clear" w:fill="FFFFFF"/>
-        </w:rPr>
-        <w:t xml:space="preserve">in </w:t>
-      </w:r>
-      <w:r>
-        <w:rPr>
-          <w:rFonts w:hint="default" w:ascii="Courier New" w:hAnsi="Courier New" w:eastAsia="monospace" w:cs="Courier New"/>
-          <w:color w:val="000080"/>
-          <w:shd w:val="clear" w:fill="FFFFFF"/>
-        </w:rPr>
-        <w:t>range</w:t>
-      </w:r>
-      <w:r>
-        <w:rPr>
-          <w:rFonts w:hint="default" w:ascii="Courier New" w:hAnsi="Courier New" w:eastAsia="monospace" w:cs="Courier New"/>
-          <w:color w:val="080808"/>
-          <w:shd w:val="clear" w:fill="FFFFFF"/>
-        </w:rPr>
-        <w:t>(</w:t>
-      </w:r>
-      <w:r>
-        <w:rPr>
-          <w:rFonts w:hint="default" w:ascii="Courier New" w:hAnsi="Courier New" w:eastAsia="monospace" w:cs="Courier New"/>
-          <w:color w:val="000000"/>
-          <w:shd w:val="clear" w:fill="FFFFFF"/>
-        </w:rPr>
-        <w:t xml:space="preserve">pow </w:t>
-      </w:r>
-      <w:r>
-        <w:rPr>
-          <w:rFonts w:hint="default" w:ascii="Courier New" w:hAnsi="Courier New" w:eastAsia="monospace" w:cs="Courier New"/>
-          <w:color w:val="080808"/>
-          <w:shd w:val="clear" w:fill="FFFFFF"/>
-        </w:rPr>
-        <w:t xml:space="preserve">+ </w:t>
-      </w:r>
-      <w:r>
-        <w:rPr>
-          <w:rFonts w:hint="default" w:ascii="Courier New" w:hAnsi="Courier New" w:eastAsia="monospace" w:cs="Courier New"/>
-          <w:color w:val="1750EB"/>
-          <w:shd w:val="clear" w:fill="FFFFFF"/>
-        </w:rPr>
-        <w:t>1</w:t>
-      </w:r>
-      <w:r>
-        <w:rPr>
-          <w:rFonts w:hint="default" w:ascii="Courier New" w:hAnsi="Courier New" w:eastAsia="monospace" w:cs="Courier New"/>
-          <w:color w:val="080808"/>
-          <w:shd w:val="clear" w:fill="FFFFFF"/>
-        </w:rPr>
-        <w:t>):</w:t>
-      </w:r>
-      <w:r>
-        <w:rPr>
-          <w:rFonts w:hint="default" w:ascii="Courier New" w:hAnsi="Courier New" w:eastAsia="monospace" w:cs="Courier New"/>
-          <w:color w:val="080808"/>
-          <w:shd w:val="clear" w:fill="FFFFFF"/>
-        </w:rPr>
-        <w:br w:type="textWrapping"/>
-      </w:r>
-      <w:r>
-        <w:rPr>
-          <w:rFonts w:hint="default" w:ascii="Courier New" w:hAnsi="Courier New" w:eastAsia="monospace" w:cs="Courier New"/>
-          <w:color w:val="080808"/>
-          <w:shd w:val="clear" w:fill="FFFFFF"/>
-        </w:rPr>
-        <w:t xml:space="preserve">        </w:t>
-      </w:r>
-      <w:r>
-        <w:rPr>
-          <w:rFonts w:hint="default" w:ascii="Courier New" w:hAnsi="Courier New" w:eastAsia="monospace" w:cs="Courier New"/>
-          <w:color w:val="000000"/>
-          <w:shd w:val="clear" w:fill="FFFFFF"/>
-        </w:rPr>
-        <w:t>matrix</w:t>
-      </w:r>
-      <w:r>
-        <w:rPr>
-          <w:rFonts w:hint="default" w:ascii="Courier New" w:hAnsi="Courier New" w:eastAsia="monospace" w:cs="Courier New"/>
-          <w:color w:val="080808"/>
-          <w:shd w:val="clear" w:fill="FFFFFF"/>
-        </w:rPr>
-        <w:t>.append(</w:t>
-      </w:r>
-      <w:r>
-        <w:rPr>
-          <w:rFonts w:hint="default" w:ascii="Courier New" w:hAnsi="Courier New" w:eastAsia="monospace" w:cs="Courier New"/>
-          <w:color w:val="080808"/>
-          <w:shd w:val="clear" w:fill="FFFFFF"/>
-        </w:rPr>
-        <w:br w:type="textWrapping"/>
-      </w:r>
-      <w:r>
-        <w:rPr>
-          <w:rFonts w:hint="default" w:ascii="Courier New" w:hAnsi="Courier New" w:eastAsia="monospace" w:cs="Courier New"/>
-          <w:color w:val="080808"/>
-          <w:shd w:val="clear" w:fill="FFFFFF"/>
-        </w:rPr>
-        <w:t xml:space="preserve">            [pow_sum(</w:t>
-      </w:r>
-      <w:r>
-        <w:rPr>
-          <w:rFonts w:hint="default" w:ascii="Courier New" w:hAnsi="Courier New" w:eastAsia="monospace" w:cs="Courier New"/>
-          <w:color w:val="000000"/>
-          <w:shd w:val="clear" w:fill="FFFFFF"/>
-        </w:rPr>
-        <w:t>x</w:t>
-      </w:r>
-      <w:r>
-        <w:rPr>
-          <w:rFonts w:hint="default" w:ascii="Courier New" w:hAnsi="Courier New" w:eastAsia="monospace" w:cs="Courier New"/>
-          <w:color w:val="080808"/>
-          <w:shd w:val="clear" w:fill="FFFFFF"/>
-        </w:rPr>
-        <w:t xml:space="preserve">, </w:t>
-      </w:r>
-      <w:r>
-        <w:rPr>
-          <w:rFonts w:hint="default" w:ascii="Courier New" w:hAnsi="Courier New" w:eastAsia="monospace" w:cs="Courier New"/>
-          <w:color w:val="000000"/>
-          <w:shd w:val="clear" w:fill="FFFFFF"/>
-        </w:rPr>
-        <w:t xml:space="preserve">i </w:t>
-      </w:r>
-      <w:r>
-        <w:rPr>
-          <w:rFonts w:hint="default" w:ascii="Courier New" w:hAnsi="Courier New" w:eastAsia="monospace" w:cs="Courier New"/>
-          <w:color w:val="080808"/>
-          <w:shd w:val="clear" w:fill="FFFFFF"/>
-        </w:rPr>
-        <w:t xml:space="preserve">+ </w:t>
-      </w:r>
-      <w:r>
-        <w:rPr>
-          <w:rFonts w:hint="default" w:ascii="Courier New" w:hAnsi="Courier New" w:eastAsia="monospace" w:cs="Courier New"/>
-          <w:color w:val="000000"/>
-          <w:shd w:val="clear" w:fill="FFFFFF"/>
-        </w:rPr>
-        <w:t>j</w:t>
-      </w:r>
-      <w:r>
-        <w:rPr>
-          <w:rFonts w:hint="default" w:ascii="Courier New" w:hAnsi="Courier New" w:eastAsia="monospace" w:cs="Courier New"/>
-          <w:color w:val="080808"/>
-          <w:shd w:val="clear" w:fill="FFFFFF"/>
-        </w:rPr>
-        <w:t xml:space="preserve">) </w:t>
-      </w:r>
-      <w:r>
-        <w:rPr>
-          <w:rFonts w:hint="default" w:ascii="Courier New" w:hAnsi="Courier New" w:eastAsia="monospace" w:cs="Courier New"/>
-          <w:color w:val="0033B3"/>
-          <w:shd w:val="clear" w:fill="FFFFFF"/>
-        </w:rPr>
-        <w:t xml:space="preserve">for </w:t>
-      </w:r>
-      <w:r>
-        <w:rPr>
-          <w:rFonts w:hint="default" w:ascii="Courier New" w:hAnsi="Courier New" w:eastAsia="monospace" w:cs="Courier New"/>
-          <w:color w:val="080808"/>
-          <w:shd w:val="clear" w:fill="FFFFFF"/>
-        </w:rPr>
-        <w:t xml:space="preserve">j </w:t>
-      </w:r>
-      <w:r>
-        <w:rPr>
-          <w:rFonts w:hint="default" w:ascii="Courier New" w:hAnsi="Courier New" w:eastAsia="monospace" w:cs="Courier New"/>
-          <w:color w:val="0033B3"/>
-          <w:shd w:val="clear" w:fill="FFFFFF"/>
-        </w:rPr>
-        <w:t xml:space="preserve">in </w:t>
-      </w:r>
-      <w:r>
-        <w:rPr>
-          <w:rFonts w:hint="default" w:ascii="Courier New" w:hAnsi="Courier New" w:eastAsia="monospace" w:cs="Courier New"/>
-          <w:color w:val="000080"/>
-          <w:shd w:val="clear" w:fill="FFFFFF"/>
-        </w:rPr>
-        <w:t>range</w:t>
-      </w:r>
-      <w:r>
-        <w:rPr>
-          <w:rFonts w:hint="default" w:ascii="Courier New" w:hAnsi="Courier New" w:eastAsia="monospace" w:cs="Courier New"/>
-          <w:color w:val="080808"/>
-          <w:shd w:val="clear" w:fill="FFFFFF"/>
-        </w:rPr>
-        <w:t>(</w:t>
-      </w:r>
-      <w:r>
-        <w:rPr>
-          <w:rFonts w:hint="default" w:ascii="Courier New" w:hAnsi="Courier New" w:eastAsia="monospace" w:cs="Courier New"/>
-          <w:color w:val="000000"/>
-          <w:shd w:val="clear" w:fill="FFFFFF"/>
-        </w:rPr>
-        <w:t xml:space="preserve">pow </w:t>
-      </w:r>
-      <w:r>
-        <w:rPr>
-          <w:rFonts w:hint="default" w:ascii="Courier New" w:hAnsi="Courier New" w:eastAsia="monospace" w:cs="Courier New"/>
-          <w:color w:val="080808"/>
-          <w:shd w:val="clear" w:fill="FFFFFF"/>
-        </w:rPr>
-        <w:t xml:space="preserve">+ </w:t>
-      </w:r>
-      <w:r>
-        <w:rPr>
-          <w:rFonts w:hint="default" w:ascii="Courier New" w:hAnsi="Courier New" w:eastAsia="monospace" w:cs="Courier New"/>
-          <w:color w:val="1750EB"/>
-          <w:shd w:val="clear" w:fill="FFFFFF"/>
-        </w:rPr>
-        <w:t>1</w:t>
-      </w:r>
-      <w:r>
-        <w:rPr>
-          <w:rFonts w:hint="default" w:ascii="Courier New" w:hAnsi="Courier New" w:eastAsia="monospace" w:cs="Courier New"/>
-          <w:color w:val="080808"/>
-          <w:shd w:val="clear" w:fill="FFFFFF"/>
-        </w:rPr>
-        <w:t xml:space="preserve">)])  </w:t>
-      </w:r>
-      <w:r>
-        <w:rPr>
-          <w:rFonts w:hint="default" w:ascii="Courier New" w:hAnsi="Courier New" w:eastAsia="monospace" w:cs="Courier New"/>
-          <w:i/>
-          <w:iCs/>
-          <w:color w:val="8C8C8C"/>
-          <w:shd w:val="clear" w:fill="FFFFFF"/>
-        </w:rPr>
-        <w:t># [pow_sum(x, i), pow_sum(x, i + 1), pow_sum(x, i + 2)]</w:t>
-      </w:r>
-      <w:r>
-        <w:rPr>
-          <w:rFonts w:hint="default" w:ascii="Courier New" w:hAnsi="Courier New" w:eastAsia="monospace" w:cs="Courier New"/>
-          <w:i/>
-          <w:iCs/>
-          <w:color w:val="8C8C8C"/>
-          <w:shd w:val="clear" w:fill="FFFFFF"/>
-        </w:rPr>
-        <w:br w:type="textWrapping"/>
-      </w:r>
-      <w:r>
-        <w:rPr>
-          <w:rFonts w:hint="default" w:ascii="Courier New" w:hAnsi="Courier New" w:eastAsia="monospace" w:cs="Courier New"/>
-          <w:i/>
-          <w:iCs/>
-          <w:color w:val="8C8C8C"/>
-          <w:shd w:val="clear" w:fill="FFFFFF"/>
-        </w:rPr>
-        <w:t xml:space="preserve">        </w:t>
-      </w:r>
-      <w:r>
-        <w:rPr>
-          <w:rFonts w:hint="default" w:ascii="Courier New" w:hAnsi="Courier New" w:eastAsia="monospace" w:cs="Courier New"/>
-          <w:color w:val="000000"/>
-          <w:shd w:val="clear" w:fill="FFFFFF"/>
-        </w:rPr>
-        <w:t>b</w:t>
-      </w:r>
-      <w:r>
-        <w:rPr>
-          <w:rFonts w:hint="default" w:ascii="Courier New" w:hAnsi="Courier New" w:eastAsia="monospace" w:cs="Courier New"/>
-          <w:color w:val="080808"/>
-          <w:shd w:val="clear" w:fill="FFFFFF"/>
-        </w:rPr>
-        <w:t>.append(</w:t>
-      </w:r>
-      <w:r>
-        <w:rPr>
-          <w:rFonts w:hint="default" w:ascii="Courier New" w:hAnsi="Courier New" w:eastAsia="monospace" w:cs="Courier New"/>
-          <w:color w:val="000080"/>
-          <w:shd w:val="clear" w:fill="FFFFFF"/>
-        </w:rPr>
-        <w:t>sum</w:t>
-      </w:r>
-      <w:r>
-        <w:rPr>
-          <w:rFonts w:hint="default" w:ascii="Courier New" w:hAnsi="Courier New" w:eastAsia="monospace" w:cs="Courier New"/>
-          <w:color w:val="080808"/>
-          <w:shd w:val="clear" w:fill="FFFFFF"/>
-        </w:rPr>
-        <w:t>([</w:t>
-      </w:r>
-      <w:r>
-        <w:rPr>
-          <w:rFonts w:hint="default" w:ascii="Courier New" w:hAnsi="Courier New" w:eastAsia="monospace" w:cs="Courier New"/>
-          <w:color w:val="000000"/>
-          <w:shd w:val="clear" w:fill="FFFFFF"/>
-        </w:rPr>
-        <w:t xml:space="preserve">x_i </w:t>
-      </w:r>
-      <w:r>
-        <w:rPr>
-          <w:rFonts w:hint="default" w:ascii="Courier New" w:hAnsi="Courier New" w:eastAsia="monospace" w:cs="Courier New"/>
-          <w:color w:val="080808"/>
-          <w:shd w:val="clear" w:fill="FFFFFF"/>
-        </w:rPr>
-        <w:t xml:space="preserve">** </w:t>
-      </w:r>
-      <w:r>
-        <w:rPr>
-          <w:rFonts w:hint="default" w:ascii="Courier New" w:hAnsi="Courier New" w:eastAsia="monospace" w:cs="Courier New"/>
-          <w:color w:val="000000"/>
-          <w:shd w:val="clear" w:fill="FFFFFF"/>
-        </w:rPr>
-        <w:t xml:space="preserve">i </w:t>
-      </w:r>
-      <w:r>
-        <w:rPr>
-          <w:rFonts w:hint="default" w:ascii="Courier New" w:hAnsi="Courier New" w:eastAsia="monospace" w:cs="Courier New"/>
-          <w:color w:val="080808"/>
-          <w:shd w:val="clear" w:fill="FFFFFF"/>
-        </w:rPr>
-        <w:t xml:space="preserve">* </w:t>
-      </w:r>
-      <w:r>
-        <w:rPr>
-          <w:rFonts w:hint="default" w:ascii="Courier New" w:hAnsi="Courier New" w:eastAsia="monospace" w:cs="Courier New"/>
-          <w:color w:val="000000"/>
-          <w:shd w:val="clear" w:fill="FFFFFF"/>
-        </w:rPr>
-        <w:t xml:space="preserve">y_i </w:t>
-      </w:r>
-      <w:r>
-        <w:rPr>
-          <w:rFonts w:hint="default" w:ascii="Courier New" w:hAnsi="Courier New" w:eastAsia="monospace" w:cs="Courier New"/>
-          <w:color w:val="0033B3"/>
-          <w:shd w:val="clear" w:fill="FFFFFF"/>
-        </w:rPr>
-        <w:t xml:space="preserve">for </w:t>
-      </w:r>
-      <w:r>
-        <w:rPr>
-          <w:rFonts w:hint="default" w:ascii="Courier New" w:hAnsi="Courier New" w:eastAsia="monospace" w:cs="Courier New"/>
-          <w:color w:val="080808"/>
-          <w:shd w:val="clear" w:fill="FFFFFF"/>
-        </w:rPr>
-        <w:t xml:space="preserve">x_i, y_i </w:t>
-      </w:r>
-      <w:r>
-        <w:rPr>
-          <w:rFonts w:hint="default" w:ascii="Courier New" w:hAnsi="Courier New" w:eastAsia="monospace" w:cs="Courier New"/>
-          <w:color w:val="0033B3"/>
-          <w:shd w:val="clear" w:fill="FFFFFF"/>
-        </w:rPr>
-        <w:t xml:space="preserve">in </w:t>
-      </w:r>
-      <w:r>
-        <w:rPr>
-          <w:rFonts w:hint="default" w:ascii="Courier New" w:hAnsi="Courier New" w:eastAsia="monospace" w:cs="Courier New"/>
-          <w:color w:val="000080"/>
-          <w:shd w:val="clear" w:fill="FFFFFF"/>
-        </w:rPr>
-        <w:t>zip</w:t>
-      </w:r>
-      <w:r>
-        <w:rPr>
-          <w:rFonts w:hint="default" w:ascii="Courier New" w:hAnsi="Courier New" w:eastAsia="monospace" w:cs="Courier New"/>
-          <w:color w:val="080808"/>
-          <w:shd w:val="clear" w:fill="FFFFFF"/>
-        </w:rPr>
-        <w:t>(</w:t>
-      </w:r>
-      <w:r>
-        <w:rPr>
-          <w:rFonts w:hint="default" w:ascii="Courier New" w:hAnsi="Courier New" w:eastAsia="monospace" w:cs="Courier New"/>
-          <w:color w:val="000000"/>
-          <w:shd w:val="clear" w:fill="FFFFFF"/>
-        </w:rPr>
-        <w:t>x</w:t>
-      </w:r>
-      <w:r>
-        <w:rPr>
-          <w:rFonts w:hint="default" w:ascii="Courier New" w:hAnsi="Courier New" w:eastAsia="monospace" w:cs="Courier New"/>
-          <w:color w:val="080808"/>
-          <w:shd w:val="clear" w:fill="FFFFFF"/>
-        </w:rPr>
-        <w:t xml:space="preserve">, </w:t>
-      </w:r>
-      <w:r>
-        <w:rPr>
-          <w:rFonts w:hint="default" w:ascii="Courier New" w:hAnsi="Courier New" w:eastAsia="monospace" w:cs="Courier New"/>
-          <w:color w:val="000000"/>
-          <w:shd w:val="clear" w:fill="FFFFFF"/>
-        </w:rPr>
-        <w:t>y</w:t>
-      </w:r>
-      <w:r>
-        <w:rPr>
-          <w:rFonts w:hint="default" w:ascii="Courier New" w:hAnsi="Courier New" w:eastAsia="monospace" w:cs="Courier New"/>
-          <w:color w:val="080808"/>
-          <w:shd w:val="clear" w:fill="FFFFFF"/>
-        </w:rPr>
-        <w:t>)]))</w:t>
-      </w:r>
-      <w:r>
-        <w:rPr>
-          <w:rFonts w:hint="default" w:ascii="Courier New" w:hAnsi="Courier New" w:eastAsia="monospace" w:cs="Courier New"/>
-          <w:color w:val="080808"/>
-          <w:shd w:val="clear" w:fill="FFFFFF"/>
-        </w:rPr>
-        <w:br w:type="textWrapping"/>
-      </w:r>
-      <w:r>
-        <w:rPr>
-          <w:rFonts w:hint="default" w:ascii="Courier New" w:hAnsi="Courier New" w:eastAsia="monospace" w:cs="Courier New"/>
-          <w:color w:val="080808"/>
-          <w:shd w:val="clear" w:fill="FFFFFF"/>
-        </w:rPr>
-        <w:br w:type="textWrapping"/>
-      </w:r>
-      <w:r>
-        <w:rPr>
-          <w:rFonts w:hint="default" w:ascii="Courier New" w:hAnsi="Courier New" w:eastAsia="monospace" w:cs="Courier New"/>
-          <w:color w:val="080808"/>
-          <w:shd w:val="clear" w:fill="FFFFFF"/>
-        </w:rPr>
-        <w:t xml:space="preserve">    </w:t>
-      </w:r>
-      <w:r>
-        <w:rPr>
-          <w:rFonts w:hint="default" w:ascii="Courier New" w:hAnsi="Courier New" w:eastAsia="monospace" w:cs="Courier New"/>
-          <w:color w:val="000000"/>
-          <w:shd w:val="clear" w:fill="FFFFFF"/>
-        </w:rPr>
-        <w:t xml:space="preserve">A </w:t>
-      </w:r>
-      <w:r>
-        <w:rPr>
-          <w:rFonts w:hint="default" w:ascii="Courier New" w:hAnsi="Courier New" w:eastAsia="monospace" w:cs="Courier New"/>
-          <w:color w:val="080808"/>
-          <w:shd w:val="clear" w:fill="FFFFFF"/>
-        </w:rPr>
-        <w:t>= slae_solve(np.array(</w:t>
-      </w:r>
-      <w:r>
-        <w:rPr>
-          <w:rFonts w:hint="default" w:ascii="Courier New" w:hAnsi="Courier New" w:eastAsia="monospace" w:cs="Courier New"/>
-          <w:color w:val="000000"/>
-          <w:shd w:val="clear" w:fill="FFFFFF"/>
-        </w:rPr>
-        <w:t>matrix</w:t>
-      </w:r>
-      <w:r>
-        <w:rPr>
-          <w:rFonts w:hint="default" w:ascii="Courier New" w:hAnsi="Courier New" w:eastAsia="monospace" w:cs="Courier New"/>
-          <w:color w:val="080808"/>
-          <w:shd w:val="clear" w:fill="FFFFFF"/>
-        </w:rPr>
-        <w:t>), np.array(</w:t>
-      </w:r>
-      <w:r>
-        <w:rPr>
-          <w:rFonts w:hint="default" w:ascii="Courier New" w:hAnsi="Courier New" w:eastAsia="monospace" w:cs="Courier New"/>
-          <w:color w:val="000000"/>
-          <w:shd w:val="clear" w:fill="FFFFFF"/>
-        </w:rPr>
-        <w:t>b</w:t>
-      </w:r>
-      <w:r>
-        <w:rPr>
-          <w:rFonts w:hint="default" w:ascii="Courier New" w:hAnsi="Courier New" w:eastAsia="monospace" w:cs="Courier New"/>
-          <w:color w:val="080808"/>
-          <w:shd w:val="clear" w:fill="FFFFFF"/>
-        </w:rPr>
-        <w:t>))</w:t>
-      </w:r>
-      <w:r>
-        <w:rPr>
-          <w:rFonts w:hint="default" w:ascii="Courier New" w:hAnsi="Courier New" w:eastAsia="monospace" w:cs="Courier New"/>
-          <w:color w:val="080808"/>
-          <w:shd w:val="clear" w:fill="FFFFFF"/>
-        </w:rPr>
-        <w:br w:type="textWrapping"/>
-      </w:r>
-      <w:r>
-        <w:rPr>
-          <w:rFonts w:hint="default" w:ascii="Courier New" w:hAnsi="Courier New" w:eastAsia="monospace" w:cs="Courier New"/>
-          <w:color w:val="080808"/>
-          <w:shd w:val="clear" w:fill="FFFFFF"/>
-        </w:rPr>
-        <w:br w:type="textWrapping"/>
-      </w:r>
-      <w:r>
-        <w:rPr>
-          <w:rFonts w:hint="default" w:ascii="Courier New" w:hAnsi="Courier New" w:eastAsia="monospace" w:cs="Courier New"/>
-          <w:color w:val="080808"/>
-          <w:shd w:val="clear" w:fill="FFFFFF"/>
-        </w:rPr>
-        <w:t xml:space="preserve">    </w:t>
-      </w:r>
-      <w:r>
-        <w:rPr>
-          <w:rFonts w:hint="default" w:ascii="Courier New" w:hAnsi="Courier New" w:eastAsia="monospace" w:cs="Courier New"/>
-          <w:color w:val="000000"/>
-          <w:shd w:val="clear" w:fill="FFFFFF"/>
-        </w:rPr>
-        <w:t xml:space="preserve">func </w:t>
-      </w:r>
-      <w:r>
-        <w:rPr>
-          <w:rFonts w:hint="default" w:ascii="Courier New" w:hAnsi="Courier New" w:eastAsia="monospace" w:cs="Courier New"/>
-          <w:color w:val="080808"/>
-          <w:shd w:val="clear" w:fill="FFFFFF"/>
-        </w:rPr>
-        <w:t xml:space="preserve">= </w:t>
-      </w:r>
-      <w:r>
-        <w:rPr>
-          <w:rFonts w:hint="default" w:ascii="Courier New" w:hAnsi="Courier New" w:eastAsia="monospace" w:cs="Courier New"/>
-          <w:color w:val="0033B3"/>
-          <w:shd w:val="clear" w:fill="FFFFFF"/>
-        </w:rPr>
-        <w:t xml:space="preserve">lambda </w:t>
-      </w:r>
-      <w:r>
-        <w:rPr>
-          <w:rFonts w:hint="default" w:ascii="Courier New" w:hAnsi="Courier New" w:eastAsia="monospace" w:cs="Courier New"/>
-          <w:color w:val="000000"/>
-          <w:shd w:val="clear" w:fill="FFFFFF"/>
-        </w:rPr>
-        <w:t>x</w:t>
-      </w:r>
-      <w:r>
-        <w:rPr>
-          <w:rFonts w:hint="default" w:ascii="Courier New" w:hAnsi="Courier New" w:eastAsia="monospace" w:cs="Courier New"/>
-          <w:color w:val="080808"/>
-          <w:shd w:val="clear" w:fill="FFFFFF"/>
-        </w:rPr>
-        <w:t>: count_polinom(</w:t>
-      </w:r>
-      <w:r>
-        <w:rPr>
-          <w:rFonts w:hint="default" w:ascii="Courier New" w:hAnsi="Courier New" w:eastAsia="monospace" w:cs="Courier New"/>
-          <w:color w:val="000000"/>
-          <w:shd w:val="clear" w:fill="FFFFFF"/>
-        </w:rPr>
-        <w:t>x</w:t>
-      </w:r>
-      <w:r>
-        <w:rPr>
-          <w:rFonts w:hint="default" w:ascii="Courier New" w:hAnsi="Courier New" w:eastAsia="monospace" w:cs="Courier New"/>
-          <w:color w:val="080808"/>
-          <w:shd w:val="clear" w:fill="FFFFFF"/>
-        </w:rPr>
-        <w:t xml:space="preserve">, </w:t>
-      </w:r>
-      <w:r>
-        <w:rPr>
-          <w:rFonts w:hint="default" w:ascii="Courier New" w:hAnsi="Courier New" w:eastAsia="monospace" w:cs="Courier New"/>
-          <w:color w:val="000000"/>
-          <w:shd w:val="clear" w:fill="FFFFFF"/>
-        </w:rPr>
-        <w:t>A</w:t>
-      </w:r>
-      <w:r>
-        <w:rPr>
-          <w:rFonts w:hint="default" w:ascii="Courier New" w:hAnsi="Courier New" w:eastAsia="monospace" w:cs="Courier New"/>
-          <w:color w:val="080808"/>
-          <w:shd w:val="clear" w:fill="FFFFFF"/>
-        </w:rPr>
-        <w:t>)</w:t>
-      </w:r>
-      <w:r>
-        <w:rPr>
-          <w:rFonts w:hint="default" w:ascii="Courier New" w:hAnsi="Courier New" w:eastAsia="monospace" w:cs="Courier New"/>
-          <w:color w:val="080808"/>
-          <w:shd w:val="clear" w:fill="FFFFFF"/>
-        </w:rPr>
-        <w:br w:type="textWrapping"/>
-      </w:r>
-      <w:r>
-        <w:rPr>
-          <w:rFonts w:hint="default" w:ascii="Courier New" w:hAnsi="Courier New" w:eastAsia="monospace" w:cs="Courier New"/>
-          <w:color w:val="080808"/>
-          <w:shd w:val="clear" w:fill="FFFFFF"/>
-        </w:rPr>
-        <w:br w:type="textWrapping"/>
-      </w:r>
-      <w:r>
-        <w:rPr>
-          <w:rFonts w:hint="default" w:ascii="Courier New" w:hAnsi="Courier New" w:eastAsia="monospace" w:cs="Courier New"/>
-          <w:color w:val="080808"/>
-          <w:shd w:val="clear" w:fill="FFFFFF"/>
-        </w:rPr>
-        <w:t xml:space="preserve">    </w:t>
-      </w:r>
-      <w:r>
-        <w:rPr>
-          <w:rFonts w:hint="default" w:ascii="Courier New" w:hAnsi="Courier New" w:eastAsia="monospace" w:cs="Courier New"/>
-          <w:color w:val="000000"/>
-          <w:shd w:val="clear" w:fill="FFFFFF"/>
-        </w:rPr>
-        <w:t xml:space="preserve">new_y </w:t>
-      </w:r>
-      <w:r>
-        <w:rPr>
-          <w:rFonts w:hint="default" w:ascii="Courier New" w:hAnsi="Courier New" w:eastAsia="monospace" w:cs="Courier New"/>
-          <w:color w:val="080808"/>
-          <w:shd w:val="clear" w:fill="FFFFFF"/>
-        </w:rPr>
-        <w:t>= [</w:t>
-      </w:r>
-      <w:r>
-        <w:rPr>
-          <w:rFonts w:hint="default" w:ascii="Courier New" w:hAnsi="Courier New" w:eastAsia="monospace" w:cs="Courier New"/>
-          <w:color w:val="000000"/>
-          <w:shd w:val="clear" w:fill="FFFFFF"/>
-        </w:rPr>
-        <w:t>func</w:t>
-      </w:r>
-      <w:r>
-        <w:rPr>
-          <w:rFonts w:hint="default" w:ascii="Courier New" w:hAnsi="Courier New" w:eastAsia="monospace" w:cs="Courier New"/>
-          <w:color w:val="080808"/>
-          <w:shd w:val="clear" w:fill="FFFFFF"/>
-        </w:rPr>
-        <w:t>(</w:t>
-      </w:r>
-      <w:r>
-        <w:rPr>
-          <w:rFonts w:hint="default" w:ascii="Courier New" w:hAnsi="Courier New" w:eastAsia="monospace" w:cs="Courier New"/>
-          <w:color w:val="000000"/>
-          <w:shd w:val="clear" w:fill="FFFFFF"/>
-        </w:rPr>
-        <w:t>i</w:t>
-      </w:r>
-      <w:r>
-        <w:rPr>
-          <w:rFonts w:hint="default" w:ascii="Courier New" w:hAnsi="Courier New" w:eastAsia="monospace" w:cs="Courier New"/>
-          <w:color w:val="080808"/>
-          <w:shd w:val="clear" w:fill="FFFFFF"/>
-        </w:rPr>
-        <w:t xml:space="preserve">) </w:t>
-      </w:r>
-      <w:r>
-        <w:rPr>
-          <w:rFonts w:hint="default" w:ascii="Courier New" w:hAnsi="Courier New" w:eastAsia="monospace" w:cs="Courier New"/>
-          <w:color w:val="0033B3"/>
-          <w:shd w:val="clear" w:fill="FFFFFF"/>
-        </w:rPr>
-        <w:t xml:space="preserve">for </w:t>
-      </w:r>
-      <w:r>
-        <w:rPr>
-          <w:rFonts w:hint="default" w:ascii="Courier New" w:hAnsi="Courier New" w:eastAsia="monospace" w:cs="Courier New"/>
-          <w:color w:val="080808"/>
-          <w:shd w:val="clear" w:fill="FFFFFF"/>
-        </w:rPr>
-        <w:t xml:space="preserve">i </w:t>
-      </w:r>
-      <w:r>
-        <w:rPr>
-          <w:rFonts w:hint="default" w:ascii="Courier New" w:hAnsi="Courier New" w:eastAsia="monospace" w:cs="Courier New"/>
-          <w:color w:val="0033B3"/>
-          <w:shd w:val="clear" w:fill="FFFFFF"/>
-        </w:rPr>
-        <w:t xml:space="preserve">in </w:t>
-      </w:r>
-      <w:r>
-        <w:rPr>
-          <w:rFonts w:hint="default" w:ascii="Courier New" w:hAnsi="Courier New" w:eastAsia="monospace" w:cs="Courier New"/>
-          <w:color w:val="000000"/>
-          <w:shd w:val="clear" w:fill="FFFFFF"/>
-        </w:rPr>
-        <w:t>x</w:t>
-      </w:r>
-      <w:r>
-        <w:rPr>
-          <w:rFonts w:hint="default" w:ascii="Courier New" w:hAnsi="Courier New" w:eastAsia="monospace" w:cs="Courier New"/>
-          <w:color w:val="080808"/>
-          <w:shd w:val="clear" w:fill="FFFFFF"/>
-        </w:rPr>
-        <w:t>]</w:t>
-      </w:r>
-      <w:r>
-        <w:rPr>
-          <w:rFonts w:hint="default" w:ascii="Courier New" w:hAnsi="Courier New" w:eastAsia="monospace" w:cs="Courier New"/>
-          <w:color w:val="080808"/>
-          <w:shd w:val="clear" w:fill="FFFFFF"/>
-        </w:rPr>
-        <w:br w:type="textWrapping"/>
-      </w:r>
-      <w:r>
-        <w:rPr>
-          <w:rFonts w:hint="default" w:ascii="Courier New" w:hAnsi="Courier New" w:eastAsia="monospace" w:cs="Courier New"/>
-          <w:color w:val="080808"/>
-          <w:shd w:val="clear" w:fill="FFFFFF"/>
-        </w:rPr>
-        <w:t xml:space="preserve">    </w:t>
-      </w:r>
-      <w:r>
-        <w:rPr>
-          <w:rFonts w:hint="default" w:ascii="Courier New" w:hAnsi="Courier New" w:eastAsia="monospace" w:cs="Courier New"/>
-          <w:color w:val="000000"/>
-          <w:shd w:val="clear" w:fill="FFFFFF"/>
-        </w:rPr>
-        <w:t xml:space="preserve">S </w:t>
-      </w:r>
-      <w:r>
-        <w:rPr>
-          <w:rFonts w:hint="default" w:ascii="Courier New" w:hAnsi="Courier New" w:eastAsia="monospace" w:cs="Courier New"/>
-          <w:color w:val="080808"/>
-          <w:shd w:val="clear" w:fill="FFFFFF"/>
-        </w:rPr>
-        <w:t xml:space="preserve">= </w:t>
-      </w:r>
-      <w:r>
-        <w:rPr>
-          <w:rFonts w:hint="default" w:ascii="Courier New" w:hAnsi="Courier New" w:eastAsia="monospace" w:cs="Courier New"/>
-          <w:color w:val="000080"/>
-          <w:shd w:val="clear" w:fill="FFFFFF"/>
-        </w:rPr>
-        <w:t>sum</w:t>
-      </w:r>
-      <w:r>
-        <w:rPr>
-          <w:rFonts w:hint="default" w:ascii="Courier New" w:hAnsi="Courier New" w:eastAsia="monospace" w:cs="Courier New"/>
-          <w:color w:val="080808"/>
-          <w:shd w:val="clear" w:fill="FFFFFF"/>
-        </w:rPr>
-        <w:t>([(</w:t>
-      </w:r>
-      <w:r>
-        <w:rPr>
-          <w:rFonts w:hint="default" w:ascii="Courier New" w:hAnsi="Courier New" w:eastAsia="monospace" w:cs="Courier New"/>
-          <w:color w:val="000000"/>
-          <w:shd w:val="clear" w:fill="FFFFFF"/>
-        </w:rPr>
-        <w:t xml:space="preserve">res </w:t>
-      </w:r>
-      <w:r>
-        <w:rPr>
-          <w:rFonts w:hint="default" w:ascii="Courier New" w:hAnsi="Courier New" w:eastAsia="monospace" w:cs="Courier New"/>
-          <w:color w:val="080808"/>
-          <w:shd w:val="clear" w:fill="FFFFFF"/>
-        </w:rPr>
-        <w:t xml:space="preserve">- </w:t>
-      </w:r>
-      <w:r>
-        <w:rPr>
-          <w:rFonts w:hint="default" w:ascii="Courier New" w:hAnsi="Courier New" w:eastAsia="monospace" w:cs="Courier New"/>
-          <w:color w:val="000000"/>
-          <w:shd w:val="clear" w:fill="FFFFFF"/>
-        </w:rPr>
-        <w:t>target</w:t>
-      </w:r>
-      <w:r>
-        <w:rPr>
-          <w:rFonts w:hint="default" w:ascii="Courier New" w:hAnsi="Courier New" w:eastAsia="monospace" w:cs="Courier New"/>
-          <w:color w:val="080808"/>
-          <w:shd w:val="clear" w:fill="FFFFFF"/>
-        </w:rPr>
-        <w:t xml:space="preserve">) ** </w:t>
-      </w:r>
-      <w:r>
-        <w:rPr>
-          <w:rFonts w:hint="default" w:ascii="Courier New" w:hAnsi="Courier New" w:eastAsia="monospace" w:cs="Courier New"/>
-          <w:color w:val="1750EB"/>
-          <w:shd w:val="clear" w:fill="FFFFFF"/>
-        </w:rPr>
-        <w:t xml:space="preserve">2 </w:t>
-      </w:r>
-      <w:r>
-        <w:rPr>
-          <w:rFonts w:hint="default" w:ascii="Courier New" w:hAnsi="Courier New" w:eastAsia="monospace" w:cs="Courier New"/>
-          <w:color w:val="0033B3"/>
-          <w:shd w:val="clear" w:fill="FFFFFF"/>
-        </w:rPr>
-        <w:t xml:space="preserve">for </w:t>
-      </w:r>
-      <w:r>
-        <w:rPr>
-          <w:rFonts w:hint="default" w:ascii="Courier New" w:hAnsi="Courier New" w:eastAsia="monospace" w:cs="Courier New"/>
-          <w:color w:val="080808"/>
-          <w:shd w:val="clear" w:fill="FFFFFF"/>
-        </w:rPr>
-        <w:t xml:space="preserve">res, target </w:t>
-      </w:r>
-      <w:r>
-        <w:rPr>
-          <w:rFonts w:hint="default" w:ascii="Courier New" w:hAnsi="Courier New" w:eastAsia="monospace" w:cs="Courier New"/>
-          <w:color w:val="0033B3"/>
-          <w:shd w:val="clear" w:fill="FFFFFF"/>
-        </w:rPr>
-        <w:t xml:space="preserve">in </w:t>
-      </w:r>
-      <w:r>
-        <w:rPr>
-          <w:rFonts w:hint="default" w:ascii="Courier New" w:hAnsi="Courier New" w:eastAsia="monospace" w:cs="Courier New"/>
-          <w:color w:val="000080"/>
-          <w:shd w:val="clear" w:fill="FFFFFF"/>
-        </w:rPr>
-        <w:t>zip</w:t>
-      </w:r>
-      <w:r>
-        <w:rPr>
-          <w:rFonts w:hint="default" w:ascii="Courier New" w:hAnsi="Courier New" w:eastAsia="monospace" w:cs="Courier New"/>
-          <w:color w:val="080808"/>
-          <w:shd w:val="clear" w:fill="FFFFFF"/>
-        </w:rPr>
-        <w:t>(</w:t>
-      </w:r>
-      <w:r>
-        <w:rPr>
-          <w:rFonts w:hint="default" w:ascii="Courier New" w:hAnsi="Courier New" w:eastAsia="monospace" w:cs="Courier New"/>
-          <w:color w:val="000000"/>
-          <w:shd w:val="clear" w:fill="FFFFFF"/>
-        </w:rPr>
-        <w:t>new_y</w:t>
-      </w:r>
-      <w:r>
-        <w:rPr>
-          <w:rFonts w:hint="default" w:ascii="Courier New" w:hAnsi="Courier New" w:eastAsia="monospace" w:cs="Courier New"/>
-          <w:color w:val="080808"/>
-          <w:shd w:val="clear" w:fill="FFFFFF"/>
-        </w:rPr>
-        <w:t xml:space="preserve">, </w:t>
-      </w:r>
-      <w:r>
-        <w:rPr>
-          <w:rFonts w:hint="default" w:ascii="Courier New" w:hAnsi="Courier New" w:eastAsia="monospace" w:cs="Courier New"/>
-          <w:color w:val="000000"/>
-          <w:shd w:val="clear" w:fill="FFFFFF"/>
-        </w:rPr>
-        <w:t>y</w:t>
-      </w:r>
-      <w:r>
-        <w:rPr>
-          <w:rFonts w:hint="default" w:ascii="Courier New" w:hAnsi="Courier New" w:eastAsia="monospace" w:cs="Courier New"/>
-          <w:color w:val="080808"/>
-          <w:shd w:val="clear" w:fill="FFFFFF"/>
-        </w:rPr>
-        <w:t>)])</w:t>
-      </w:r>
-      <w:r>
-        <w:rPr>
-          <w:rFonts w:hint="default" w:ascii="Courier New" w:hAnsi="Courier New" w:eastAsia="monospace" w:cs="Courier New"/>
-          <w:color w:val="080808"/>
-          <w:shd w:val="clear" w:fill="FFFFFF"/>
-        </w:rPr>
-        <w:br w:type="textWrapping"/>
-      </w:r>
-      <w:r>
-        <w:rPr>
-          <w:rFonts w:hint="default" w:ascii="Courier New" w:hAnsi="Courier New" w:eastAsia="monospace" w:cs="Courier New"/>
-          <w:color w:val="080808"/>
-          <w:shd w:val="clear" w:fill="FFFFFF"/>
-        </w:rPr>
-        <w:t xml:space="preserve">    </w:t>
-      </w:r>
-      <w:r>
-        <w:rPr>
-          <w:rFonts w:hint="default" w:ascii="Courier New" w:hAnsi="Courier New" w:eastAsia="monospace" w:cs="Courier New"/>
-          <w:color w:val="0033B3"/>
-          <w:shd w:val="clear" w:fill="FFFFFF"/>
-        </w:rPr>
-        <w:t xml:space="preserve">return </w:t>
-      </w:r>
-      <w:r>
-        <w:rPr>
-          <w:rFonts w:hint="default" w:ascii="Courier New" w:hAnsi="Courier New" w:eastAsia="monospace" w:cs="Courier New"/>
-          <w:color w:val="080808"/>
-          <w:shd w:val="clear" w:fill="FFFFFF"/>
-        </w:rPr>
-        <w:t>[</w:t>
-      </w:r>
-      <w:r>
-        <w:rPr>
-          <w:rFonts w:hint="default" w:ascii="Courier New" w:hAnsi="Courier New" w:eastAsia="monospace" w:cs="Courier New"/>
-          <w:color w:val="000000"/>
-          <w:shd w:val="clear" w:fill="FFFFFF"/>
-        </w:rPr>
-        <w:t>x</w:t>
-      </w:r>
-      <w:r>
-        <w:rPr>
-          <w:rFonts w:hint="default" w:ascii="Courier New" w:hAnsi="Courier New" w:eastAsia="monospace" w:cs="Courier New"/>
-          <w:color w:val="080808"/>
-          <w:shd w:val="clear" w:fill="FFFFFF"/>
-        </w:rPr>
-        <w:t xml:space="preserve">, </w:t>
-      </w:r>
-      <w:r>
-        <w:rPr>
-          <w:rFonts w:hint="default" w:ascii="Courier New" w:hAnsi="Courier New" w:eastAsia="monospace" w:cs="Courier New"/>
-          <w:color w:val="000000"/>
-          <w:shd w:val="clear" w:fill="FFFFFF"/>
-        </w:rPr>
-        <w:t>new_y</w:t>
-      </w:r>
-      <w:r>
-        <w:rPr>
-          <w:rFonts w:hint="default" w:ascii="Courier New" w:hAnsi="Courier New" w:eastAsia="monospace" w:cs="Courier New"/>
-          <w:color w:val="080808"/>
-          <w:shd w:val="clear" w:fill="FFFFFF"/>
-        </w:rPr>
-        <w:t xml:space="preserve">], </w:t>
-      </w:r>
-      <w:r>
-        <w:rPr>
-          <w:rFonts w:hint="default" w:ascii="Courier New" w:hAnsi="Courier New" w:eastAsia="monospace" w:cs="Courier New"/>
-          <w:color w:val="000000"/>
-          <w:shd w:val="clear" w:fill="FFFFFF"/>
-        </w:rPr>
-        <w:t>S</w:t>
-      </w:r>
-      <w:r>
-        <w:rPr>
-          <w:rFonts w:hint="default" w:ascii="Courier New" w:hAnsi="Courier New" w:eastAsia="monospace" w:cs="Courier New"/>
-          <w:color w:val="080808"/>
-          <w:shd w:val="clear" w:fill="FFFFFF"/>
-        </w:rPr>
-        <w:t xml:space="preserve">, </w:t>
-      </w:r>
-      <w:r>
-        <w:rPr>
-          <w:rFonts w:hint="default" w:ascii="Courier New" w:hAnsi="Courier New" w:eastAsia="monospace" w:cs="Courier New"/>
-          <w:color w:val="000000"/>
-          <w:shd w:val="clear" w:fill="FFFFFF"/>
-        </w:rPr>
-        <w:t>A</w:t>
-      </w:r>
-      <w:r>
-        <w:rPr>
-          <w:rFonts w:hint="default" w:ascii="Courier New" w:hAnsi="Courier New" w:eastAsia="monospace" w:cs="Courier New"/>
-          <w:color w:val="000000"/>
-          <w:shd w:val="clear" w:fill="FFFFFF"/>
-        </w:rPr>
-        <w:br w:type="textWrapping"/>
-      </w:r>
-      <w:r>
-        <w:rPr>
-          <w:rFonts w:hint="default" w:ascii="Courier New" w:hAnsi="Courier New" w:eastAsia="monospace" w:cs="Courier New"/>
-          <w:color w:val="000000"/>
-          <w:shd w:val="clear" w:fill="FFFFFF"/>
-        </w:rPr>
-        <w:br w:type="textWrapping"/>
-      </w:r>
-      <w:r>
-        <w:rPr>
-          <w:rFonts w:hint="default" w:ascii="Courier New" w:hAnsi="Courier New" w:eastAsia="monospace" w:cs="Courier New"/>
-          <w:color w:val="000000"/>
-          <w:shd w:val="clear" w:fill="FFFFFF"/>
-        </w:rPr>
-        <w:br w:type="textWrapping"/>
-      </w:r>
-      <w:r>
-        <w:rPr>
-          <w:rFonts w:hint="default" w:ascii="Courier New" w:hAnsi="Courier New" w:eastAsia="monospace" w:cs="Courier New"/>
-          <w:color w:val="0033B3"/>
-          <w:shd w:val="clear" w:fill="FFFFFF"/>
-        </w:rPr>
-        <w:t xml:space="preserve">def </w:t>
-      </w:r>
-      <w:r>
-        <w:rPr>
-          <w:rFonts w:hint="default" w:ascii="Courier New" w:hAnsi="Courier New" w:eastAsia="monospace" w:cs="Courier New"/>
-          <w:color w:val="00627A"/>
-          <w:shd w:val="clear" w:fill="FFFFFF"/>
-        </w:rPr>
-        <w:t>do_tetra</w:t>
-      </w:r>
-      <w:r>
-        <w:rPr>
-          <w:rFonts w:hint="default" w:ascii="Courier New" w:hAnsi="Courier New" w:eastAsia="monospace" w:cs="Courier New"/>
-          <w:color w:val="080808"/>
-          <w:shd w:val="clear" w:fill="FFFFFF"/>
-        </w:rPr>
-        <w:t>(</w:t>
-      </w:r>
-      <w:r>
-        <w:rPr>
-          <w:rFonts w:hint="default" w:ascii="Courier New" w:hAnsi="Courier New" w:eastAsia="monospace" w:cs="Courier New"/>
-          <w:color w:val="000000"/>
-          <w:shd w:val="clear" w:fill="FFFFFF"/>
-        </w:rPr>
-        <w:t>x</w:t>
-      </w:r>
-      <w:r>
-        <w:rPr>
-          <w:rFonts w:hint="default" w:ascii="Courier New" w:hAnsi="Courier New" w:eastAsia="monospace" w:cs="Courier New"/>
-          <w:color w:val="080808"/>
-          <w:shd w:val="clear" w:fill="FFFFFF"/>
-        </w:rPr>
-        <w:t xml:space="preserve">, </w:t>
-      </w:r>
-      <w:r>
-        <w:rPr>
-          <w:rFonts w:hint="default" w:ascii="Courier New" w:hAnsi="Courier New" w:eastAsia="monospace" w:cs="Courier New"/>
-          <w:color w:val="000000"/>
-          <w:shd w:val="clear" w:fill="FFFFFF"/>
-        </w:rPr>
-        <w:t>y</w:t>
-      </w:r>
-      <w:r>
-        <w:rPr>
-          <w:rFonts w:hint="default" w:ascii="Courier New" w:hAnsi="Courier New" w:eastAsia="monospace" w:cs="Courier New"/>
-          <w:color w:val="080808"/>
-          <w:shd w:val="clear" w:fill="FFFFFF"/>
-        </w:rPr>
-        <w:t>):</w:t>
-      </w:r>
-      <w:r>
-        <w:rPr>
-          <w:rFonts w:hint="default" w:ascii="Courier New" w:hAnsi="Courier New" w:eastAsia="monospace" w:cs="Courier New"/>
-          <w:color w:val="080808"/>
-          <w:shd w:val="clear" w:fill="FFFFFF"/>
-        </w:rPr>
-        <w:br w:type="textWrapping"/>
-      </w:r>
-      <w:r>
-        <w:rPr>
-          <w:rFonts w:hint="default" w:ascii="Courier New" w:hAnsi="Courier New" w:eastAsia="monospace" w:cs="Courier New"/>
-          <w:color w:val="080808"/>
-          <w:shd w:val="clear" w:fill="FFFFFF"/>
-        </w:rPr>
-        <w:t xml:space="preserve">    </w:t>
-      </w:r>
-      <w:r>
-        <w:rPr>
-          <w:rFonts w:hint="default" w:ascii="Courier New" w:hAnsi="Courier New" w:eastAsia="monospace" w:cs="Courier New"/>
-          <w:color w:val="000080"/>
-          <w:shd w:val="clear" w:fill="FFFFFF"/>
-        </w:rPr>
-        <w:t>print</w:t>
-      </w:r>
-      <w:r>
-        <w:rPr>
-          <w:rFonts w:hint="default" w:ascii="Courier New" w:hAnsi="Courier New" w:eastAsia="monospace" w:cs="Courier New"/>
-          <w:color w:val="080808"/>
-          <w:shd w:val="clear" w:fill="FFFFFF"/>
-        </w:rPr>
-        <w:t>(</w:t>
-      </w:r>
-      <w:r>
-        <w:rPr>
-          <w:rFonts w:hint="default" w:ascii="Courier New" w:hAnsi="Courier New" w:eastAsia="monospace" w:cs="Courier New"/>
-          <w:color w:val="067D17"/>
-          <w:shd w:val="clear" w:fill="FFFFFF"/>
-        </w:rPr>
-        <w:t>'tetra'</w:t>
-      </w:r>
-      <w:r>
-        <w:rPr>
-          <w:rFonts w:hint="default" w:ascii="Courier New" w:hAnsi="Courier New" w:eastAsia="monospace" w:cs="Courier New"/>
-          <w:color w:val="080808"/>
-          <w:shd w:val="clear" w:fill="FFFFFF"/>
-        </w:rPr>
-        <w:t>)</w:t>
-      </w:r>
-      <w:r>
-        <w:rPr>
-          <w:rFonts w:hint="default" w:ascii="Courier New" w:hAnsi="Courier New" w:eastAsia="monospace" w:cs="Courier New"/>
-          <w:color w:val="080808"/>
-          <w:shd w:val="clear" w:fill="FFFFFF"/>
-        </w:rPr>
-        <w:br w:type="textWrapping"/>
-      </w:r>
-      <w:r>
-        <w:rPr>
-          <w:rFonts w:hint="default" w:ascii="Courier New" w:hAnsi="Courier New" w:eastAsia="monospace" w:cs="Courier New"/>
-          <w:color w:val="080808"/>
-          <w:shd w:val="clear" w:fill="FFFFFF"/>
-        </w:rPr>
-        <w:t xml:space="preserve">    table, s, a = do_linear(</w:t>
-      </w:r>
-      <w:r>
-        <w:rPr>
-          <w:rFonts w:hint="default" w:ascii="Courier New" w:hAnsi="Courier New" w:eastAsia="monospace" w:cs="Courier New"/>
-          <w:color w:val="000000"/>
-          <w:shd w:val="clear" w:fill="FFFFFF"/>
-        </w:rPr>
-        <w:t>x</w:t>
-      </w:r>
-      <w:r>
-        <w:rPr>
-          <w:rFonts w:hint="default" w:ascii="Courier New" w:hAnsi="Courier New" w:eastAsia="monospace" w:cs="Courier New"/>
-          <w:color w:val="080808"/>
-          <w:shd w:val="clear" w:fill="FFFFFF"/>
-        </w:rPr>
-        <w:t xml:space="preserve">, </w:t>
-      </w:r>
-      <w:r>
-        <w:rPr>
-          <w:rFonts w:hint="default" w:ascii="Courier New" w:hAnsi="Courier New" w:eastAsia="monospace" w:cs="Courier New"/>
-          <w:color w:val="000000"/>
-          <w:shd w:val="clear" w:fill="FFFFFF"/>
-        </w:rPr>
-        <w:t>y</w:t>
-      </w:r>
-      <w:r>
-        <w:rPr>
-          <w:rFonts w:hint="default" w:ascii="Courier New" w:hAnsi="Courier New" w:eastAsia="monospace" w:cs="Courier New"/>
-          <w:color w:val="080808"/>
-          <w:shd w:val="clear" w:fill="FFFFFF"/>
-        </w:rPr>
-        <w:t xml:space="preserve">, </w:t>
-      </w:r>
-      <w:r>
-        <w:rPr>
-          <w:rFonts w:hint="default" w:ascii="Courier New" w:hAnsi="Courier New" w:eastAsia="monospace" w:cs="Courier New"/>
-          <w:color w:val="1750EB"/>
-          <w:shd w:val="clear" w:fill="FFFFFF"/>
-        </w:rPr>
-        <w:t>3</w:t>
-      </w:r>
-      <w:r>
-        <w:rPr>
-          <w:rFonts w:hint="default" w:ascii="Courier New" w:hAnsi="Courier New" w:eastAsia="monospace" w:cs="Courier New"/>
-          <w:color w:val="080808"/>
-          <w:shd w:val="clear" w:fill="FFFFFF"/>
-        </w:rPr>
-        <w:t>)</w:t>
-      </w:r>
-      <w:r>
-        <w:rPr>
-          <w:rFonts w:hint="default" w:ascii="Courier New" w:hAnsi="Courier New" w:eastAsia="monospace" w:cs="Courier New"/>
-          <w:color w:val="080808"/>
-          <w:shd w:val="clear" w:fill="FFFFFF"/>
-        </w:rPr>
-        <w:br w:type="textWrapping"/>
-      </w:r>
-      <w:r>
-        <w:rPr>
-          <w:rFonts w:hint="default" w:ascii="Courier New" w:hAnsi="Courier New" w:eastAsia="monospace" w:cs="Courier New"/>
-          <w:color w:val="080808"/>
-          <w:shd w:val="clear" w:fill="FFFFFF"/>
-        </w:rPr>
-        <w:t xml:space="preserve">    </w:t>
-      </w:r>
-      <w:r>
-        <w:rPr>
-          <w:rFonts w:hint="default" w:ascii="Courier New" w:hAnsi="Courier New" w:eastAsia="monospace" w:cs="Courier New"/>
-          <w:color w:val="0033B3"/>
-          <w:shd w:val="clear" w:fill="FFFFFF"/>
-        </w:rPr>
-        <w:t xml:space="preserve">return </w:t>
-      </w:r>
-      <w:r>
-        <w:rPr>
-          <w:rFonts w:hint="default" w:ascii="Courier New" w:hAnsi="Courier New" w:eastAsia="monospace" w:cs="Courier New"/>
-          <w:color w:val="000000"/>
-          <w:shd w:val="clear" w:fill="FFFFFF"/>
-        </w:rPr>
-        <w:t>table</w:t>
-      </w:r>
-      <w:r>
-        <w:rPr>
-          <w:rFonts w:hint="default" w:ascii="Courier New" w:hAnsi="Courier New" w:eastAsia="monospace" w:cs="Courier New"/>
-          <w:color w:val="080808"/>
-          <w:shd w:val="clear" w:fill="FFFFFF"/>
-        </w:rPr>
-        <w:t xml:space="preserve">, </w:t>
-      </w:r>
-      <w:r>
-        <w:rPr>
-          <w:rFonts w:hint="default" w:ascii="Courier New" w:hAnsi="Courier New" w:eastAsia="monospace" w:cs="Courier New"/>
-          <w:color w:val="000000"/>
-          <w:shd w:val="clear" w:fill="FFFFFF"/>
-        </w:rPr>
-        <w:t>s</w:t>
-      </w:r>
-      <w:r>
-        <w:rPr>
-          <w:rFonts w:hint="default" w:ascii="Courier New" w:hAnsi="Courier New" w:eastAsia="monospace" w:cs="Courier New"/>
-          <w:color w:val="080808"/>
-          <w:shd w:val="clear" w:fill="FFFFFF"/>
-        </w:rPr>
-        <w:t xml:space="preserve">, </w:t>
-      </w:r>
-      <w:r>
-        <w:rPr>
-          <w:rFonts w:hint="default" w:ascii="Courier New" w:hAnsi="Courier New" w:eastAsia="monospace" w:cs="Courier New"/>
-          <w:color w:val="000080"/>
-          <w:shd w:val="clear" w:fill="FFFFFF"/>
-        </w:rPr>
-        <w:t>sum</w:t>
-      </w:r>
-      <w:r>
-        <w:rPr>
-          <w:rFonts w:hint="default" w:ascii="Courier New" w:hAnsi="Courier New" w:eastAsia="monospace" w:cs="Courier New"/>
-          <w:color w:val="080808"/>
-          <w:shd w:val="clear" w:fill="FFFFFF"/>
-        </w:rPr>
-        <w:t xml:space="preserve">([X ** </w:t>
-      </w:r>
-      <w:r>
-        <w:rPr>
-          <w:rFonts w:hint="default" w:ascii="Courier New" w:hAnsi="Courier New" w:eastAsia="monospace" w:cs="Courier New"/>
-          <w:color w:val="000000"/>
-          <w:shd w:val="clear" w:fill="FFFFFF"/>
-        </w:rPr>
-        <w:t xml:space="preserve">i </w:t>
-      </w:r>
-      <w:r>
-        <w:rPr>
-          <w:rFonts w:hint="default" w:ascii="Courier New" w:hAnsi="Courier New" w:eastAsia="monospace" w:cs="Courier New"/>
-          <w:color w:val="080808"/>
-          <w:shd w:val="clear" w:fill="FFFFFF"/>
-        </w:rPr>
-        <w:t xml:space="preserve">* </w:t>
-      </w:r>
-      <w:r>
-        <w:rPr>
-          <w:rFonts w:hint="default" w:ascii="Courier New" w:hAnsi="Courier New" w:eastAsia="monospace" w:cs="Courier New"/>
-          <w:color w:val="000000"/>
-          <w:shd w:val="clear" w:fill="FFFFFF"/>
-        </w:rPr>
-        <w:t>a</w:t>
-      </w:r>
-      <w:r>
-        <w:rPr>
-          <w:rFonts w:hint="default" w:ascii="Courier New" w:hAnsi="Courier New" w:eastAsia="monospace" w:cs="Courier New"/>
-          <w:color w:val="080808"/>
-          <w:shd w:val="clear" w:fill="FFFFFF"/>
-        </w:rPr>
-        <w:t>[</w:t>
-      </w:r>
-      <w:r>
-        <w:rPr>
-          <w:rFonts w:hint="default" w:ascii="Courier New" w:hAnsi="Courier New" w:eastAsia="monospace" w:cs="Courier New"/>
-          <w:color w:val="000000"/>
-          <w:shd w:val="clear" w:fill="FFFFFF"/>
-        </w:rPr>
-        <w:t>i</w:t>
-      </w:r>
-      <w:r>
-        <w:rPr>
-          <w:rFonts w:hint="default" w:ascii="Courier New" w:hAnsi="Courier New" w:eastAsia="monospace" w:cs="Courier New"/>
-          <w:color w:val="080808"/>
-          <w:shd w:val="clear" w:fill="FFFFFF"/>
-        </w:rPr>
-        <w:t xml:space="preserve">] </w:t>
-      </w:r>
-      <w:r>
-        <w:rPr>
-          <w:rFonts w:hint="default" w:ascii="Courier New" w:hAnsi="Courier New" w:eastAsia="monospace" w:cs="Courier New"/>
-          <w:color w:val="0033B3"/>
-          <w:shd w:val="clear" w:fill="FFFFFF"/>
-        </w:rPr>
-        <w:t xml:space="preserve">for </w:t>
-      </w:r>
-      <w:r>
-        <w:rPr>
-          <w:rFonts w:hint="default" w:ascii="Courier New" w:hAnsi="Courier New" w:eastAsia="monospace" w:cs="Courier New"/>
-          <w:color w:val="080808"/>
-          <w:shd w:val="clear" w:fill="FFFFFF"/>
-        </w:rPr>
-        <w:t xml:space="preserve">i </w:t>
-      </w:r>
-      <w:r>
-        <w:rPr>
-          <w:rFonts w:hint="default" w:ascii="Courier New" w:hAnsi="Courier New" w:eastAsia="monospace" w:cs="Courier New"/>
-          <w:color w:val="0033B3"/>
-          <w:shd w:val="clear" w:fill="FFFFFF"/>
-        </w:rPr>
-        <w:t xml:space="preserve">in </w:t>
-      </w:r>
-      <w:r>
-        <w:rPr>
-          <w:rFonts w:hint="default" w:ascii="Courier New" w:hAnsi="Courier New" w:eastAsia="monospace" w:cs="Courier New"/>
-          <w:color w:val="000080"/>
-          <w:shd w:val="clear" w:fill="FFFFFF"/>
-        </w:rPr>
-        <w:t>range</w:t>
-      </w:r>
-      <w:r>
-        <w:rPr>
-          <w:rFonts w:hint="default" w:ascii="Courier New" w:hAnsi="Courier New" w:eastAsia="monospace" w:cs="Courier New"/>
-          <w:color w:val="080808"/>
-          <w:shd w:val="clear" w:fill="FFFFFF"/>
-        </w:rPr>
-        <w:t>(</w:t>
-      </w:r>
-      <w:r>
-        <w:rPr>
-          <w:rFonts w:hint="default" w:ascii="Courier New" w:hAnsi="Courier New" w:eastAsia="monospace" w:cs="Courier New"/>
-          <w:color w:val="1750EB"/>
-          <w:shd w:val="clear" w:fill="FFFFFF"/>
-        </w:rPr>
-        <w:t>4</w:t>
-      </w:r>
-      <w:r>
-        <w:rPr>
-          <w:rFonts w:hint="default" w:ascii="Courier New" w:hAnsi="Courier New" w:eastAsia="monospace" w:cs="Courier New"/>
-          <w:color w:val="080808"/>
-          <w:shd w:val="clear" w:fill="FFFFFF"/>
-        </w:rPr>
-        <w:t>)])</w:t>
-      </w:r>
-      <w:r>
-        <w:rPr>
-          <w:rFonts w:hint="default" w:ascii="Courier New" w:hAnsi="Courier New" w:eastAsia="monospace" w:cs="Courier New"/>
-          <w:color w:val="080808"/>
-          <w:shd w:val="clear" w:fill="FFFFFF"/>
-        </w:rPr>
-        <w:br w:type="textWrapping"/>
-      </w:r>
-      <w:r>
-        <w:rPr>
-          <w:rFonts w:hint="default" w:ascii="Courier New" w:hAnsi="Courier New" w:eastAsia="monospace" w:cs="Courier New"/>
-          <w:color w:val="080808"/>
-          <w:shd w:val="clear" w:fill="FFFFFF"/>
-        </w:rPr>
-        <w:br w:type="textWrapping"/>
-      </w:r>
-      <w:r>
-        <w:rPr>
-          <w:rFonts w:hint="default" w:ascii="Courier New" w:hAnsi="Courier New" w:eastAsia="monospace" w:cs="Courier New"/>
-          <w:color w:val="080808"/>
-          <w:shd w:val="clear" w:fill="FFFFFF"/>
-        </w:rPr>
-        <w:br w:type="textWrapping"/>
-      </w:r>
-      <w:r>
-        <w:rPr>
-          <w:rFonts w:hint="default" w:ascii="Courier New" w:hAnsi="Courier New" w:eastAsia="monospace" w:cs="Courier New"/>
-          <w:color w:val="0033B3"/>
-          <w:shd w:val="clear" w:fill="FFFFFF"/>
-        </w:rPr>
-        <w:t xml:space="preserve">def </w:t>
-      </w:r>
-      <w:r>
-        <w:rPr>
-          <w:rFonts w:hint="default" w:ascii="Courier New" w:hAnsi="Courier New" w:eastAsia="monospace" w:cs="Courier New"/>
-          <w:color w:val="00627A"/>
-          <w:shd w:val="clear" w:fill="FFFFFF"/>
-        </w:rPr>
-        <w:t>do_quadratic</w:t>
-      </w:r>
-      <w:r>
-        <w:rPr>
-          <w:rFonts w:hint="default" w:ascii="Courier New" w:hAnsi="Courier New" w:eastAsia="monospace" w:cs="Courier New"/>
-          <w:color w:val="080808"/>
-          <w:shd w:val="clear" w:fill="FFFFFF"/>
-        </w:rPr>
-        <w:t>(</w:t>
-      </w:r>
-      <w:r>
-        <w:rPr>
-          <w:rFonts w:hint="default" w:ascii="Courier New" w:hAnsi="Courier New" w:eastAsia="monospace" w:cs="Courier New"/>
-          <w:color w:val="000000"/>
-          <w:shd w:val="clear" w:fill="FFFFFF"/>
-        </w:rPr>
-        <w:t>x</w:t>
-      </w:r>
-      <w:r>
-        <w:rPr>
-          <w:rFonts w:hint="default" w:ascii="Courier New" w:hAnsi="Courier New" w:eastAsia="monospace" w:cs="Courier New"/>
-          <w:color w:val="080808"/>
-          <w:shd w:val="clear" w:fill="FFFFFF"/>
-        </w:rPr>
-        <w:t xml:space="preserve">, </w:t>
-      </w:r>
-      <w:r>
-        <w:rPr>
-          <w:rFonts w:hint="default" w:ascii="Courier New" w:hAnsi="Courier New" w:eastAsia="monospace" w:cs="Courier New"/>
-          <w:color w:val="000000"/>
-          <w:shd w:val="clear" w:fill="FFFFFF"/>
-        </w:rPr>
-        <w:t>y</w:t>
-      </w:r>
-      <w:r>
-        <w:rPr>
-          <w:rFonts w:hint="default" w:ascii="Courier New" w:hAnsi="Courier New" w:eastAsia="monospace" w:cs="Courier New"/>
-          <w:color w:val="080808"/>
-          <w:shd w:val="clear" w:fill="FFFFFF"/>
-        </w:rPr>
-        <w:t>):</w:t>
-      </w:r>
-      <w:r>
-        <w:rPr>
-          <w:rFonts w:hint="default" w:ascii="Courier New" w:hAnsi="Courier New" w:eastAsia="monospace" w:cs="Courier New"/>
-          <w:color w:val="080808"/>
-          <w:shd w:val="clear" w:fill="FFFFFF"/>
-        </w:rPr>
-        <w:br w:type="textWrapping"/>
-      </w:r>
-      <w:r>
-        <w:rPr>
-          <w:rFonts w:hint="default" w:ascii="Courier New" w:hAnsi="Courier New" w:eastAsia="monospace" w:cs="Courier New"/>
-          <w:color w:val="080808"/>
-          <w:shd w:val="clear" w:fill="FFFFFF"/>
-        </w:rPr>
-        <w:t xml:space="preserve">    </w:t>
-      </w:r>
-      <w:r>
-        <w:rPr>
-          <w:rFonts w:hint="default" w:ascii="Courier New" w:hAnsi="Courier New" w:eastAsia="monospace" w:cs="Courier New"/>
-          <w:color w:val="000080"/>
-          <w:shd w:val="clear" w:fill="FFFFFF"/>
-        </w:rPr>
-        <w:t>print</w:t>
-      </w:r>
-      <w:r>
-        <w:rPr>
-          <w:rFonts w:hint="default" w:ascii="Courier New" w:hAnsi="Courier New" w:eastAsia="monospace" w:cs="Courier New"/>
-          <w:color w:val="080808"/>
-          <w:shd w:val="clear" w:fill="FFFFFF"/>
-        </w:rPr>
-        <w:t>(</w:t>
-      </w:r>
-      <w:r>
-        <w:rPr>
-          <w:rFonts w:hint="default" w:ascii="Courier New" w:hAnsi="Courier New" w:eastAsia="monospace" w:cs="Courier New"/>
-          <w:color w:val="067D17"/>
-          <w:shd w:val="clear" w:fill="FFFFFF"/>
-        </w:rPr>
-        <w:t>'quadratic'</w:t>
-      </w:r>
-      <w:r>
-        <w:rPr>
-          <w:rFonts w:hint="default" w:ascii="Courier New" w:hAnsi="Courier New" w:eastAsia="monospace" w:cs="Courier New"/>
-          <w:color w:val="080808"/>
-          <w:shd w:val="clear" w:fill="FFFFFF"/>
-        </w:rPr>
-        <w:t>)</w:t>
-      </w:r>
-      <w:r>
-        <w:rPr>
-          <w:rFonts w:hint="default" w:ascii="Courier New" w:hAnsi="Courier New" w:eastAsia="monospace" w:cs="Courier New"/>
-          <w:color w:val="080808"/>
-          <w:shd w:val="clear" w:fill="FFFFFF"/>
-        </w:rPr>
-        <w:br w:type="textWrapping"/>
-      </w:r>
-      <w:r>
-        <w:rPr>
-          <w:rFonts w:hint="default" w:ascii="Courier New" w:hAnsi="Courier New" w:eastAsia="monospace" w:cs="Courier New"/>
-          <w:color w:val="080808"/>
-          <w:shd w:val="clear" w:fill="FFFFFF"/>
-        </w:rPr>
-        <w:t xml:space="preserve">    table, s, a = do_linear(</w:t>
-      </w:r>
-      <w:r>
-        <w:rPr>
-          <w:rFonts w:hint="default" w:ascii="Courier New" w:hAnsi="Courier New" w:eastAsia="monospace" w:cs="Courier New"/>
-          <w:color w:val="000000"/>
-          <w:shd w:val="clear" w:fill="FFFFFF"/>
-        </w:rPr>
-        <w:t>x</w:t>
-      </w:r>
-      <w:r>
-        <w:rPr>
-          <w:rFonts w:hint="default" w:ascii="Courier New" w:hAnsi="Courier New" w:eastAsia="monospace" w:cs="Courier New"/>
-          <w:color w:val="080808"/>
-          <w:shd w:val="clear" w:fill="FFFFFF"/>
-        </w:rPr>
-        <w:t xml:space="preserve">, </w:t>
-      </w:r>
-      <w:r>
-        <w:rPr>
-          <w:rFonts w:hint="default" w:ascii="Courier New" w:hAnsi="Courier New" w:eastAsia="monospace" w:cs="Courier New"/>
-          <w:color w:val="000000"/>
-          <w:shd w:val="clear" w:fill="FFFFFF"/>
-        </w:rPr>
-        <w:t>y</w:t>
-      </w:r>
-      <w:r>
-        <w:rPr>
-          <w:rFonts w:hint="default" w:ascii="Courier New" w:hAnsi="Courier New" w:eastAsia="monospace" w:cs="Courier New"/>
-          <w:color w:val="080808"/>
-          <w:shd w:val="clear" w:fill="FFFFFF"/>
-        </w:rPr>
-        <w:t xml:space="preserve">, </w:t>
-      </w:r>
-      <w:r>
-        <w:rPr>
-          <w:rFonts w:hint="default" w:ascii="Courier New" w:hAnsi="Courier New" w:eastAsia="monospace" w:cs="Courier New"/>
-          <w:color w:val="1750EB"/>
-          <w:shd w:val="clear" w:fill="FFFFFF"/>
-        </w:rPr>
-        <w:t>2</w:t>
-      </w:r>
-      <w:r>
-        <w:rPr>
-          <w:rFonts w:hint="default" w:ascii="Courier New" w:hAnsi="Courier New" w:eastAsia="monospace" w:cs="Courier New"/>
-          <w:color w:val="080808"/>
-          <w:shd w:val="clear" w:fill="FFFFFF"/>
-        </w:rPr>
-        <w:t>)</w:t>
-      </w:r>
-      <w:r>
-        <w:rPr>
-          <w:rFonts w:hint="default" w:ascii="Courier New" w:hAnsi="Courier New" w:eastAsia="monospace" w:cs="Courier New"/>
-          <w:color w:val="080808"/>
-          <w:shd w:val="clear" w:fill="FFFFFF"/>
-        </w:rPr>
-        <w:br w:type="textWrapping"/>
-      </w:r>
-      <w:r>
-        <w:rPr>
-          <w:rFonts w:hint="default" w:ascii="Courier New" w:hAnsi="Courier New" w:eastAsia="monospace" w:cs="Courier New"/>
-          <w:color w:val="080808"/>
-          <w:shd w:val="clear" w:fill="FFFFFF"/>
-        </w:rPr>
-        <w:t xml:space="preserve">    </w:t>
-      </w:r>
-      <w:r>
-        <w:rPr>
-          <w:rFonts w:hint="default" w:ascii="Courier New" w:hAnsi="Courier New" w:eastAsia="monospace" w:cs="Courier New"/>
-          <w:color w:val="0033B3"/>
-          <w:shd w:val="clear" w:fill="FFFFFF"/>
-        </w:rPr>
-        <w:t xml:space="preserve">return </w:t>
-      </w:r>
-      <w:r>
-        <w:rPr>
-          <w:rFonts w:hint="default" w:ascii="Courier New" w:hAnsi="Courier New" w:eastAsia="monospace" w:cs="Courier New"/>
-          <w:color w:val="000000"/>
-          <w:shd w:val="clear" w:fill="FFFFFF"/>
-        </w:rPr>
-        <w:t>table</w:t>
-      </w:r>
-      <w:r>
-        <w:rPr>
-          <w:rFonts w:hint="default" w:ascii="Courier New" w:hAnsi="Courier New" w:eastAsia="monospace" w:cs="Courier New"/>
-          <w:color w:val="080808"/>
-          <w:shd w:val="clear" w:fill="FFFFFF"/>
-        </w:rPr>
-        <w:t xml:space="preserve">, </w:t>
-      </w:r>
-      <w:r>
-        <w:rPr>
-          <w:rFonts w:hint="default" w:ascii="Courier New" w:hAnsi="Courier New" w:eastAsia="monospace" w:cs="Courier New"/>
-          <w:color w:val="000000"/>
-          <w:shd w:val="clear" w:fill="FFFFFF"/>
-        </w:rPr>
-        <w:t>s</w:t>
-      </w:r>
-      <w:r>
-        <w:rPr>
-          <w:rFonts w:hint="default" w:ascii="Courier New" w:hAnsi="Courier New" w:eastAsia="monospace" w:cs="Courier New"/>
-          <w:color w:val="080808"/>
-          <w:shd w:val="clear" w:fill="FFFFFF"/>
-        </w:rPr>
-        <w:t xml:space="preserve">, </w:t>
-      </w:r>
-      <w:r>
-        <w:rPr>
-          <w:rFonts w:hint="default" w:ascii="Courier New" w:hAnsi="Courier New" w:eastAsia="monospace" w:cs="Courier New"/>
-          <w:color w:val="000080"/>
-          <w:shd w:val="clear" w:fill="FFFFFF"/>
-        </w:rPr>
-        <w:t>sum</w:t>
-      </w:r>
-      <w:r>
-        <w:rPr>
-          <w:rFonts w:hint="default" w:ascii="Courier New" w:hAnsi="Courier New" w:eastAsia="monospace" w:cs="Courier New"/>
-          <w:color w:val="080808"/>
-          <w:shd w:val="clear" w:fill="FFFFFF"/>
-        </w:rPr>
-        <w:t xml:space="preserve">([X ** </w:t>
-      </w:r>
-      <w:r>
-        <w:rPr>
-          <w:rFonts w:hint="default" w:ascii="Courier New" w:hAnsi="Courier New" w:eastAsia="monospace" w:cs="Courier New"/>
-          <w:color w:val="000000"/>
-          <w:shd w:val="clear" w:fill="FFFFFF"/>
-        </w:rPr>
-        <w:t xml:space="preserve">i </w:t>
-      </w:r>
-      <w:r>
-        <w:rPr>
-          <w:rFonts w:hint="default" w:ascii="Courier New" w:hAnsi="Courier New" w:eastAsia="monospace" w:cs="Courier New"/>
-          <w:color w:val="080808"/>
-          <w:shd w:val="clear" w:fill="FFFFFF"/>
-        </w:rPr>
-        <w:t xml:space="preserve">* </w:t>
-      </w:r>
-      <w:r>
-        <w:rPr>
-          <w:rFonts w:hint="default" w:ascii="Courier New" w:hAnsi="Courier New" w:eastAsia="monospace" w:cs="Courier New"/>
-          <w:color w:val="000000"/>
-          <w:shd w:val="clear" w:fill="FFFFFF"/>
-        </w:rPr>
-        <w:t>a</w:t>
-      </w:r>
-      <w:r>
-        <w:rPr>
-          <w:rFonts w:hint="default" w:ascii="Courier New" w:hAnsi="Courier New" w:eastAsia="monospace" w:cs="Courier New"/>
-          <w:color w:val="080808"/>
-          <w:shd w:val="clear" w:fill="FFFFFF"/>
-        </w:rPr>
-        <w:t>[</w:t>
-      </w:r>
-      <w:r>
-        <w:rPr>
-          <w:rFonts w:hint="default" w:ascii="Courier New" w:hAnsi="Courier New" w:eastAsia="monospace" w:cs="Courier New"/>
-          <w:color w:val="000000"/>
-          <w:shd w:val="clear" w:fill="FFFFFF"/>
-        </w:rPr>
-        <w:t>i</w:t>
-      </w:r>
-      <w:r>
-        <w:rPr>
-          <w:rFonts w:hint="default" w:ascii="Courier New" w:hAnsi="Courier New" w:eastAsia="monospace" w:cs="Courier New"/>
-          <w:color w:val="080808"/>
-          <w:shd w:val="clear" w:fill="FFFFFF"/>
-        </w:rPr>
-        <w:t xml:space="preserve">] </w:t>
-      </w:r>
-      <w:r>
-        <w:rPr>
-          <w:rFonts w:hint="default" w:ascii="Courier New" w:hAnsi="Courier New" w:eastAsia="monospace" w:cs="Courier New"/>
-          <w:color w:val="0033B3"/>
-          <w:shd w:val="clear" w:fill="FFFFFF"/>
-        </w:rPr>
-        <w:t xml:space="preserve">for </w:t>
-      </w:r>
-      <w:r>
-        <w:rPr>
-          <w:rFonts w:hint="default" w:ascii="Courier New" w:hAnsi="Courier New" w:eastAsia="monospace" w:cs="Courier New"/>
-          <w:color w:val="080808"/>
-          <w:shd w:val="clear" w:fill="FFFFFF"/>
-        </w:rPr>
-        <w:t xml:space="preserve">i </w:t>
-      </w:r>
-      <w:r>
-        <w:rPr>
-          <w:rFonts w:hint="default" w:ascii="Courier New" w:hAnsi="Courier New" w:eastAsia="monospace" w:cs="Courier New"/>
-          <w:color w:val="0033B3"/>
-          <w:shd w:val="clear" w:fill="FFFFFF"/>
-        </w:rPr>
-        <w:t xml:space="preserve">in </w:t>
-      </w:r>
-      <w:r>
-        <w:rPr>
-          <w:rFonts w:hint="default" w:ascii="Courier New" w:hAnsi="Courier New" w:eastAsia="monospace" w:cs="Courier New"/>
-          <w:color w:val="000080"/>
-          <w:shd w:val="clear" w:fill="FFFFFF"/>
-        </w:rPr>
-        <w:t>range</w:t>
-      </w:r>
-      <w:r>
-        <w:rPr>
-          <w:rFonts w:hint="default" w:ascii="Courier New" w:hAnsi="Courier New" w:eastAsia="monospace" w:cs="Courier New"/>
-          <w:color w:val="080808"/>
-          <w:shd w:val="clear" w:fill="FFFFFF"/>
-        </w:rPr>
-        <w:t>(</w:t>
-      </w:r>
-      <w:r>
-        <w:rPr>
-          <w:rFonts w:hint="default" w:ascii="Courier New" w:hAnsi="Courier New" w:eastAsia="monospace" w:cs="Courier New"/>
-          <w:color w:val="1750EB"/>
-          <w:shd w:val="clear" w:fill="FFFFFF"/>
-        </w:rPr>
-        <w:t>3</w:t>
-      </w:r>
-      <w:r>
-        <w:rPr>
-          <w:rFonts w:hint="default" w:ascii="Courier New" w:hAnsi="Courier New" w:eastAsia="monospace" w:cs="Courier New"/>
-          <w:color w:val="080808"/>
-          <w:shd w:val="clear" w:fill="FFFFFF"/>
-        </w:rPr>
-        <w:t>)])</w:t>
-      </w:r>
-      <w:r>
-        <w:rPr>
-          <w:rFonts w:hint="default" w:ascii="Courier New" w:hAnsi="Courier New" w:eastAsia="monospace" w:cs="Courier New"/>
-          <w:color w:val="080808"/>
-          <w:shd w:val="clear" w:fill="FFFFFF"/>
-        </w:rPr>
-        <w:br w:type="textWrapping"/>
-      </w:r>
-      <w:r>
-        <w:rPr>
-          <w:rFonts w:hint="default" w:ascii="Courier New" w:hAnsi="Courier New" w:eastAsia="monospace" w:cs="Courier New"/>
-          <w:color w:val="080808"/>
-          <w:shd w:val="clear" w:fill="FFFFFF"/>
-        </w:rPr>
-        <w:br w:type="textWrapping"/>
-      </w:r>
-      <w:r>
-        <w:rPr>
-          <w:rFonts w:hint="default" w:ascii="Courier New" w:hAnsi="Courier New" w:eastAsia="monospace" w:cs="Courier New"/>
-          <w:color w:val="080808"/>
-          <w:shd w:val="clear" w:fill="FFFFFF"/>
-        </w:rPr>
-        <w:br w:type="textWrapping"/>
-      </w:r>
-      <w:r>
-        <w:rPr>
-          <w:rFonts w:hint="default" w:ascii="Courier New" w:hAnsi="Courier New" w:eastAsia="monospace" w:cs="Courier New"/>
-          <w:color w:val="0033B3"/>
-          <w:shd w:val="clear" w:fill="FFFFFF"/>
-        </w:rPr>
-        <w:t xml:space="preserve">def </w:t>
-      </w:r>
-      <w:r>
-        <w:rPr>
-          <w:rFonts w:hint="default" w:ascii="Courier New" w:hAnsi="Courier New" w:eastAsia="monospace" w:cs="Courier New"/>
-          <w:color w:val="00627A"/>
-          <w:shd w:val="clear" w:fill="FFFFFF"/>
-        </w:rPr>
-        <w:t>do_line</w:t>
-      </w:r>
-      <w:r>
-        <w:rPr>
-          <w:rFonts w:hint="default" w:ascii="Courier New" w:hAnsi="Courier New" w:eastAsia="monospace" w:cs="Courier New"/>
-          <w:color w:val="080808"/>
-          <w:shd w:val="clear" w:fill="FFFFFF"/>
-        </w:rPr>
-        <w:t>(</w:t>
-      </w:r>
-      <w:r>
-        <w:rPr>
-          <w:rFonts w:hint="default" w:ascii="Courier New" w:hAnsi="Courier New" w:eastAsia="monospace" w:cs="Courier New"/>
-          <w:color w:val="000000"/>
-          <w:shd w:val="clear" w:fill="FFFFFF"/>
-        </w:rPr>
-        <w:t>x</w:t>
-      </w:r>
-      <w:r>
-        <w:rPr>
-          <w:rFonts w:hint="default" w:ascii="Courier New" w:hAnsi="Courier New" w:eastAsia="monospace" w:cs="Courier New"/>
-          <w:color w:val="080808"/>
-          <w:shd w:val="clear" w:fill="FFFFFF"/>
-        </w:rPr>
-        <w:t xml:space="preserve">, </w:t>
-      </w:r>
-      <w:r>
-        <w:rPr>
-          <w:rFonts w:hint="default" w:ascii="Courier New" w:hAnsi="Courier New" w:eastAsia="monospace" w:cs="Courier New"/>
-          <w:color w:val="000000"/>
-          <w:shd w:val="clear" w:fill="FFFFFF"/>
-        </w:rPr>
-        <w:t>y</w:t>
-      </w:r>
-      <w:r>
-        <w:rPr>
-          <w:rFonts w:hint="default" w:ascii="Courier New" w:hAnsi="Courier New" w:eastAsia="monospace" w:cs="Courier New"/>
-          <w:color w:val="080808"/>
-          <w:shd w:val="clear" w:fill="FFFFFF"/>
-        </w:rPr>
-        <w:t>):</w:t>
-      </w:r>
-      <w:r>
-        <w:rPr>
-          <w:rFonts w:hint="default" w:ascii="Courier New" w:hAnsi="Courier New" w:eastAsia="monospace" w:cs="Courier New"/>
-          <w:color w:val="080808"/>
-          <w:shd w:val="clear" w:fill="FFFFFF"/>
-        </w:rPr>
-        <w:br w:type="textWrapping"/>
-      </w:r>
-      <w:r>
-        <w:rPr>
-          <w:rFonts w:hint="default" w:ascii="Courier New" w:hAnsi="Courier New" w:eastAsia="monospace" w:cs="Courier New"/>
-          <w:color w:val="080808"/>
-          <w:shd w:val="clear" w:fill="FFFFFF"/>
-        </w:rPr>
-        <w:t xml:space="preserve">    </w:t>
-      </w:r>
-      <w:r>
-        <w:rPr>
-          <w:rFonts w:hint="default" w:ascii="Courier New" w:hAnsi="Courier New" w:eastAsia="monospace" w:cs="Courier New"/>
-          <w:color w:val="000080"/>
-          <w:shd w:val="clear" w:fill="FFFFFF"/>
-        </w:rPr>
-        <w:t>print</w:t>
-      </w:r>
-      <w:r>
-        <w:rPr>
-          <w:rFonts w:hint="default" w:ascii="Courier New" w:hAnsi="Courier New" w:eastAsia="monospace" w:cs="Courier New"/>
-          <w:color w:val="080808"/>
-          <w:shd w:val="clear" w:fill="FFFFFF"/>
-        </w:rPr>
-        <w:t>(</w:t>
-      </w:r>
-      <w:r>
-        <w:rPr>
-          <w:rFonts w:hint="default" w:ascii="Courier New" w:hAnsi="Courier New" w:eastAsia="monospace" w:cs="Courier New"/>
-          <w:color w:val="067D17"/>
-          <w:shd w:val="clear" w:fill="FFFFFF"/>
-        </w:rPr>
-        <w:t>'line'</w:t>
-      </w:r>
-      <w:r>
-        <w:rPr>
-          <w:rFonts w:hint="default" w:ascii="Courier New" w:hAnsi="Courier New" w:eastAsia="monospace" w:cs="Courier New"/>
-          <w:color w:val="080808"/>
-          <w:shd w:val="clear" w:fill="FFFFFF"/>
-        </w:rPr>
-        <w:t>)</w:t>
-      </w:r>
-      <w:r>
-        <w:rPr>
-          <w:rFonts w:hint="default" w:ascii="Courier New" w:hAnsi="Courier New" w:eastAsia="monospace" w:cs="Courier New"/>
-          <w:color w:val="080808"/>
-          <w:shd w:val="clear" w:fill="FFFFFF"/>
-        </w:rPr>
-        <w:br w:type="textWrapping"/>
-      </w:r>
-      <w:r>
-        <w:rPr>
-          <w:rFonts w:hint="default" w:ascii="Courier New" w:hAnsi="Courier New" w:eastAsia="monospace" w:cs="Courier New"/>
-          <w:color w:val="080808"/>
-          <w:shd w:val="clear" w:fill="FFFFFF"/>
-        </w:rPr>
-        <w:t xml:space="preserve">    table, s, a = do_linear(</w:t>
-      </w:r>
-      <w:r>
-        <w:rPr>
-          <w:rFonts w:hint="default" w:ascii="Courier New" w:hAnsi="Courier New" w:eastAsia="monospace" w:cs="Courier New"/>
-          <w:color w:val="000000"/>
-          <w:shd w:val="clear" w:fill="FFFFFF"/>
-        </w:rPr>
-        <w:t>x</w:t>
-      </w:r>
-      <w:r>
-        <w:rPr>
-          <w:rFonts w:hint="default" w:ascii="Courier New" w:hAnsi="Courier New" w:eastAsia="monospace" w:cs="Courier New"/>
-          <w:color w:val="080808"/>
-          <w:shd w:val="clear" w:fill="FFFFFF"/>
-        </w:rPr>
-        <w:t xml:space="preserve">, </w:t>
-      </w:r>
-      <w:r>
-        <w:rPr>
-          <w:rFonts w:hint="default" w:ascii="Courier New" w:hAnsi="Courier New" w:eastAsia="monospace" w:cs="Courier New"/>
-          <w:color w:val="000000"/>
-          <w:shd w:val="clear" w:fill="FFFFFF"/>
-        </w:rPr>
-        <w:t>y</w:t>
-      </w:r>
-      <w:r>
-        <w:rPr>
-          <w:rFonts w:hint="default" w:ascii="Courier New" w:hAnsi="Courier New" w:eastAsia="monospace" w:cs="Courier New"/>
-          <w:color w:val="080808"/>
-          <w:shd w:val="clear" w:fill="FFFFFF"/>
-        </w:rPr>
-        <w:t>)</w:t>
-      </w:r>
-      <w:r>
-        <w:rPr>
-          <w:rFonts w:hint="default" w:ascii="Courier New" w:hAnsi="Courier New" w:eastAsia="monospace" w:cs="Courier New"/>
-          <w:color w:val="080808"/>
-          <w:shd w:val="clear" w:fill="FFFFFF"/>
-        </w:rPr>
-        <w:br w:type="textWrapping"/>
-      </w:r>
-      <w:r>
-        <w:rPr>
-          <w:rFonts w:hint="default" w:ascii="Courier New" w:hAnsi="Courier New" w:eastAsia="monospace" w:cs="Courier New"/>
-          <w:color w:val="080808"/>
-          <w:shd w:val="clear" w:fill="FFFFFF"/>
-        </w:rPr>
-        <w:t xml:space="preserve">    </w:t>
-      </w:r>
-      <w:r>
-        <w:rPr>
-          <w:rFonts w:hint="default" w:ascii="Courier New" w:hAnsi="Courier New" w:eastAsia="monospace" w:cs="Courier New"/>
-          <w:color w:val="0033B3"/>
-          <w:shd w:val="clear" w:fill="FFFFFF"/>
-        </w:rPr>
-        <w:t xml:space="preserve">return </w:t>
-      </w:r>
-      <w:r>
-        <w:rPr>
-          <w:rFonts w:hint="default" w:ascii="Courier New" w:hAnsi="Courier New" w:eastAsia="monospace" w:cs="Courier New"/>
-          <w:color w:val="000000"/>
-          <w:shd w:val="clear" w:fill="FFFFFF"/>
-        </w:rPr>
-        <w:t>table</w:t>
-      </w:r>
-      <w:r>
-        <w:rPr>
-          <w:rFonts w:hint="default" w:ascii="Courier New" w:hAnsi="Courier New" w:eastAsia="monospace" w:cs="Courier New"/>
-          <w:color w:val="080808"/>
-          <w:shd w:val="clear" w:fill="FFFFFF"/>
-        </w:rPr>
-        <w:t xml:space="preserve">, </w:t>
-      </w:r>
-      <w:r>
-        <w:rPr>
-          <w:rFonts w:hint="default" w:ascii="Courier New" w:hAnsi="Courier New" w:eastAsia="monospace" w:cs="Courier New"/>
-          <w:color w:val="000000"/>
-          <w:shd w:val="clear" w:fill="FFFFFF"/>
-        </w:rPr>
-        <w:t>s</w:t>
-      </w:r>
-      <w:r>
-        <w:rPr>
-          <w:rFonts w:hint="default" w:ascii="Courier New" w:hAnsi="Courier New" w:eastAsia="monospace" w:cs="Courier New"/>
-          <w:color w:val="080808"/>
-          <w:shd w:val="clear" w:fill="FFFFFF"/>
-        </w:rPr>
-        <w:t xml:space="preserve">, </w:t>
-      </w:r>
-      <w:r>
-        <w:rPr>
-          <w:rFonts w:hint="default" w:ascii="Courier New" w:hAnsi="Courier New" w:eastAsia="monospace" w:cs="Courier New"/>
-          <w:color w:val="000080"/>
-          <w:shd w:val="clear" w:fill="FFFFFF"/>
-        </w:rPr>
-        <w:t>sum</w:t>
-      </w:r>
-      <w:r>
-        <w:rPr>
-          <w:rFonts w:hint="default" w:ascii="Courier New" w:hAnsi="Courier New" w:eastAsia="monospace" w:cs="Courier New"/>
-          <w:color w:val="080808"/>
-          <w:shd w:val="clear" w:fill="FFFFFF"/>
-        </w:rPr>
-        <w:t xml:space="preserve">([X ** </w:t>
-      </w:r>
-      <w:r>
-        <w:rPr>
-          <w:rFonts w:hint="default" w:ascii="Courier New" w:hAnsi="Courier New" w:eastAsia="monospace" w:cs="Courier New"/>
-          <w:color w:val="000000"/>
-          <w:shd w:val="clear" w:fill="FFFFFF"/>
-        </w:rPr>
-        <w:t xml:space="preserve">i </w:t>
-      </w:r>
-      <w:r>
-        <w:rPr>
-          <w:rFonts w:hint="default" w:ascii="Courier New" w:hAnsi="Courier New" w:eastAsia="monospace" w:cs="Courier New"/>
-          <w:color w:val="080808"/>
-          <w:shd w:val="clear" w:fill="FFFFFF"/>
-        </w:rPr>
-        <w:t xml:space="preserve">* </w:t>
-      </w:r>
-      <w:r>
-        <w:rPr>
-          <w:rFonts w:hint="default" w:ascii="Courier New" w:hAnsi="Courier New" w:eastAsia="monospace" w:cs="Courier New"/>
-          <w:color w:val="000000"/>
-          <w:shd w:val="clear" w:fill="FFFFFF"/>
-        </w:rPr>
-        <w:t>a</w:t>
-      </w:r>
-      <w:r>
-        <w:rPr>
-          <w:rFonts w:hint="default" w:ascii="Courier New" w:hAnsi="Courier New" w:eastAsia="monospace" w:cs="Courier New"/>
-          <w:color w:val="080808"/>
-          <w:shd w:val="clear" w:fill="FFFFFF"/>
-        </w:rPr>
-        <w:t>[</w:t>
-      </w:r>
-      <w:r>
-        <w:rPr>
-          <w:rFonts w:hint="default" w:ascii="Courier New" w:hAnsi="Courier New" w:eastAsia="monospace" w:cs="Courier New"/>
-          <w:color w:val="000000"/>
-          <w:shd w:val="clear" w:fill="FFFFFF"/>
-        </w:rPr>
-        <w:t>i</w:t>
-      </w:r>
-      <w:r>
-        <w:rPr>
-          <w:rFonts w:hint="default" w:ascii="Courier New" w:hAnsi="Courier New" w:eastAsia="monospace" w:cs="Courier New"/>
-          <w:color w:val="080808"/>
-          <w:shd w:val="clear" w:fill="FFFFFF"/>
-        </w:rPr>
-        <w:t xml:space="preserve">] </w:t>
-      </w:r>
-      <w:r>
-        <w:rPr>
-          <w:rFonts w:hint="default" w:ascii="Courier New" w:hAnsi="Courier New" w:eastAsia="monospace" w:cs="Courier New"/>
-          <w:color w:val="0033B3"/>
-          <w:shd w:val="clear" w:fill="FFFFFF"/>
-        </w:rPr>
-        <w:t xml:space="preserve">for </w:t>
-      </w:r>
-      <w:r>
-        <w:rPr>
-          <w:rFonts w:hint="default" w:ascii="Courier New" w:hAnsi="Courier New" w:eastAsia="monospace" w:cs="Courier New"/>
-          <w:color w:val="080808"/>
-          <w:shd w:val="clear" w:fill="FFFFFF"/>
-        </w:rPr>
-        <w:t xml:space="preserve">i </w:t>
-      </w:r>
-      <w:r>
-        <w:rPr>
-          <w:rFonts w:hint="default" w:ascii="Courier New" w:hAnsi="Courier New" w:eastAsia="monospace" w:cs="Courier New"/>
-          <w:color w:val="0033B3"/>
-          <w:shd w:val="clear" w:fill="FFFFFF"/>
-        </w:rPr>
-        <w:t xml:space="preserve">in </w:t>
-      </w:r>
-      <w:r>
-        <w:rPr>
-          <w:rFonts w:hint="default" w:ascii="Courier New" w:hAnsi="Courier New" w:eastAsia="monospace" w:cs="Courier New"/>
-          <w:color w:val="000080"/>
-          <w:shd w:val="clear" w:fill="FFFFFF"/>
-        </w:rPr>
-        <w:t>range</w:t>
-      </w:r>
-      <w:r>
-        <w:rPr>
-          <w:rFonts w:hint="default" w:ascii="Courier New" w:hAnsi="Courier New" w:eastAsia="monospace" w:cs="Courier New"/>
-          <w:color w:val="080808"/>
-          <w:shd w:val="clear" w:fill="FFFFFF"/>
-        </w:rPr>
-        <w:t>(</w:t>
-      </w:r>
-      <w:r>
-        <w:rPr>
-          <w:rFonts w:hint="default" w:ascii="Courier New" w:hAnsi="Courier New" w:eastAsia="monospace" w:cs="Courier New"/>
-          <w:color w:val="1750EB"/>
-          <w:shd w:val="clear" w:fill="FFFFFF"/>
-        </w:rPr>
-        <w:t>2</w:t>
-      </w:r>
-      <w:r>
-        <w:rPr>
-          <w:rFonts w:hint="default" w:ascii="Courier New" w:hAnsi="Courier New" w:eastAsia="monospace" w:cs="Courier New"/>
-          <w:color w:val="080808"/>
-          <w:shd w:val="clear" w:fill="FFFFFF"/>
-        </w:rPr>
-        <w:t>)]), pirson_coef(</w:t>
-      </w:r>
-      <w:r>
-        <w:rPr>
-          <w:rFonts w:hint="default" w:ascii="Courier New" w:hAnsi="Courier New" w:eastAsia="monospace" w:cs="Courier New"/>
-          <w:color w:val="000000"/>
-          <w:shd w:val="clear" w:fill="FFFFFF"/>
-        </w:rPr>
-        <w:t>x</w:t>
-      </w:r>
-      <w:r>
-        <w:rPr>
-          <w:rFonts w:hint="default" w:ascii="Courier New" w:hAnsi="Courier New" w:eastAsia="monospace" w:cs="Courier New"/>
-          <w:color w:val="080808"/>
-          <w:shd w:val="clear" w:fill="FFFFFF"/>
-        </w:rPr>
-        <w:t xml:space="preserve">, </w:t>
-      </w:r>
-      <w:r>
-        <w:rPr>
-          <w:rFonts w:hint="default" w:ascii="Courier New" w:hAnsi="Courier New" w:eastAsia="monospace" w:cs="Courier New"/>
-          <w:color w:val="000000"/>
-          <w:shd w:val="clear" w:fill="FFFFFF"/>
-        </w:rPr>
-        <w:t>y</w:t>
-      </w:r>
-      <w:r>
-        <w:rPr>
-          <w:rFonts w:hint="default" w:ascii="Courier New" w:hAnsi="Courier New" w:eastAsia="monospace" w:cs="Courier New"/>
-          <w:color w:val="080808"/>
-          <w:shd w:val="clear" w:fill="FFFFFF"/>
-        </w:rPr>
-        <w:t>)</w:t>
-      </w:r>
-      <w:r>
-        <w:rPr>
-          <w:rFonts w:hint="default" w:ascii="Courier New" w:hAnsi="Courier New" w:eastAsia="monospace" w:cs="Courier New"/>
-          <w:color w:val="080808"/>
-          <w:shd w:val="clear" w:fill="FFFFFF"/>
-        </w:rPr>
-        <w:br w:type="textWrapping"/>
-      </w:r>
-      <w:r>
-        <w:rPr>
-          <w:rFonts w:hint="default" w:ascii="Courier New" w:hAnsi="Courier New" w:eastAsia="monospace" w:cs="Courier New"/>
-          <w:color w:val="080808"/>
-          <w:shd w:val="clear" w:fill="FFFFFF"/>
-        </w:rPr>
-        <w:br w:type="textWrapping"/>
-      </w:r>
-      <w:r>
-        <w:rPr>
-          <w:rFonts w:hint="default" w:ascii="Courier New" w:hAnsi="Courier New" w:eastAsia="monospace" w:cs="Courier New"/>
-          <w:color w:val="080808"/>
-          <w:shd w:val="clear" w:fill="FFFFFF"/>
-        </w:rPr>
-        <w:br w:type="textWrapping"/>
-      </w:r>
-      <w:r>
-        <w:rPr>
-          <w:rFonts w:hint="default" w:ascii="Courier New" w:hAnsi="Courier New" w:eastAsia="monospace" w:cs="Courier New"/>
-          <w:color w:val="0033B3"/>
-          <w:shd w:val="clear" w:fill="FFFFFF"/>
-        </w:rPr>
-        <w:t xml:space="preserve">def </w:t>
-      </w:r>
-      <w:r>
-        <w:rPr>
-          <w:rFonts w:hint="default" w:ascii="Courier New" w:hAnsi="Courier New" w:eastAsia="monospace" w:cs="Courier New"/>
-          <w:color w:val="00627A"/>
-          <w:shd w:val="clear" w:fill="FFFFFF"/>
-        </w:rPr>
-        <w:t>do_exp</w:t>
-      </w:r>
-      <w:r>
-        <w:rPr>
-          <w:rFonts w:hint="default" w:ascii="Courier New" w:hAnsi="Courier New" w:eastAsia="monospace" w:cs="Courier New"/>
-          <w:color w:val="080808"/>
-          <w:shd w:val="clear" w:fill="FFFFFF"/>
-        </w:rPr>
-        <w:t>(</w:t>
-      </w:r>
-      <w:r>
-        <w:rPr>
-          <w:rFonts w:hint="default" w:ascii="Courier New" w:hAnsi="Courier New" w:eastAsia="monospace" w:cs="Courier New"/>
-          <w:color w:val="000000"/>
-          <w:shd w:val="clear" w:fill="FFFFFF"/>
-        </w:rPr>
-        <w:t>x</w:t>
-      </w:r>
-      <w:r>
-        <w:rPr>
-          <w:rFonts w:hint="default" w:ascii="Courier New" w:hAnsi="Courier New" w:eastAsia="monospace" w:cs="Courier New"/>
-          <w:color w:val="080808"/>
-          <w:shd w:val="clear" w:fill="FFFFFF"/>
-        </w:rPr>
-        <w:t xml:space="preserve">, </w:t>
-      </w:r>
-      <w:r>
-        <w:rPr>
-          <w:rFonts w:hint="default" w:ascii="Courier New" w:hAnsi="Courier New" w:eastAsia="monospace" w:cs="Courier New"/>
-          <w:color w:val="000000"/>
-          <w:shd w:val="clear" w:fill="FFFFFF"/>
-        </w:rPr>
-        <w:t>y</w:t>
-      </w:r>
-      <w:r>
-        <w:rPr>
-          <w:rFonts w:hint="default" w:ascii="Courier New" w:hAnsi="Courier New" w:eastAsia="monospace" w:cs="Courier New"/>
-          <w:color w:val="080808"/>
-          <w:shd w:val="clear" w:fill="FFFFFF"/>
-        </w:rPr>
-        <w:t xml:space="preserve">):  </w:t>
-      </w:r>
-      <w:r>
-        <w:rPr>
-          <w:rFonts w:hint="default" w:ascii="Courier New" w:hAnsi="Courier New" w:eastAsia="monospace" w:cs="Courier New"/>
-          <w:i/>
-          <w:iCs/>
-          <w:color w:val="8C8C8C"/>
-          <w:shd w:val="clear" w:fill="FFFFFF"/>
-        </w:rPr>
-        <w:t># a*e^(bx)</w:t>
-      </w:r>
-      <w:r>
-        <w:rPr>
-          <w:rFonts w:hint="default" w:ascii="Courier New" w:hAnsi="Courier New" w:eastAsia="monospace" w:cs="Courier New"/>
-          <w:i/>
-          <w:iCs/>
-          <w:color w:val="8C8C8C"/>
-          <w:shd w:val="clear" w:fill="FFFFFF"/>
-        </w:rPr>
-        <w:br w:type="textWrapping"/>
-      </w:r>
-      <w:r>
-        <w:rPr>
-          <w:rFonts w:hint="default" w:ascii="Courier New" w:hAnsi="Courier New" w:eastAsia="monospace" w:cs="Courier New"/>
-          <w:i/>
-          <w:iCs/>
-          <w:color w:val="8C8C8C"/>
-          <w:shd w:val="clear" w:fill="FFFFFF"/>
-        </w:rPr>
-        <w:t xml:space="preserve">    </w:t>
-      </w:r>
-      <w:r>
-        <w:rPr>
-          <w:rFonts w:hint="default" w:ascii="Courier New" w:hAnsi="Courier New" w:eastAsia="monospace" w:cs="Courier New"/>
-          <w:color w:val="000080"/>
-          <w:shd w:val="clear" w:fill="FFFFFF"/>
-        </w:rPr>
-        <w:t>print</w:t>
-      </w:r>
-      <w:r>
-        <w:rPr>
-          <w:rFonts w:hint="default" w:ascii="Courier New" w:hAnsi="Courier New" w:eastAsia="monospace" w:cs="Courier New"/>
-          <w:color w:val="080808"/>
-          <w:shd w:val="clear" w:fill="FFFFFF"/>
-        </w:rPr>
-        <w:t>(</w:t>
-      </w:r>
-      <w:r>
-        <w:rPr>
-          <w:rFonts w:hint="default" w:ascii="Courier New" w:hAnsi="Courier New" w:eastAsia="monospace" w:cs="Courier New"/>
-          <w:color w:val="067D17"/>
-          <w:shd w:val="clear" w:fill="FFFFFF"/>
-        </w:rPr>
-        <w:t>'exp'</w:t>
-      </w:r>
-      <w:r>
-        <w:rPr>
-          <w:rFonts w:hint="default" w:ascii="Courier New" w:hAnsi="Courier New" w:eastAsia="monospace" w:cs="Courier New"/>
-          <w:color w:val="080808"/>
-          <w:shd w:val="clear" w:fill="FFFFFF"/>
-        </w:rPr>
-        <w:t>)</w:t>
-      </w:r>
-      <w:r>
-        <w:rPr>
-          <w:rFonts w:hint="default" w:ascii="Courier New" w:hAnsi="Courier New" w:eastAsia="monospace" w:cs="Courier New"/>
-          <w:color w:val="080808"/>
-          <w:shd w:val="clear" w:fill="FFFFFF"/>
-        </w:rPr>
-        <w:br w:type="textWrapping"/>
-      </w:r>
-      <w:r>
-        <w:rPr>
-          <w:rFonts w:hint="default" w:ascii="Courier New" w:hAnsi="Courier New" w:eastAsia="monospace" w:cs="Courier New"/>
-          <w:color w:val="080808"/>
-          <w:shd w:val="clear" w:fill="FFFFFF"/>
-        </w:rPr>
-        <w:t xml:space="preserve">    </w:t>
-      </w:r>
-      <w:r>
-        <w:rPr>
-          <w:rFonts w:hint="default" w:ascii="Courier New" w:hAnsi="Courier New" w:eastAsia="monospace" w:cs="Courier New"/>
-          <w:color w:val="000000"/>
-          <w:shd w:val="clear" w:fill="FFFFFF"/>
-        </w:rPr>
-        <w:t xml:space="preserve">y </w:t>
-      </w:r>
-      <w:r>
-        <w:rPr>
-          <w:rFonts w:hint="default" w:ascii="Courier New" w:hAnsi="Courier New" w:eastAsia="monospace" w:cs="Courier New"/>
-          <w:color w:val="080808"/>
-          <w:shd w:val="clear" w:fill="FFFFFF"/>
-        </w:rPr>
-        <w:t>= np.log(</w:t>
-      </w:r>
-      <w:r>
-        <w:rPr>
-          <w:rFonts w:hint="default" w:ascii="Courier New" w:hAnsi="Courier New" w:eastAsia="monospace" w:cs="Courier New"/>
-          <w:color w:val="000000"/>
-          <w:shd w:val="clear" w:fill="FFFFFF"/>
-        </w:rPr>
-        <w:t>y</w:t>
-      </w:r>
-      <w:r>
-        <w:rPr>
-          <w:rFonts w:hint="default" w:ascii="Courier New" w:hAnsi="Courier New" w:eastAsia="monospace" w:cs="Courier New"/>
-          <w:color w:val="080808"/>
-          <w:shd w:val="clear" w:fill="FFFFFF"/>
-        </w:rPr>
-        <w:t>)</w:t>
-      </w:r>
-      <w:r>
-        <w:rPr>
-          <w:rFonts w:hint="default" w:ascii="Courier New" w:hAnsi="Courier New" w:eastAsia="monospace" w:cs="Courier New"/>
-          <w:color w:val="080808"/>
-          <w:shd w:val="clear" w:fill="FFFFFF"/>
-        </w:rPr>
-        <w:br w:type="textWrapping"/>
-      </w:r>
-      <w:r>
-        <w:rPr>
-          <w:rFonts w:hint="default" w:ascii="Courier New" w:hAnsi="Courier New" w:eastAsia="monospace" w:cs="Courier New"/>
-          <w:color w:val="080808"/>
-          <w:shd w:val="clear" w:fill="FFFFFF"/>
-        </w:rPr>
-        <w:t xml:space="preserve">    table, s, a = do_linear(</w:t>
-      </w:r>
-      <w:r>
-        <w:rPr>
-          <w:rFonts w:hint="default" w:ascii="Courier New" w:hAnsi="Courier New" w:eastAsia="monospace" w:cs="Courier New"/>
-          <w:color w:val="000000"/>
-          <w:shd w:val="clear" w:fill="FFFFFF"/>
-        </w:rPr>
-        <w:t>x</w:t>
-      </w:r>
-      <w:r>
-        <w:rPr>
-          <w:rFonts w:hint="default" w:ascii="Courier New" w:hAnsi="Courier New" w:eastAsia="monospace" w:cs="Courier New"/>
-          <w:color w:val="080808"/>
-          <w:shd w:val="clear" w:fill="FFFFFF"/>
-        </w:rPr>
-        <w:t xml:space="preserve">, </w:t>
-      </w:r>
-      <w:r>
-        <w:rPr>
-          <w:rFonts w:hint="default" w:ascii="Courier New" w:hAnsi="Courier New" w:eastAsia="monospace" w:cs="Courier New"/>
-          <w:color w:val="000000"/>
-          <w:shd w:val="clear" w:fill="FFFFFF"/>
-        </w:rPr>
-        <w:t>y</w:t>
-      </w:r>
-      <w:r>
-        <w:rPr>
-          <w:rFonts w:hint="default" w:ascii="Courier New" w:hAnsi="Courier New" w:eastAsia="monospace" w:cs="Courier New"/>
-          <w:color w:val="080808"/>
-          <w:shd w:val="clear" w:fill="FFFFFF"/>
-        </w:rPr>
-        <w:t>)</w:t>
-      </w:r>
-      <w:r>
-        <w:rPr>
-          <w:rFonts w:hint="default" w:ascii="Courier New" w:hAnsi="Courier New" w:eastAsia="monospace" w:cs="Courier New"/>
-          <w:color w:val="080808"/>
-          <w:shd w:val="clear" w:fill="FFFFFF"/>
-        </w:rPr>
-        <w:br w:type="textWrapping"/>
-      </w:r>
-      <w:r>
-        <w:rPr>
-          <w:rFonts w:hint="default" w:ascii="Courier New" w:hAnsi="Courier New" w:eastAsia="monospace" w:cs="Courier New"/>
-          <w:color w:val="080808"/>
-          <w:shd w:val="clear" w:fill="FFFFFF"/>
-        </w:rPr>
-        <w:t xml:space="preserve">    </w:t>
-      </w:r>
-      <w:r>
-        <w:rPr>
-          <w:rFonts w:hint="default" w:ascii="Courier New" w:hAnsi="Courier New" w:eastAsia="monospace" w:cs="Courier New"/>
-          <w:color w:val="000000"/>
-          <w:shd w:val="clear" w:fill="FFFFFF"/>
-        </w:rPr>
-        <w:t>a</w:t>
-      </w:r>
-      <w:r>
-        <w:rPr>
-          <w:rFonts w:hint="default" w:ascii="Courier New" w:hAnsi="Courier New" w:eastAsia="monospace" w:cs="Courier New"/>
-          <w:color w:val="080808"/>
-          <w:shd w:val="clear" w:fill="FFFFFF"/>
-        </w:rPr>
-        <w:t>[</w:t>
-      </w:r>
-      <w:r>
-        <w:rPr>
-          <w:rFonts w:hint="default" w:ascii="Courier New" w:hAnsi="Courier New" w:eastAsia="monospace" w:cs="Courier New"/>
-          <w:color w:val="1750EB"/>
-          <w:shd w:val="clear" w:fill="FFFFFF"/>
-        </w:rPr>
-        <w:t>0</w:t>
-      </w:r>
-      <w:r>
-        <w:rPr>
-          <w:rFonts w:hint="default" w:ascii="Courier New" w:hAnsi="Courier New" w:eastAsia="monospace" w:cs="Courier New"/>
-          <w:color w:val="080808"/>
-          <w:shd w:val="clear" w:fill="FFFFFF"/>
-        </w:rPr>
-        <w:t>] = np.exp(</w:t>
-      </w:r>
-      <w:r>
-        <w:rPr>
-          <w:rFonts w:hint="default" w:ascii="Courier New" w:hAnsi="Courier New" w:eastAsia="monospace" w:cs="Courier New"/>
-          <w:color w:val="000000"/>
-          <w:shd w:val="clear" w:fill="FFFFFF"/>
-        </w:rPr>
-        <w:t>a</w:t>
-      </w:r>
-      <w:r>
-        <w:rPr>
-          <w:rFonts w:hint="default" w:ascii="Courier New" w:hAnsi="Courier New" w:eastAsia="monospace" w:cs="Courier New"/>
-          <w:color w:val="080808"/>
-          <w:shd w:val="clear" w:fill="FFFFFF"/>
-        </w:rPr>
-        <w:t>[</w:t>
-      </w:r>
-      <w:r>
-        <w:rPr>
-          <w:rFonts w:hint="default" w:ascii="Courier New" w:hAnsi="Courier New" w:eastAsia="monospace" w:cs="Courier New"/>
-          <w:color w:val="1750EB"/>
-          <w:shd w:val="clear" w:fill="FFFFFF"/>
-        </w:rPr>
-        <w:t>0</w:t>
-      </w:r>
-      <w:r>
-        <w:rPr>
-          <w:rFonts w:hint="default" w:ascii="Courier New" w:hAnsi="Courier New" w:eastAsia="monospace" w:cs="Courier New"/>
-          <w:color w:val="080808"/>
-          <w:shd w:val="clear" w:fill="FFFFFF"/>
-        </w:rPr>
-        <w:t>])</w:t>
-      </w:r>
-      <w:r>
-        <w:rPr>
-          <w:rFonts w:hint="default" w:ascii="Courier New" w:hAnsi="Courier New" w:eastAsia="monospace" w:cs="Courier New"/>
-          <w:color w:val="080808"/>
-          <w:shd w:val="clear" w:fill="FFFFFF"/>
-        </w:rPr>
-        <w:br w:type="textWrapping"/>
-      </w:r>
-      <w:r>
-        <w:rPr>
-          <w:rFonts w:hint="default" w:ascii="Courier New" w:hAnsi="Courier New" w:eastAsia="monospace" w:cs="Courier New"/>
-          <w:color w:val="080808"/>
-          <w:shd w:val="clear" w:fill="FFFFFF"/>
-        </w:rPr>
-        <w:t xml:space="preserve">    </w:t>
-      </w:r>
-      <w:r>
-        <w:rPr>
-          <w:rFonts w:hint="default" w:ascii="Courier New" w:hAnsi="Courier New" w:eastAsia="monospace" w:cs="Courier New"/>
-          <w:color w:val="0033B3"/>
-          <w:shd w:val="clear" w:fill="FFFFFF"/>
-        </w:rPr>
-        <w:t xml:space="preserve">return </w:t>
-      </w:r>
-      <w:r>
-        <w:rPr>
-          <w:rFonts w:hint="default" w:ascii="Courier New" w:hAnsi="Courier New" w:eastAsia="monospace" w:cs="Courier New"/>
-          <w:color w:val="000000"/>
-          <w:shd w:val="clear" w:fill="FFFFFF"/>
-        </w:rPr>
-        <w:t>table</w:t>
-      </w:r>
-      <w:r>
-        <w:rPr>
-          <w:rFonts w:hint="default" w:ascii="Courier New" w:hAnsi="Courier New" w:eastAsia="monospace" w:cs="Courier New"/>
-          <w:color w:val="080808"/>
-          <w:shd w:val="clear" w:fill="FFFFFF"/>
-        </w:rPr>
-        <w:t xml:space="preserve">, </w:t>
-      </w:r>
-      <w:r>
-        <w:rPr>
-          <w:rFonts w:hint="default" w:ascii="Courier New" w:hAnsi="Courier New" w:eastAsia="monospace" w:cs="Courier New"/>
-          <w:color w:val="000000"/>
-          <w:shd w:val="clear" w:fill="FFFFFF"/>
-        </w:rPr>
-        <w:t>s</w:t>
-      </w:r>
-      <w:r>
-        <w:rPr>
-          <w:rFonts w:hint="default" w:ascii="Courier New" w:hAnsi="Courier New" w:eastAsia="monospace" w:cs="Courier New"/>
-          <w:color w:val="080808"/>
-          <w:shd w:val="clear" w:fill="FFFFFF"/>
-        </w:rPr>
-        <w:t xml:space="preserve">, </w:t>
-      </w:r>
-      <w:r>
-        <w:rPr>
-          <w:rFonts w:hint="default" w:ascii="Courier New" w:hAnsi="Courier New" w:eastAsia="monospace" w:cs="Courier New"/>
-          <w:color w:val="000000"/>
-          <w:shd w:val="clear" w:fill="FFFFFF"/>
-        </w:rPr>
-        <w:t>a</w:t>
-      </w:r>
-      <w:r>
-        <w:rPr>
-          <w:rFonts w:hint="default" w:ascii="Courier New" w:hAnsi="Courier New" w:eastAsia="monospace" w:cs="Courier New"/>
-          <w:color w:val="080808"/>
-          <w:shd w:val="clear" w:fill="FFFFFF"/>
-        </w:rPr>
-        <w:t>[</w:t>
-      </w:r>
-      <w:r>
-        <w:rPr>
-          <w:rFonts w:hint="default" w:ascii="Courier New" w:hAnsi="Courier New" w:eastAsia="monospace" w:cs="Courier New"/>
-          <w:color w:val="1750EB"/>
-          <w:shd w:val="clear" w:fill="FFFFFF"/>
-        </w:rPr>
-        <w:t>0</w:t>
-      </w:r>
-      <w:r>
-        <w:rPr>
-          <w:rFonts w:hint="default" w:ascii="Courier New" w:hAnsi="Courier New" w:eastAsia="monospace" w:cs="Courier New"/>
-          <w:color w:val="080808"/>
-          <w:shd w:val="clear" w:fill="FFFFFF"/>
-        </w:rPr>
-        <w:t xml:space="preserve">] * exp(X * </w:t>
-      </w:r>
-      <w:r>
-        <w:rPr>
-          <w:rFonts w:hint="default" w:ascii="Courier New" w:hAnsi="Courier New" w:eastAsia="monospace" w:cs="Courier New"/>
-          <w:color w:val="000000"/>
-          <w:shd w:val="clear" w:fill="FFFFFF"/>
-        </w:rPr>
-        <w:t>a</w:t>
-      </w:r>
-      <w:r>
-        <w:rPr>
-          <w:rFonts w:hint="default" w:ascii="Courier New" w:hAnsi="Courier New" w:eastAsia="monospace" w:cs="Courier New"/>
-          <w:color w:val="080808"/>
-          <w:shd w:val="clear" w:fill="FFFFFF"/>
-        </w:rPr>
-        <w:t>[</w:t>
-      </w:r>
-      <w:r>
-        <w:rPr>
-          <w:rFonts w:hint="default" w:ascii="Courier New" w:hAnsi="Courier New" w:eastAsia="monospace" w:cs="Courier New"/>
-          <w:color w:val="1750EB"/>
-          <w:shd w:val="clear" w:fill="FFFFFF"/>
-        </w:rPr>
-        <w:t>1</w:t>
-      </w:r>
-      <w:r>
-        <w:rPr>
-          <w:rFonts w:hint="default" w:ascii="Courier New" w:hAnsi="Courier New" w:eastAsia="monospace" w:cs="Courier New"/>
-          <w:color w:val="080808"/>
-          <w:shd w:val="clear" w:fill="FFFFFF"/>
-        </w:rPr>
-        <w:t>])</w:t>
-      </w:r>
-      <w:r>
-        <w:rPr>
-          <w:rFonts w:hint="default" w:ascii="Courier New" w:hAnsi="Courier New" w:eastAsia="monospace" w:cs="Courier New"/>
-          <w:color w:val="080808"/>
-          <w:shd w:val="clear" w:fill="FFFFFF"/>
-        </w:rPr>
-        <w:br w:type="textWrapping"/>
-      </w:r>
-      <w:r>
-        <w:rPr>
-          <w:rFonts w:hint="default" w:ascii="Courier New" w:hAnsi="Courier New" w:eastAsia="monospace" w:cs="Courier New"/>
-          <w:color w:val="080808"/>
-          <w:shd w:val="clear" w:fill="FFFFFF"/>
-        </w:rPr>
-        <w:br w:type="textWrapping"/>
-      </w:r>
-      <w:r>
-        <w:rPr>
-          <w:rFonts w:hint="default" w:ascii="Courier New" w:hAnsi="Courier New" w:eastAsia="monospace" w:cs="Courier New"/>
-          <w:color w:val="080808"/>
-          <w:shd w:val="clear" w:fill="FFFFFF"/>
-        </w:rPr>
-        <w:br w:type="textWrapping"/>
-      </w:r>
-      <w:r>
-        <w:rPr>
-          <w:rFonts w:hint="default" w:ascii="Courier New" w:hAnsi="Courier New" w:eastAsia="monospace" w:cs="Courier New"/>
-          <w:color w:val="0033B3"/>
-          <w:shd w:val="clear" w:fill="FFFFFF"/>
-        </w:rPr>
-        <w:t xml:space="preserve">def </w:t>
-      </w:r>
-      <w:r>
-        <w:rPr>
-          <w:rFonts w:hint="default" w:ascii="Courier New" w:hAnsi="Courier New" w:eastAsia="monospace" w:cs="Courier New"/>
-          <w:color w:val="00627A"/>
-          <w:shd w:val="clear" w:fill="FFFFFF"/>
-        </w:rPr>
-        <w:t>do_pow</w:t>
-      </w:r>
-      <w:r>
-        <w:rPr>
-          <w:rFonts w:hint="default" w:ascii="Courier New" w:hAnsi="Courier New" w:eastAsia="monospace" w:cs="Courier New"/>
-          <w:color w:val="080808"/>
-          <w:shd w:val="clear" w:fill="FFFFFF"/>
-        </w:rPr>
-        <w:t>(</w:t>
-      </w:r>
-      <w:r>
-        <w:rPr>
-          <w:rFonts w:hint="default" w:ascii="Courier New" w:hAnsi="Courier New" w:eastAsia="monospace" w:cs="Courier New"/>
-          <w:color w:val="000000"/>
-          <w:shd w:val="clear" w:fill="FFFFFF"/>
-        </w:rPr>
-        <w:t>x</w:t>
-      </w:r>
-      <w:r>
-        <w:rPr>
-          <w:rFonts w:hint="default" w:ascii="Courier New" w:hAnsi="Courier New" w:eastAsia="monospace" w:cs="Courier New"/>
-          <w:color w:val="080808"/>
-          <w:shd w:val="clear" w:fill="FFFFFF"/>
-        </w:rPr>
-        <w:t xml:space="preserve">, </w:t>
-      </w:r>
-      <w:r>
-        <w:rPr>
-          <w:rFonts w:hint="default" w:ascii="Courier New" w:hAnsi="Courier New" w:eastAsia="monospace" w:cs="Courier New"/>
-          <w:color w:val="000000"/>
-          <w:shd w:val="clear" w:fill="FFFFFF"/>
-        </w:rPr>
-        <w:t>y</w:t>
-      </w:r>
-      <w:r>
-        <w:rPr>
-          <w:rFonts w:hint="default" w:ascii="Courier New" w:hAnsi="Courier New" w:eastAsia="monospace" w:cs="Courier New"/>
-          <w:color w:val="080808"/>
-          <w:shd w:val="clear" w:fill="FFFFFF"/>
-        </w:rPr>
-        <w:t xml:space="preserve">):  </w:t>
-      </w:r>
-      <w:r>
-        <w:rPr>
-          <w:rFonts w:hint="default" w:ascii="Courier New" w:hAnsi="Courier New" w:eastAsia="monospace" w:cs="Courier New"/>
-          <w:i/>
-          <w:iCs/>
-          <w:color w:val="8C8C8C"/>
-          <w:shd w:val="clear" w:fill="FFFFFF"/>
-        </w:rPr>
-        <w:t># a*x^b</w:t>
-      </w:r>
-      <w:r>
-        <w:rPr>
-          <w:rFonts w:hint="default" w:ascii="Courier New" w:hAnsi="Courier New" w:eastAsia="monospace" w:cs="Courier New"/>
-          <w:i/>
-          <w:iCs/>
-          <w:color w:val="8C8C8C"/>
-          <w:shd w:val="clear" w:fill="FFFFFF"/>
-        </w:rPr>
-        <w:br w:type="textWrapping"/>
-      </w:r>
-      <w:r>
-        <w:rPr>
-          <w:rFonts w:hint="default" w:ascii="Courier New" w:hAnsi="Courier New" w:eastAsia="monospace" w:cs="Courier New"/>
-          <w:i/>
-          <w:iCs/>
-          <w:color w:val="8C8C8C"/>
-          <w:shd w:val="clear" w:fill="FFFFFF"/>
-        </w:rPr>
-        <w:t xml:space="preserve">    </w:t>
-      </w:r>
-      <w:r>
-        <w:rPr>
-          <w:rFonts w:hint="default" w:ascii="Courier New" w:hAnsi="Courier New" w:eastAsia="monospace" w:cs="Courier New"/>
-          <w:color w:val="000080"/>
-          <w:shd w:val="clear" w:fill="FFFFFF"/>
-        </w:rPr>
-        <w:t>print</w:t>
-      </w:r>
-      <w:r>
-        <w:rPr>
-          <w:rFonts w:hint="default" w:ascii="Courier New" w:hAnsi="Courier New" w:eastAsia="monospace" w:cs="Courier New"/>
-          <w:color w:val="080808"/>
-          <w:shd w:val="clear" w:fill="FFFFFF"/>
-        </w:rPr>
-        <w:t>(</w:t>
-      </w:r>
-      <w:r>
-        <w:rPr>
-          <w:rFonts w:hint="default" w:ascii="Courier New" w:hAnsi="Courier New" w:eastAsia="monospace" w:cs="Courier New"/>
-          <w:color w:val="067D17"/>
-          <w:shd w:val="clear" w:fill="FFFFFF"/>
-        </w:rPr>
-        <w:t>'pow'</w:t>
-      </w:r>
-      <w:r>
-        <w:rPr>
-          <w:rFonts w:hint="default" w:ascii="Courier New" w:hAnsi="Courier New" w:eastAsia="monospace" w:cs="Courier New"/>
-          <w:color w:val="080808"/>
-          <w:shd w:val="clear" w:fill="FFFFFF"/>
-        </w:rPr>
-        <w:t>)</w:t>
-      </w:r>
-      <w:r>
-        <w:rPr>
-          <w:rFonts w:hint="default" w:ascii="Courier New" w:hAnsi="Courier New" w:eastAsia="monospace" w:cs="Courier New"/>
-          <w:color w:val="080808"/>
-          <w:shd w:val="clear" w:fill="FFFFFF"/>
-        </w:rPr>
-        <w:br w:type="textWrapping"/>
-      </w:r>
-      <w:r>
-        <w:rPr>
-          <w:rFonts w:hint="default" w:ascii="Courier New" w:hAnsi="Courier New" w:eastAsia="monospace" w:cs="Courier New"/>
-          <w:color w:val="080808"/>
-          <w:shd w:val="clear" w:fill="FFFFFF"/>
-        </w:rPr>
-        <w:t xml:space="preserve">    </w:t>
-      </w:r>
-      <w:r>
-        <w:rPr>
-          <w:rFonts w:hint="default" w:ascii="Courier New" w:hAnsi="Courier New" w:eastAsia="monospace" w:cs="Courier New"/>
-          <w:color w:val="000000"/>
-          <w:shd w:val="clear" w:fill="FFFFFF"/>
-        </w:rPr>
-        <w:t xml:space="preserve">x </w:t>
-      </w:r>
-      <w:r>
-        <w:rPr>
-          <w:rFonts w:hint="default" w:ascii="Courier New" w:hAnsi="Courier New" w:eastAsia="monospace" w:cs="Courier New"/>
-          <w:color w:val="080808"/>
-          <w:shd w:val="clear" w:fill="FFFFFF"/>
-        </w:rPr>
-        <w:t>= np.log(</w:t>
-      </w:r>
-      <w:r>
-        <w:rPr>
-          <w:rFonts w:hint="default" w:ascii="Courier New" w:hAnsi="Courier New" w:eastAsia="monospace" w:cs="Courier New"/>
-          <w:color w:val="000000"/>
-          <w:shd w:val="clear" w:fill="FFFFFF"/>
-        </w:rPr>
-        <w:t>x</w:t>
-      </w:r>
-      <w:r>
-        <w:rPr>
-          <w:rFonts w:hint="default" w:ascii="Courier New" w:hAnsi="Courier New" w:eastAsia="monospace" w:cs="Courier New"/>
-          <w:color w:val="080808"/>
-          <w:shd w:val="clear" w:fill="FFFFFF"/>
-        </w:rPr>
-        <w:t>)</w:t>
-      </w:r>
-      <w:r>
-        <w:rPr>
-          <w:rFonts w:hint="default" w:ascii="Courier New" w:hAnsi="Courier New" w:eastAsia="monospace" w:cs="Courier New"/>
-          <w:color w:val="080808"/>
-          <w:shd w:val="clear" w:fill="FFFFFF"/>
-        </w:rPr>
-        <w:br w:type="textWrapping"/>
-      </w:r>
-      <w:r>
-        <w:rPr>
-          <w:rFonts w:hint="default" w:ascii="Courier New" w:hAnsi="Courier New" w:eastAsia="monospace" w:cs="Courier New"/>
-          <w:color w:val="080808"/>
-          <w:shd w:val="clear" w:fill="FFFFFF"/>
-        </w:rPr>
-        <w:t xml:space="preserve">    </w:t>
-      </w:r>
-      <w:r>
-        <w:rPr>
-          <w:rFonts w:hint="default" w:ascii="Courier New" w:hAnsi="Courier New" w:eastAsia="monospace" w:cs="Courier New"/>
-          <w:color w:val="000000"/>
-          <w:shd w:val="clear" w:fill="FFFFFF"/>
-        </w:rPr>
-        <w:t xml:space="preserve">y </w:t>
-      </w:r>
-      <w:r>
-        <w:rPr>
-          <w:rFonts w:hint="default" w:ascii="Courier New" w:hAnsi="Courier New" w:eastAsia="monospace" w:cs="Courier New"/>
-          <w:color w:val="080808"/>
-          <w:shd w:val="clear" w:fill="FFFFFF"/>
-        </w:rPr>
-        <w:t>= np.log(</w:t>
-      </w:r>
-      <w:r>
-        <w:rPr>
-          <w:rFonts w:hint="default" w:ascii="Courier New" w:hAnsi="Courier New" w:eastAsia="monospace" w:cs="Courier New"/>
-          <w:color w:val="000000"/>
-          <w:shd w:val="clear" w:fill="FFFFFF"/>
-        </w:rPr>
-        <w:t>y</w:t>
-      </w:r>
-      <w:r>
-        <w:rPr>
-          <w:rFonts w:hint="default" w:ascii="Courier New" w:hAnsi="Courier New" w:eastAsia="monospace" w:cs="Courier New"/>
-          <w:color w:val="080808"/>
-          <w:shd w:val="clear" w:fill="FFFFFF"/>
-        </w:rPr>
-        <w:t>)</w:t>
-      </w:r>
-      <w:r>
-        <w:rPr>
-          <w:rFonts w:hint="default" w:ascii="Courier New" w:hAnsi="Courier New" w:eastAsia="monospace" w:cs="Courier New"/>
-          <w:color w:val="080808"/>
-          <w:shd w:val="clear" w:fill="FFFFFF"/>
-        </w:rPr>
-        <w:br w:type="textWrapping"/>
-      </w:r>
-      <w:r>
-        <w:rPr>
-          <w:rFonts w:hint="default" w:ascii="Courier New" w:hAnsi="Courier New" w:eastAsia="monospace" w:cs="Courier New"/>
-          <w:color w:val="080808"/>
-          <w:shd w:val="clear" w:fill="FFFFFF"/>
-        </w:rPr>
-        <w:t xml:space="preserve">    table, s, a = do_linear(</w:t>
-      </w:r>
-      <w:r>
-        <w:rPr>
-          <w:rFonts w:hint="default" w:ascii="Courier New" w:hAnsi="Courier New" w:eastAsia="monospace" w:cs="Courier New"/>
-          <w:color w:val="000000"/>
-          <w:shd w:val="clear" w:fill="FFFFFF"/>
-        </w:rPr>
-        <w:t>x</w:t>
-      </w:r>
-      <w:r>
-        <w:rPr>
-          <w:rFonts w:hint="default" w:ascii="Courier New" w:hAnsi="Courier New" w:eastAsia="monospace" w:cs="Courier New"/>
-          <w:color w:val="080808"/>
-          <w:shd w:val="clear" w:fill="FFFFFF"/>
-        </w:rPr>
-        <w:t xml:space="preserve">, </w:t>
-      </w:r>
-      <w:r>
-        <w:rPr>
-          <w:rFonts w:hint="default" w:ascii="Courier New" w:hAnsi="Courier New" w:eastAsia="monospace" w:cs="Courier New"/>
-          <w:color w:val="000000"/>
-          <w:shd w:val="clear" w:fill="FFFFFF"/>
-        </w:rPr>
-        <w:t>y</w:t>
-      </w:r>
-      <w:r>
-        <w:rPr>
-          <w:rFonts w:hint="default" w:ascii="Courier New" w:hAnsi="Courier New" w:eastAsia="monospace" w:cs="Courier New"/>
-          <w:color w:val="080808"/>
-          <w:shd w:val="clear" w:fill="FFFFFF"/>
-        </w:rPr>
-        <w:t>)</w:t>
-      </w:r>
-      <w:r>
-        <w:rPr>
-          <w:rFonts w:hint="default" w:ascii="Courier New" w:hAnsi="Courier New" w:eastAsia="monospace" w:cs="Courier New"/>
-          <w:color w:val="080808"/>
-          <w:shd w:val="clear" w:fill="FFFFFF"/>
-        </w:rPr>
-        <w:br w:type="textWrapping"/>
-      </w:r>
-      <w:r>
-        <w:rPr>
-          <w:rFonts w:hint="default" w:ascii="Courier New" w:hAnsi="Courier New" w:eastAsia="monospace" w:cs="Courier New"/>
-          <w:color w:val="080808"/>
-          <w:shd w:val="clear" w:fill="FFFFFF"/>
-        </w:rPr>
-        <w:t xml:space="preserve">    </w:t>
-      </w:r>
-      <w:r>
-        <w:rPr>
-          <w:rFonts w:hint="default" w:ascii="Courier New" w:hAnsi="Courier New" w:eastAsia="monospace" w:cs="Courier New"/>
-          <w:color w:val="000000"/>
-          <w:shd w:val="clear" w:fill="FFFFFF"/>
-        </w:rPr>
-        <w:t>a</w:t>
-      </w:r>
-      <w:r>
-        <w:rPr>
-          <w:rFonts w:hint="default" w:ascii="Courier New" w:hAnsi="Courier New" w:eastAsia="monospace" w:cs="Courier New"/>
-          <w:color w:val="080808"/>
-          <w:shd w:val="clear" w:fill="FFFFFF"/>
-        </w:rPr>
-        <w:t>[</w:t>
-      </w:r>
-      <w:r>
-        <w:rPr>
-          <w:rFonts w:hint="default" w:ascii="Courier New" w:hAnsi="Courier New" w:eastAsia="monospace" w:cs="Courier New"/>
-          <w:color w:val="1750EB"/>
-          <w:shd w:val="clear" w:fill="FFFFFF"/>
-        </w:rPr>
-        <w:t>0</w:t>
-      </w:r>
-      <w:r>
-        <w:rPr>
-          <w:rFonts w:hint="default" w:ascii="Courier New" w:hAnsi="Courier New" w:eastAsia="monospace" w:cs="Courier New"/>
-          <w:color w:val="080808"/>
-          <w:shd w:val="clear" w:fill="FFFFFF"/>
-        </w:rPr>
-        <w:t>] = np.exp(</w:t>
-      </w:r>
-      <w:r>
-        <w:rPr>
-          <w:rFonts w:hint="default" w:ascii="Courier New" w:hAnsi="Courier New" w:eastAsia="monospace" w:cs="Courier New"/>
-          <w:color w:val="000000"/>
-          <w:shd w:val="clear" w:fill="FFFFFF"/>
-        </w:rPr>
-        <w:t>a</w:t>
-      </w:r>
-      <w:r>
-        <w:rPr>
-          <w:rFonts w:hint="default" w:ascii="Courier New" w:hAnsi="Courier New" w:eastAsia="monospace" w:cs="Courier New"/>
-          <w:color w:val="080808"/>
-          <w:shd w:val="clear" w:fill="FFFFFF"/>
-        </w:rPr>
-        <w:t>[</w:t>
-      </w:r>
-      <w:r>
-        <w:rPr>
-          <w:rFonts w:hint="default" w:ascii="Courier New" w:hAnsi="Courier New" w:eastAsia="monospace" w:cs="Courier New"/>
-          <w:color w:val="1750EB"/>
-          <w:shd w:val="clear" w:fill="FFFFFF"/>
-        </w:rPr>
-        <w:t>0</w:t>
-      </w:r>
-      <w:r>
-        <w:rPr>
-          <w:rFonts w:hint="default" w:ascii="Courier New" w:hAnsi="Courier New" w:eastAsia="monospace" w:cs="Courier New"/>
-          <w:color w:val="080808"/>
-          <w:shd w:val="clear" w:fill="FFFFFF"/>
-        </w:rPr>
-        <w:t>])</w:t>
-      </w:r>
-      <w:r>
-        <w:rPr>
-          <w:rFonts w:hint="default" w:ascii="Courier New" w:hAnsi="Courier New" w:eastAsia="monospace" w:cs="Courier New"/>
-          <w:color w:val="080808"/>
-          <w:shd w:val="clear" w:fill="FFFFFF"/>
-        </w:rPr>
-        <w:br w:type="textWrapping"/>
-      </w:r>
-      <w:r>
-        <w:rPr>
-          <w:rFonts w:hint="default" w:ascii="Courier New" w:hAnsi="Courier New" w:eastAsia="monospace" w:cs="Courier New"/>
-          <w:color w:val="080808"/>
-          <w:shd w:val="clear" w:fill="FFFFFF"/>
-        </w:rPr>
-        <w:t xml:space="preserve">    </w:t>
-      </w:r>
-      <w:r>
-        <w:rPr>
-          <w:rFonts w:hint="default" w:ascii="Courier New" w:hAnsi="Courier New" w:eastAsia="monospace" w:cs="Courier New"/>
-          <w:color w:val="0033B3"/>
-          <w:shd w:val="clear" w:fill="FFFFFF"/>
-        </w:rPr>
-        <w:t xml:space="preserve">return </w:t>
-      </w:r>
-      <w:r>
-        <w:rPr>
-          <w:rFonts w:hint="default" w:ascii="Courier New" w:hAnsi="Courier New" w:eastAsia="monospace" w:cs="Courier New"/>
-          <w:color w:val="000000"/>
-          <w:shd w:val="clear" w:fill="FFFFFF"/>
-        </w:rPr>
-        <w:t>table</w:t>
-      </w:r>
-      <w:r>
-        <w:rPr>
-          <w:rFonts w:hint="default" w:ascii="Courier New" w:hAnsi="Courier New" w:eastAsia="monospace" w:cs="Courier New"/>
-          <w:color w:val="080808"/>
-          <w:shd w:val="clear" w:fill="FFFFFF"/>
-        </w:rPr>
-        <w:t xml:space="preserve">, </w:t>
-      </w:r>
-      <w:r>
-        <w:rPr>
-          <w:rFonts w:hint="default" w:ascii="Courier New" w:hAnsi="Courier New" w:eastAsia="monospace" w:cs="Courier New"/>
-          <w:color w:val="000000"/>
-          <w:shd w:val="clear" w:fill="FFFFFF"/>
-        </w:rPr>
-        <w:t>s</w:t>
-      </w:r>
-      <w:r>
-        <w:rPr>
-          <w:rFonts w:hint="default" w:ascii="Courier New" w:hAnsi="Courier New" w:eastAsia="monospace" w:cs="Courier New"/>
-          <w:color w:val="080808"/>
-          <w:shd w:val="clear" w:fill="FFFFFF"/>
-        </w:rPr>
-        <w:t xml:space="preserve">, </w:t>
-      </w:r>
-      <w:r>
-        <w:rPr>
-          <w:rFonts w:hint="default" w:ascii="Courier New" w:hAnsi="Courier New" w:eastAsia="monospace" w:cs="Courier New"/>
-          <w:color w:val="000000"/>
-          <w:shd w:val="clear" w:fill="FFFFFF"/>
-        </w:rPr>
-        <w:t>a</w:t>
-      </w:r>
-      <w:r>
-        <w:rPr>
-          <w:rFonts w:hint="default" w:ascii="Courier New" w:hAnsi="Courier New" w:eastAsia="monospace" w:cs="Courier New"/>
-          <w:color w:val="080808"/>
-          <w:shd w:val="clear" w:fill="FFFFFF"/>
-        </w:rPr>
-        <w:t>[</w:t>
-      </w:r>
-      <w:r>
-        <w:rPr>
-          <w:rFonts w:hint="default" w:ascii="Courier New" w:hAnsi="Courier New" w:eastAsia="monospace" w:cs="Courier New"/>
-          <w:color w:val="1750EB"/>
-          <w:shd w:val="clear" w:fill="FFFFFF"/>
-        </w:rPr>
-        <w:t>0</w:t>
-      </w:r>
-      <w:r>
-        <w:rPr>
-          <w:rFonts w:hint="default" w:ascii="Courier New" w:hAnsi="Courier New" w:eastAsia="monospace" w:cs="Courier New"/>
-          <w:color w:val="080808"/>
-          <w:shd w:val="clear" w:fill="FFFFFF"/>
-        </w:rPr>
-        <w:t xml:space="preserve">] * X ** </w:t>
-      </w:r>
-      <w:r>
-        <w:rPr>
-          <w:rFonts w:hint="default" w:ascii="Courier New" w:hAnsi="Courier New" w:eastAsia="monospace" w:cs="Courier New"/>
-          <w:color w:val="000000"/>
-          <w:shd w:val="clear" w:fill="FFFFFF"/>
-        </w:rPr>
-        <w:t>a</w:t>
-      </w:r>
-      <w:r>
-        <w:rPr>
-          <w:rFonts w:hint="default" w:ascii="Courier New" w:hAnsi="Courier New" w:eastAsia="monospace" w:cs="Courier New"/>
-          <w:color w:val="080808"/>
-          <w:shd w:val="clear" w:fill="FFFFFF"/>
-        </w:rPr>
-        <w:t>[</w:t>
-      </w:r>
-      <w:r>
-        <w:rPr>
-          <w:rFonts w:hint="default" w:ascii="Courier New" w:hAnsi="Courier New" w:eastAsia="monospace" w:cs="Courier New"/>
-          <w:color w:val="1750EB"/>
-          <w:shd w:val="clear" w:fill="FFFFFF"/>
-        </w:rPr>
-        <w:t>1</w:t>
-      </w:r>
-      <w:r>
-        <w:rPr>
-          <w:rFonts w:hint="default" w:ascii="Courier New" w:hAnsi="Courier New" w:eastAsia="monospace" w:cs="Courier New"/>
-          <w:color w:val="080808"/>
-          <w:shd w:val="clear" w:fill="FFFFFF"/>
-        </w:rPr>
-        <w:t>]</w:t>
-      </w:r>
-      <w:r>
-        <w:rPr>
-          <w:rFonts w:hint="default" w:ascii="Courier New" w:hAnsi="Courier New" w:eastAsia="monospace" w:cs="Courier New"/>
-          <w:color w:val="080808"/>
-          <w:shd w:val="clear" w:fill="FFFFFF"/>
-        </w:rPr>
-        <w:br w:type="textWrapping"/>
-      </w:r>
-      <w:r>
-        <w:rPr>
-          <w:rFonts w:hint="default" w:ascii="Courier New" w:hAnsi="Courier New" w:eastAsia="monospace" w:cs="Courier New"/>
-          <w:color w:val="080808"/>
-          <w:shd w:val="clear" w:fill="FFFFFF"/>
-        </w:rPr>
-        <w:br w:type="textWrapping"/>
-      </w:r>
-      <w:r>
-        <w:rPr>
-          <w:rFonts w:hint="default" w:ascii="Courier New" w:hAnsi="Courier New" w:eastAsia="monospace" w:cs="Courier New"/>
-          <w:color w:val="080808"/>
-          <w:shd w:val="clear" w:fill="FFFFFF"/>
-        </w:rPr>
-        <w:br w:type="textWrapping"/>
-      </w:r>
-      <w:r>
-        <w:rPr>
-          <w:rFonts w:hint="default" w:ascii="Courier New" w:hAnsi="Courier New" w:eastAsia="monospace" w:cs="Courier New"/>
-          <w:color w:val="0033B3"/>
-          <w:shd w:val="clear" w:fill="FFFFFF"/>
-        </w:rPr>
-        <w:t xml:space="preserve">def </w:t>
-      </w:r>
-      <w:r>
-        <w:rPr>
-          <w:rFonts w:hint="default" w:ascii="Courier New" w:hAnsi="Courier New" w:eastAsia="monospace" w:cs="Courier New"/>
-          <w:color w:val="00627A"/>
-          <w:shd w:val="clear" w:fill="FFFFFF"/>
-        </w:rPr>
-        <w:t>do_log</w:t>
-      </w:r>
-      <w:r>
-        <w:rPr>
-          <w:rFonts w:hint="default" w:ascii="Courier New" w:hAnsi="Courier New" w:eastAsia="monospace" w:cs="Courier New"/>
-          <w:color w:val="080808"/>
-          <w:shd w:val="clear" w:fill="FFFFFF"/>
-        </w:rPr>
-        <w:t>(</w:t>
-      </w:r>
-      <w:r>
-        <w:rPr>
-          <w:rFonts w:hint="default" w:ascii="Courier New" w:hAnsi="Courier New" w:eastAsia="monospace" w:cs="Courier New"/>
-          <w:color w:val="000000"/>
-          <w:shd w:val="clear" w:fill="FFFFFF"/>
-        </w:rPr>
-        <w:t>x</w:t>
-      </w:r>
-      <w:r>
-        <w:rPr>
-          <w:rFonts w:hint="default" w:ascii="Courier New" w:hAnsi="Courier New" w:eastAsia="monospace" w:cs="Courier New"/>
-          <w:color w:val="080808"/>
-          <w:shd w:val="clear" w:fill="FFFFFF"/>
-        </w:rPr>
-        <w:t xml:space="preserve">, </w:t>
-      </w:r>
-      <w:r>
-        <w:rPr>
-          <w:rFonts w:hint="default" w:ascii="Courier New" w:hAnsi="Courier New" w:eastAsia="monospace" w:cs="Courier New"/>
-          <w:color w:val="000000"/>
-          <w:shd w:val="clear" w:fill="FFFFFF"/>
-        </w:rPr>
-        <w:t>y</w:t>
-      </w:r>
-      <w:r>
-        <w:rPr>
-          <w:rFonts w:hint="default" w:ascii="Courier New" w:hAnsi="Courier New" w:eastAsia="monospace" w:cs="Courier New"/>
-          <w:color w:val="080808"/>
-          <w:shd w:val="clear" w:fill="FFFFFF"/>
-        </w:rPr>
-        <w:t xml:space="preserve">):  </w:t>
-      </w:r>
-      <w:r>
-        <w:rPr>
-          <w:rFonts w:hint="default" w:ascii="Courier New" w:hAnsi="Courier New" w:eastAsia="monospace" w:cs="Courier New"/>
-          <w:i/>
-          <w:iCs/>
-          <w:color w:val="8C8C8C"/>
-          <w:shd w:val="clear" w:fill="FFFFFF"/>
-        </w:rPr>
-        <w:t># a*ln(x) + b</w:t>
-      </w:r>
-      <w:r>
-        <w:rPr>
-          <w:rFonts w:hint="default" w:ascii="Courier New" w:hAnsi="Courier New" w:eastAsia="monospace" w:cs="Courier New"/>
-          <w:i/>
-          <w:iCs/>
-          <w:color w:val="8C8C8C"/>
-          <w:shd w:val="clear" w:fill="FFFFFF"/>
-        </w:rPr>
-        <w:br w:type="textWrapping"/>
-      </w:r>
-      <w:r>
-        <w:rPr>
-          <w:rFonts w:hint="default" w:ascii="Courier New" w:hAnsi="Courier New" w:eastAsia="monospace" w:cs="Courier New"/>
-          <w:i/>
-          <w:iCs/>
-          <w:color w:val="8C8C8C"/>
-          <w:shd w:val="clear" w:fill="FFFFFF"/>
-        </w:rPr>
-        <w:t xml:space="preserve">    </w:t>
-      </w:r>
-      <w:r>
-        <w:rPr>
-          <w:rFonts w:hint="default" w:ascii="Courier New" w:hAnsi="Courier New" w:eastAsia="monospace" w:cs="Courier New"/>
-          <w:color w:val="000080"/>
-          <w:shd w:val="clear" w:fill="FFFFFF"/>
-        </w:rPr>
-        <w:t>print</w:t>
-      </w:r>
-      <w:r>
-        <w:rPr>
-          <w:rFonts w:hint="default" w:ascii="Courier New" w:hAnsi="Courier New" w:eastAsia="monospace" w:cs="Courier New"/>
-          <w:color w:val="080808"/>
-          <w:shd w:val="clear" w:fill="FFFFFF"/>
-        </w:rPr>
-        <w:t>(</w:t>
-      </w:r>
-      <w:r>
-        <w:rPr>
-          <w:rFonts w:hint="default" w:ascii="Courier New" w:hAnsi="Courier New" w:eastAsia="monospace" w:cs="Courier New"/>
-          <w:color w:val="067D17"/>
-          <w:shd w:val="clear" w:fill="FFFFFF"/>
-        </w:rPr>
-        <w:t>'log'</w:t>
-      </w:r>
-      <w:r>
-        <w:rPr>
-          <w:rFonts w:hint="default" w:ascii="Courier New" w:hAnsi="Courier New" w:eastAsia="monospace" w:cs="Courier New"/>
-          <w:color w:val="080808"/>
-          <w:shd w:val="clear" w:fill="FFFFFF"/>
-        </w:rPr>
-        <w:t>)</w:t>
-      </w:r>
-      <w:r>
-        <w:rPr>
-          <w:rFonts w:hint="default" w:ascii="Courier New" w:hAnsi="Courier New" w:eastAsia="monospace" w:cs="Courier New"/>
-          <w:color w:val="080808"/>
-          <w:shd w:val="clear" w:fill="FFFFFF"/>
-        </w:rPr>
-        <w:br w:type="textWrapping"/>
-      </w:r>
-      <w:r>
-        <w:rPr>
-          <w:rFonts w:hint="default" w:ascii="Courier New" w:hAnsi="Courier New" w:eastAsia="monospace" w:cs="Courier New"/>
-          <w:color w:val="080808"/>
-          <w:shd w:val="clear" w:fill="FFFFFF"/>
-        </w:rPr>
-        <w:t xml:space="preserve">    </w:t>
-      </w:r>
-      <w:r>
-        <w:rPr>
-          <w:rFonts w:hint="default" w:ascii="Courier New" w:hAnsi="Courier New" w:eastAsia="monospace" w:cs="Courier New"/>
-          <w:color w:val="000000"/>
-          <w:shd w:val="clear" w:fill="FFFFFF"/>
-        </w:rPr>
-        <w:t xml:space="preserve">x </w:t>
-      </w:r>
-      <w:r>
-        <w:rPr>
-          <w:rFonts w:hint="default" w:ascii="Courier New" w:hAnsi="Courier New" w:eastAsia="monospace" w:cs="Courier New"/>
-          <w:color w:val="080808"/>
-          <w:shd w:val="clear" w:fill="FFFFFF"/>
-        </w:rPr>
-        <w:t>= np.log(</w:t>
-      </w:r>
-      <w:r>
-        <w:rPr>
-          <w:rFonts w:hint="default" w:ascii="Courier New" w:hAnsi="Courier New" w:eastAsia="monospace" w:cs="Courier New"/>
-          <w:color w:val="000000"/>
-          <w:shd w:val="clear" w:fill="FFFFFF"/>
-        </w:rPr>
-        <w:t>x</w:t>
-      </w:r>
-      <w:r>
-        <w:rPr>
-          <w:rFonts w:hint="default" w:ascii="Courier New" w:hAnsi="Courier New" w:eastAsia="monospace" w:cs="Courier New"/>
-          <w:color w:val="080808"/>
-          <w:shd w:val="clear" w:fill="FFFFFF"/>
-        </w:rPr>
-        <w:t>)</w:t>
-      </w:r>
-      <w:r>
-        <w:rPr>
-          <w:rFonts w:hint="default" w:ascii="Courier New" w:hAnsi="Courier New" w:eastAsia="monospace" w:cs="Courier New"/>
-          <w:color w:val="080808"/>
-          <w:shd w:val="clear" w:fill="FFFFFF"/>
-        </w:rPr>
-        <w:br w:type="textWrapping"/>
-      </w:r>
-      <w:r>
-        <w:rPr>
-          <w:rFonts w:hint="default" w:ascii="Courier New" w:hAnsi="Courier New" w:eastAsia="monospace" w:cs="Courier New"/>
-          <w:color w:val="080808"/>
-          <w:shd w:val="clear" w:fill="FFFFFF"/>
-        </w:rPr>
-        <w:t xml:space="preserve">    table, s, a = do_linear(</w:t>
-      </w:r>
-      <w:r>
-        <w:rPr>
-          <w:rFonts w:hint="default" w:ascii="Courier New" w:hAnsi="Courier New" w:eastAsia="monospace" w:cs="Courier New"/>
-          <w:color w:val="000000"/>
-          <w:shd w:val="clear" w:fill="FFFFFF"/>
-        </w:rPr>
-        <w:t>x</w:t>
-      </w:r>
-      <w:r>
-        <w:rPr>
-          <w:rFonts w:hint="default" w:ascii="Courier New" w:hAnsi="Courier New" w:eastAsia="monospace" w:cs="Courier New"/>
-          <w:color w:val="080808"/>
-          <w:shd w:val="clear" w:fill="FFFFFF"/>
-        </w:rPr>
-        <w:t xml:space="preserve">, </w:t>
-      </w:r>
-      <w:r>
-        <w:rPr>
-          <w:rFonts w:hint="default" w:ascii="Courier New" w:hAnsi="Courier New" w:eastAsia="monospace" w:cs="Courier New"/>
-          <w:color w:val="000000"/>
-          <w:shd w:val="clear" w:fill="FFFFFF"/>
-        </w:rPr>
-        <w:t>y</w:t>
-      </w:r>
-      <w:r>
-        <w:rPr>
-          <w:rFonts w:hint="default" w:ascii="Courier New" w:hAnsi="Courier New" w:eastAsia="monospace" w:cs="Courier New"/>
-          <w:color w:val="080808"/>
-          <w:shd w:val="clear" w:fill="FFFFFF"/>
-        </w:rPr>
-        <w:t>)</w:t>
-      </w:r>
-      <w:r>
-        <w:rPr>
-          <w:rFonts w:hint="default" w:ascii="Courier New" w:hAnsi="Courier New" w:eastAsia="monospace" w:cs="Courier New"/>
-          <w:color w:val="080808"/>
-          <w:shd w:val="clear" w:fill="FFFFFF"/>
-        </w:rPr>
-        <w:br w:type="textWrapping"/>
-      </w:r>
-      <w:r>
-        <w:rPr>
-          <w:rFonts w:hint="default" w:ascii="Courier New" w:hAnsi="Courier New" w:eastAsia="monospace" w:cs="Courier New"/>
-          <w:color w:val="080808"/>
-          <w:shd w:val="clear" w:fill="FFFFFF"/>
-        </w:rPr>
-        <w:br w:type="textWrapping"/>
-      </w:r>
-      <w:r>
-        <w:rPr>
-          <w:rFonts w:hint="default" w:ascii="Courier New" w:hAnsi="Courier New" w:eastAsia="monospace" w:cs="Courier New"/>
-          <w:color w:val="080808"/>
-          <w:shd w:val="clear" w:fill="FFFFFF"/>
-        </w:rPr>
-        <w:t xml:space="preserve">    </w:t>
-      </w:r>
-      <w:r>
-        <w:rPr>
-          <w:rFonts w:hint="default" w:ascii="Courier New" w:hAnsi="Courier New" w:eastAsia="monospace" w:cs="Courier New"/>
-          <w:color w:val="0033B3"/>
-          <w:shd w:val="clear" w:fill="FFFFFF"/>
-        </w:rPr>
-        <w:t xml:space="preserve">return </w:t>
-      </w:r>
-      <w:r>
-        <w:rPr>
-          <w:rFonts w:hint="default" w:ascii="Courier New" w:hAnsi="Courier New" w:eastAsia="monospace" w:cs="Courier New"/>
-          <w:color w:val="000000"/>
-          <w:shd w:val="clear" w:fill="FFFFFF"/>
-        </w:rPr>
-        <w:t>table</w:t>
-      </w:r>
-      <w:r>
-        <w:rPr>
-          <w:rFonts w:hint="default" w:ascii="Courier New" w:hAnsi="Courier New" w:eastAsia="monospace" w:cs="Courier New"/>
-          <w:color w:val="080808"/>
-          <w:shd w:val="clear" w:fill="FFFFFF"/>
-        </w:rPr>
-        <w:t xml:space="preserve">, </w:t>
-      </w:r>
-      <w:r>
-        <w:rPr>
-          <w:rFonts w:hint="default" w:ascii="Courier New" w:hAnsi="Courier New" w:eastAsia="monospace" w:cs="Courier New"/>
-          <w:color w:val="000000"/>
-          <w:shd w:val="clear" w:fill="FFFFFF"/>
-        </w:rPr>
-        <w:t>s</w:t>
-      </w:r>
-      <w:r>
-        <w:rPr>
-          <w:rFonts w:hint="default" w:ascii="Courier New" w:hAnsi="Courier New" w:eastAsia="monospace" w:cs="Courier New"/>
-          <w:color w:val="080808"/>
-          <w:shd w:val="clear" w:fill="FFFFFF"/>
-        </w:rPr>
-        <w:t xml:space="preserve">, </w:t>
-      </w:r>
-      <w:r>
-        <w:rPr>
-          <w:rFonts w:hint="default" w:ascii="Courier New" w:hAnsi="Courier New" w:eastAsia="monospace" w:cs="Courier New"/>
-          <w:color w:val="000000"/>
-          <w:shd w:val="clear" w:fill="FFFFFF"/>
-        </w:rPr>
-        <w:t>a</w:t>
-      </w:r>
-      <w:r>
-        <w:rPr>
-          <w:rFonts w:hint="default" w:ascii="Courier New" w:hAnsi="Courier New" w:eastAsia="monospace" w:cs="Courier New"/>
-          <w:color w:val="080808"/>
-          <w:shd w:val="clear" w:fill="FFFFFF"/>
-        </w:rPr>
-        <w:t>[</w:t>
-      </w:r>
-      <w:r>
-        <w:rPr>
-          <w:rFonts w:hint="default" w:ascii="Courier New" w:hAnsi="Courier New" w:eastAsia="monospace" w:cs="Courier New"/>
-          <w:color w:val="1750EB"/>
-          <w:shd w:val="clear" w:fill="FFFFFF"/>
-        </w:rPr>
-        <w:t>1</w:t>
-      </w:r>
-      <w:r>
-        <w:rPr>
-          <w:rFonts w:hint="default" w:ascii="Courier New" w:hAnsi="Courier New" w:eastAsia="monospace" w:cs="Courier New"/>
-          <w:color w:val="080808"/>
-          <w:shd w:val="clear" w:fill="FFFFFF"/>
-        </w:rPr>
-        <w:t xml:space="preserve">] * log(X) + </w:t>
-      </w:r>
-      <w:r>
-        <w:rPr>
-          <w:rFonts w:hint="default" w:ascii="Courier New" w:hAnsi="Courier New" w:eastAsia="monospace" w:cs="Courier New"/>
-          <w:color w:val="000000"/>
-          <w:shd w:val="clear" w:fill="FFFFFF"/>
-        </w:rPr>
-        <w:t>a</w:t>
-      </w:r>
-      <w:r>
-        <w:rPr>
-          <w:rFonts w:hint="default" w:ascii="Courier New" w:hAnsi="Courier New" w:eastAsia="monospace" w:cs="Courier New"/>
-          <w:color w:val="080808"/>
-          <w:shd w:val="clear" w:fill="FFFFFF"/>
-        </w:rPr>
-        <w:t>[</w:t>
-      </w:r>
-      <w:r>
-        <w:rPr>
-          <w:rFonts w:hint="default" w:ascii="Courier New" w:hAnsi="Courier New" w:eastAsia="monospace" w:cs="Courier New"/>
-          <w:color w:val="1750EB"/>
-          <w:shd w:val="clear" w:fill="FFFFFF"/>
-        </w:rPr>
-        <w:t>0</w:t>
-      </w:r>
-      <w:r>
-        <w:rPr>
-          <w:rFonts w:hint="default" w:ascii="Courier New" w:hAnsi="Courier New" w:eastAsia="monospace" w:cs="Courier New"/>
-          <w:color w:val="080808"/>
-          <w:shd w:val="clear" w:fill="FFFFFF"/>
-        </w:rPr>
-        <w:t>]</w:t>
-      </w:r>
-    </w:p>
-    <w:p>
-      <w:pPr>
-        <w:rPr>
-          <w:rFonts w:hint="default" w:ascii="Courier New" w:hAnsi="Courier New" w:cs="Courier New"/>
-          <w:spacing w:val="0"/>
-          <w:lang w:val="en-US"/>
-        </w:rPr>
-      </w:pPr>
+        <w:rPr>
+          <w:rFonts w:hint="default" w:ascii="Arial" w:hAnsi="Arial" w:cs="Arial"/>
+          <w:spacing w:val="0"/>
+          <w:lang w:val="ru-RU"/>
+        </w:rPr>
+      </w:pPr>
+      <w:r>
+        <w:rPr>
+          <w:rFonts w:hint="default" w:ascii="Arial" w:hAnsi="Arial" w:cs="Arial"/>
+          <w:spacing w:val="0"/>
+          <w:lang w:val="ru-RU"/>
+        </w:rPr>
+        <w:fldChar w:fldCharType="begin"/>
+      </w:r>
+      <w:r>
+        <w:rPr>
+          <w:rFonts w:hint="default" w:ascii="Arial" w:hAnsi="Arial" w:cs="Arial"/>
+          <w:spacing w:val="0"/>
+          <w:lang w:val="ru-RU"/>
+        </w:rPr>
+        <w:instrText xml:space="preserve"> HYPERLINK "https://github.com/nentu/cm.lab5/tree/master/logic" </w:instrText>
+      </w:r>
+      <w:r>
+        <w:rPr>
+          <w:rFonts w:hint="default" w:ascii="Arial" w:hAnsi="Arial" w:cs="Arial"/>
+          <w:spacing w:val="0"/>
+          <w:lang w:val="ru-RU"/>
+        </w:rPr>
+        <w:fldChar w:fldCharType="separate"/>
+      </w:r>
+      <w:r>
+        <w:rPr>
+          <w:rStyle w:val="13"/>
+          <w:rFonts w:hint="default" w:ascii="Arial" w:hAnsi="Arial" w:cs="Arial"/>
+          <w:spacing w:val="0"/>
+          <w:lang w:val="ru-RU"/>
+        </w:rPr>
+        <w:t>Реализация вычислительных методов</w:t>
+      </w:r>
+      <w:r>
+        <w:rPr>
+          <w:rFonts w:hint="default" w:ascii="Arial" w:hAnsi="Arial" w:cs="Arial"/>
+          <w:spacing w:val="0"/>
+          <w:lang w:val="ru-RU"/>
+        </w:rPr>
+        <w:fldChar w:fldCharType="end"/>
+      </w:r>
     </w:p>
     <w:p>
       <w:pPr>
@@ -12802,10 +9267,1231 @@
     <w:p>
       <w:pPr>
         <w:rPr>
-          <w:rFonts w:hint="default" w:ascii="Times New Roman" w:hAnsi="Times New Roman" w:cs="Times New Roman"/>
-          <w:spacing w:val="0"/>
-        </w:rPr>
-      </w:pPr>
+          <w:rFonts w:hint="default" w:cs="Times New Roman"/>
+          <w:spacing w:val="0"/>
+          <w:lang w:val="ru-RU"/>
+        </w:rPr>
+      </w:pPr>
+      <w:r>
+        <w:rPr>
+          <w:rFonts w:hint="default" w:cs="Times New Roman"/>
+          <w:spacing w:val="0"/>
+          <w:lang w:val="ru-RU"/>
+        </w:rPr>
+        <w:t>Лагранж</w:t>
+      </w:r>
+    </w:p>
+    <w:p>
+      <w:pPr>
+        <w:rPr>
+          <w:rFonts w:hint="default" w:cs="Times New Roman"/>
+          <w:spacing w:val="0"/>
+          <w:lang w:val="ru-RU"/>
+        </w:rPr>
+      </w:pPr>
+    </w:p>
+    <w:p>
+      <w:pPr>
+        <w:rPr>
+          <w:rFonts w:hint="default" w:ascii="Courier New" w:hAnsi="Courier New" w:cs="Courier New"/>
+          <w:spacing w:val="0"/>
+          <w:lang w:val="ru-RU"/>
+        </w:rPr>
+      </w:pPr>
+      <w:r>
+        <w:rPr>
+          <w:rFonts w:hint="default" w:ascii="Courier New" w:hAnsi="Courier New" w:cs="Courier New"/>
+          <w:spacing w:val="0"/>
+          <w:lang w:val="ru-RU"/>
+        </w:rPr>
+        <w:t xml:space="preserve">        n = self.X.size</w:t>
+      </w:r>
+    </w:p>
+    <w:p>
+      <w:pPr>
+        <w:rPr>
+          <w:rFonts w:hint="default" w:ascii="Courier New" w:hAnsi="Courier New" w:cs="Courier New"/>
+          <w:spacing w:val="0"/>
+          <w:lang w:val="ru-RU"/>
+        </w:rPr>
+      </w:pPr>
+      <w:r>
+        <w:rPr>
+          <w:rFonts w:hint="default" w:ascii="Courier New" w:hAnsi="Courier New" w:cs="Courier New"/>
+          <w:spacing w:val="0"/>
+          <w:lang w:val="ru-RU"/>
+        </w:rPr>
+        <w:t xml:space="preserve">        res = 0</w:t>
+      </w:r>
+      <w:bookmarkStart w:id="8" w:name="_GoBack"/>
+      <w:bookmarkEnd w:id="8"/>
+    </w:p>
+    <w:p>
+      <w:pPr>
+        <w:rPr>
+          <w:rFonts w:hint="default" w:ascii="Courier New" w:hAnsi="Courier New" w:cs="Courier New"/>
+          <w:spacing w:val="0"/>
+          <w:lang w:val="ru-RU"/>
+        </w:rPr>
+      </w:pPr>
+      <w:r>
+        <w:rPr>
+          <w:rFonts w:hint="default" w:ascii="Courier New" w:hAnsi="Courier New" w:cs="Courier New"/>
+          <w:spacing w:val="0"/>
+          <w:lang w:val="ru-RU"/>
+        </w:rPr>
+        <w:t xml:space="preserve">        for i in range(n):</w:t>
+      </w:r>
+    </w:p>
+    <w:p>
+      <w:pPr>
+        <w:rPr>
+          <w:rFonts w:hint="default" w:ascii="Courier New" w:hAnsi="Courier New" w:cs="Courier New"/>
+          <w:spacing w:val="0"/>
+          <w:lang w:val="ru-RU"/>
+        </w:rPr>
+      </w:pPr>
+      <w:r>
+        <w:rPr>
+          <w:rFonts w:hint="default" w:ascii="Courier New" w:hAnsi="Courier New" w:cs="Courier New"/>
+          <w:spacing w:val="0"/>
+          <w:lang w:val="ru-RU"/>
+        </w:rPr>
+        <w:t xml:space="preserve">            part = self.Y[i]</w:t>
+      </w:r>
+    </w:p>
+    <w:p>
+      <w:pPr>
+        <w:rPr>
+          <w:rFonts w:hint="default" w:ascii="Courier New" w:hAnsi="Courier New" w:cs="Courier New"/>
+          <w:spacing w:val="0"/>
+          <w:lang w:val="ru-RU"/>
+        </w:rPr>
+      </w:pPr>
+    </w:p>
+    <w:p>
+      <w:pPr>
+        <w:rPr>
+          <w:rFonts w:hint="default" w:ascii="Courier New" w:hAnsi="Courier New" w:cs="Courier New"/>
+          <w:spacing w:val="0"/>
+          <w:lang w:val="ru-RU"/>
+        </w:rPr>
+      </w:pPr>
+      <w:r>
+        <w:rPr>
+          <w:rFonts w:hint="default" w:ascii="Courier New" w:hAnsi="Courier New" w:cs="Courier New"/>
+          <w:spacing w:val="0"/>
+          <w:lang w:val="ru-RU"/>
+        </w:rPr>
+        <w:t xml:space="preserve">            big_mult = 1</w:t>
+      </w:r>
+    </w:p>
+    <w:p>
+      <w:pPr>
+        <w:rPr>
+          <w:rFonts w:hint="default" w:ascii="Courier New" w:hAnsi="Courier New" w:cs="Courier New"/>
+          <w:spacing w:val="0"/>
+          <w:lang w:val="ru-RU"/>
+        </w:rPr>
+      </w:pPr>
+      <w:r>
+        <w:rPr>
+          <w:rFonts w:hint="default" w:ascii="Courier New" w:hAnsi="Courier New" w:cs="Courier New"/>
+          <w:spacing w:val="0"/>
+          <w:lang w:val="ru-RU"/>
+        </w:rPr>
+        <w:t xml:space="preserve">            for j in range(n):</w:t>
+      </w:r>
+    </w:p>
+    <w:p>
+      <w:pPr>
+        <w:rPr>
+          <w:rFonts w:hint="default" w:ascii="Courier New" w:hAnsi="Courier New" w:cs="Courier New"/>
+          <w:spacing w:val="0"/>
+          <w:lang w:val="ru-RU"/>
+        </w:rPr>
+      </w:pPr>
+      <w:r>
+        <w:rPr>
+          <w:rFonts w:hint="default" w:ascii="Courier New" w:hAnsi="Courier New" w:cs="Courier New"/>
+          <w:spacing w:val="0"/>
+          <w:lang w:val="ru-RU"/>
+        </w:rPr>
+        <w:t xml:space="preserve">                if i == j:</w:t>
+      </w:r>
+    </w:p>
+    <w:p>
+      <w:pPr>
+        <w:rPr>
+          <w:rFonts w:hint="default" w:ascii="Courier New" w:hAnsi="Courier New" w:cs="Courier New"/>
+          <w:spacing w:val="0"/>
+          <w:lang w:val="ru-RU"/>
+        </w:rPr>
+      </w:pPr>
+      <w:r>
+        <w:rPr>
+          <w:rFonts w:hint="default" w:ascii="Courier New" w:hAnsi="Courier New" w:cs="Courier New"/>
+          <w:spacing w:val="0"/>
+          <w:lang w:val="ru-RU"/>
+        </w:rPr>
+        <w:t xml:space="preserve">                    continue</w:t>
+      </w:r>
+    </w:p>
+    <w:p>
+      <w:pPr>
+        <w:rPr>
+          <w:rFonts w:hint="default" w:ascii="Courier New" w:hAnsi="Courier New" w:cs="Courier New"/>
+          <w:spacing w:val="0"/>
+          <w:lang w:val="ru-RU"/>
+        </w:rPr>
+      </w:pPr>
+      <w:r>
+        <w:rPr>
+          <w:rFonts w:hint="default" w:ascii="Courier New" w:hAnsi="Courier New" w:cs="Courier New"/>
+          <w:spacing w:val="0"/>
+          <w:lang w:val="ru-RU"/>
+        </w:rPr>
+        <w:t xml:space="preserve">                big_mult *= (X_sym - self.X[j]) / (self.X[i] - self.X[j])</w:t>
+      </w:r>
+    </w:p>
+    <w:p>
+      <w:pPr>
+        <w:rPr>
+          <w:rFonts w:hint="default" w:ascii="Courier New" w:hAnsi="Courier New" w:cs="Courier New"/>
+          <w:spacing w:val="0"/>
+          <w:lang w:val="ru-RU"/>
+        </w:rPr>
+      </w:pPr>
+      <w:r>
+        <w:rPr>
+          <w:rFonts w:hint="default" w:ascii="Courier New" w:hAnsi="Courier New" w:cs="Courier New"/>
+          <w:spacing w:val="0"/>
+          <w:lang w:val="ru-RU"/>
+        </w:rPr>
+        <w:t xml:space="preserve">            part *= big_mult</w:t>
+      </w:r>
+    </w:p>
+    <w:p>
+      <w:pPr>
+        <w:rPr>
+          <w:rFonts w:hint="default" w:ascii="Courier New" w:hAnsi="Courier New" w:cs="Courier New"/>
+          <w:spacing w:val="0"/>
+          <w:lang w:val="ru-RU"/>
+        </w:rPr>
+      </w:pPr>
+    </w:p>
+    <w:p>
+      <w:pPr>
+        <w:rPr>
+          <w:rFonts w:hint="default" w:ascii="Courier New" w:hAnsi="Courier New" w:cs="Courier New"/>
+          <w:spacing w:val="0"/>
+          <w:lang w:val="ru-RU"/>
+        </w:rPr>
+      </w:pPr>
+      <w:r>
+        <w:rPr>
+          <w:rFonts w:hint="default" w:ascii="Courier New" w:hAnsi="Courier New" w:cs="Courier New"/>
+          <w:spacing w:val="0"/>
+          <w:lang w:val="ru-RU"/>
+        </w:rPr>
+        <w:t xml:space="preserve">            res += part</w:t>
+      </w:r>
+    </w:p>
+    <w:p>
+      <w:pPr>
+        <w:rPr>
+          <w:rFonts w:hint="default" w:ascii="Courier New" w:hAnsi="Courier New" w:cs="Courier New"/>
+          <w:spacing w:val="0"/>
+          <w:lang w:val="ru-RU"/>
+        </w:rPr>
+      </w:pPr>
+      <w:r>
+        <w:rPr>
+          <w:rFonts w:hint="default" w:ascii="Courier New" w:hAnsi="Courier New" w:cs="Courier New"/>
+          <w:spacing w:val="0"/>
+          <w:lang w:val="ru-RU"/>
+        </w:rPr>
+        <w:t xml:space="preserve">        return res</w:t>
+      </w:r>
+    </w:p>
+    <w:p>
+      <w:pPr>
+        <w:rPr>
+          <w:rFonts w:hint="default"/>
+          <w:spacing w:val="0"/>
+          <w:lang w:val="ru-RU"/>
+        </w:rPr>
+      </w:pPr>
+    </w:p>
+    <w:p>
+      <w:pPr>
+        <w:rPr>
+          <w:rFonts w:hint="default"/>
+          <w:spacing w:val="0"/>
+          <w:lang w:val="ru-RU"/>
+        </w:rPr>
+      </w:pPr>
+      <w:r>
+        <w:rPr>
+          <w:rFonts w:hint="default"/>
+          <w:spacing w:val="0"/>
+          <w:lang w:val="ru-RU"/>
+        </w:rPr>
+        <w:t>Ньютона</w:t>
+      </w:r>
+    </w:p>
+    <w:p>
+      <w:pPr>
+        <w:rPr>
+          <w:rFonts w:hint="default"/>
+          <w:spacing w:val="0"/>
+          <w:lang w:val="ru-RU"/>
+        </w:rPr>
+      </w:pPr>
+    </w:p>
+    <w:p>
+      <w:pPr>
+        <w:rPr>
+          <w:rFonts w:hint="default" w:ascii="Courier New" w:hAnsi="Courier New" w:cs="Courier New"/>
+          <w:spacing w:val="0"/>
+          <w:lang w:val="ru-RU"/>
+        </w:rPr>
+      </w:pPr>
+      <w:r>
+        <w:rPr>
+          <w:rFonts w:hint="default" w:ascii="Courier New" w:hAnsi="Courier New" w:cs="Courier New"/>
+          <w:spacing w:val="0"/>
+          <w:lang w:val="ru-RU"/>
+        </w:rPr>
+        <w:t xml:space="preserve">        res = 0</w:t>
+      </w:r>
+    </w:p>
+    <w:p>
+      <w:pPr>
+        <w:rPr>
+          <w:rFonts w:hint="default" w:ascii="Courier New" w:hAnsi="Courier New" w:cs="Courier New"/>
+          <w:spacing w:val="0"/>
+          <w:lang w:val="ru-RU"/>
+        </w:rPr>
+      </w:pPr>
+    </w:p>
+    <w:p>
+      <w:pPr>
+        <w:rPr>
+          <w:rFonts w:hint="default" w:ascii="Courier New" w:hAnsi="Courier New" w:cs="Courier New"/>
+          <w:spacing w:val="0"/>
+          <w:lang w:val="ru-RU"/>
+        </w:rPr>
+      </w:pPr>
+      <w:r>
+        <w:rPr>
+          <w:rFonts w:hint="default" w:ascii="Courier New" w:hAnsi="Courier New" w:cs="Courier New"/>
+          <w:spacing w:val="0"/>
+          <w:lang w:val="ru-RU"/>
+        </w:rPr>
+        <w:t xml:space="preserve">        for k in range(self.n):</w:t>
+      </w:r>
+    </w:p>
+    <w:p>
+      <w:pPr>
+        <w:rPr>
+          <w:rFonts w:hint="default" w:ascii="Courier New" w:hAnsi="Courier New" w:cs="Courier New"/>
+          <w:spacing w:val="0"/>
+          <w:lang w:val="ru-RU"/>
+        </w:rPr>
+      </w:pPr>
+      <w:r>
+        <w:rPr>
+          <w:rFonts w:hint="default" w:ascii="Courier New" w:hAnsi="Courier New" w:cs="Courier New"/>
+          <w:spacing w:val="0"/>
+          <w:lang w:val="ru-RU"/>
+        </w:rPr>
+        <w:t xml:space="preserve">            part = 1</w:t>
+      </w:r>
+    </w:p>
+    <w:p>
+      <w:pPr>
+        <w:rPr>
+          <w:rFonts w:hint="default" w:ascii="Courier New" w:hAnsi="Courier New" w:cs="Courier New"/>
+          <w:spacing w:val="0"/>
+          <w:lang w:val="ru-RU"/>
+        </w:rPr>
+      </w:pPr>
+      <w:r>
+        <w:rPr>
+          <w:rFonts w:hint="default" w:ascii="Courier New" w:hAnsi="Courier New" w:cs="Courier New"/>
+          <w:spacing w:val="0"/>
+          <w:lang w:val="ru-RU"/>
+        </w:rPr>
+        <w:t xml:space="preserve">            for j in range(k):</w:t>
+      </w:r>
+    </w:p>
+    <w:p>
+      <w:pPr>
+        <w:rPr>
+          <w:rFonts w:hint="default" w:ascii="Courier New" w:hAnsi="Courier New" w:cs="Courier New"/>
+          <w:spacing w:val="0"/>
+          <w:lang w:val="ru-RU"/>
+        </w:rPr>
+      </w:pPr>
+      <w:r>
+        <w:rPr>
+          <w:rFonts w:hint="default" w:ascii="Courier New" w:hAnsi="Courier New" w:cs="Courier New"/>
+          <w:spacing w:val="0"/>
+          <w:lang w:val="ru-RU"/>
+        </w:rPr>
+        <w:t xml:space="preserve">                part *= X_sym - self.X[j]</w:t>
+      </w:r>
+    </w:p>
+    <w:p>
+      <w:pPr>
+        <w:rPr>
+          <w:rFonts w:hint="default" w:ascii="Courier New" w:hAnsi="Courier New" w:cs="Courier New"/>
+          <w:spacing w:val="0"/>
+          <w:lang w:val="ru-RU"/>
+        </w:rPr>
+      </w:pPr>
+    </w:p>
+    <w:p>
+      <w:pPr>
+        <w:rPr>
+          <w:rFonts w:hint="default" w:ascii="Courier New" w:hAnsi="Courier New" w:cs="Courier New"/>
+          <w:spacing w:val="0"/>
+          <w:lang w:val="ru-RU"/>
+        </w:rPr>
+      </w:pPr>
+      <w:r>
+        <w:rPr>
+          <w:rFonts w:hint="default" w:ascii="Courier New" w:hAnsi="Courier New" w:cs="Courier New"/>
+          <w:spacing w:val="0"/>
+          <w:lang w:val="ru-RU"/>
+        </w:rPr>
+        <w:t xml:space="preserve">            part *= self.dd(self.X[:k + 1])</w:t>
+      </w:r>
+    </w:p>
+    <w:p>
+      <w:pPr>
+        <w:rPr>
+          <w:rFonts w:hint="default" w:ascii="Courier New" w:hAnsi="Courier New" w:cs="Courier New"/>
+          <w:spacing w:val="0"/>
+          <w:lang w:val="ru-RU"/>
+        </w:rPr>
+      </w:pPr>
+    </w:p>
+    <w:p>
+      <w:pPr>
+        <w:rPr>
+          <w:rFonts w:hint="default" w:ascii="Courier New" w:hAnsi="Courier New" w:cs="Courier New"/>
+          <w:spacing w:val="0"/>
+          <w:lang w:val="ru-RU"/>
+        </w:rPr>
+      </w:pPr>
+      <w:r>
+        <w:rPr>
+          <w:rFonts w:hint="default" w:ascii="Courier New" w:hAnsi="Courier New" w:cs="Courier New"/>
+          <w:spacing w:val="0"/>
+          <w:lang w:val="ru-RU"/>
+        </w:rPr>
+        <w:t xml:space="preserve">            res += part</w:t>
+      </w:r>
+    </w:p>
+    <w:p>
+      <w:pPr>
+        <w:rPr>
+          <w:rFonts w:hint="default" w:ascii="Courier New" w:hAnsi="Courier New" w:cs="Courier New"/>
+          <w:spacing w:val="0"/>
+          <w:lang w:val="ru-RU"/>
+        </w:rPr>
+      </w:pPr>
+    </w:p>
+    <w:p>
+      <w:pPr>
+        <w:rPr>
+          <w:rFonts w:hint="default" w:ascii="Courier New" w:hAnsi="Courier New" w:cs="Courier New"/>
+          <w:spacing w:val="0"/>
+          <w:lang w:val="ru-RU"/>
+        </w:rPr>
+      </w:pPr>
+      <w:r>
+        <w:rPr>
+          <w:rFonts w:hint="default" w:ascii="Courier New" w:hAnsi="Courier New" w:cs="Courier New"/>
+          <w:spacing w:val="0"/>
+          <w:lang w:val="ru-RU"/>
+        </w:rPr>
+        <w:t xml:space="preserve">        return res</w:t>
+      </w:r>
+    </w:p>
+    <w:p>
+      <w:pPr>
+        <w:rPr>
+          <w:rFonts w:hint="default"/>
+          <w:spacing w:val="0"/>
+          <w:lang w:val="ru-RU"/>
+        </w:rPr>
+      </w:pPr>
+    </w:p>
+    <w:p>
+      <w:pPr>
+        <w:rPr>
+          <w:rFonts w:hint="default"/>
+          <w:spacing w:val="0"/>
+          <w:lang w:val="ru-RU"/>
+        </w:rPr>
+      </w:pPr>
+      <w:r>
+        <w:rPr>
+          <w:rFonts w:hint="default"/>
+          <w:spacing w:val="0"/>
+          <w:lang w:val="ru-RU"/>
+        </w:rPr>
+        <w:t>Равномерный Ньютон</w:t>
+      </w:r>
+    </w:p>
+    <w:p>
+      <w:pPr>
+        <w:rPr>
+          <w:rFonts w:hint="default" w:ascii="Courier New" w:hAnsi="Courier New" w:cs="Courier New"/>
+          <w:spacing w:val="0"/>
+          <w:lang w:val="ru-RU"/>
+        </w:rPr>
+      </w:pPr>
+      <w:r>
+        <w:rPr>
+          <w:rFonts w:hint="default" w:ascii="Courier New" w:hAnsi="Courier New" w:cs="Courier New"/>
+          <w:spacing w:val="0"/>
+          <w:lang w:val="ru-RU"/>
+        </w:rPr>
+        <w:t xml:space="preserve">        res = 0</w:t>
+      </w:r>
+    </w:p>
+    <w:p>
+      <w:pPr>
+        <w:rPr>
+          <w:rFonts w:hint="default" w:ascii="Courier New" w:hAnsi="Courier New" w:cs="Courier New"/>
+          <w:spacing w:val="0"/>
+          <w:lang w:val="ru-RU"/>
+        </w:rPr>
+      </w:pPr>
+      <w:r>
+        <w:rPr>
+          <w:rFonts w:hint="default" w:ascii="Courier New" w:hAnsi="Courier New" w:cs="Courier New"/>
+          <w:spacing w:val="0"/>
+          <w:lang w:val="ru-RU"/>
+        </w:rPr>
+        <w:t xml:space="preserve">        t = self._get_t()</w:t>
+      </w:r>
+    </w:p>
+    <w:p>
+      <w:pPr>
+        <w:rPr>
+          <w:rFonts w:hint="default" w:ascii="Courier New" w:hAnsi="Courier New" w:cs="Courier New"/>
+          <w:spacing w:val="0"/>
+          <w:lang w:val="ru-RU"/>
+        </w:rPr>
+      </w:pPr>
+      <w:r>
+        <w:rPr>
+          <w:rFonts w:hint="default" w:ascii="Courier New" w:hAnsi="Courier New" w:cs="Courier New"/>
+          <w:spacing w:val="0"/>
+          <w:lang w:val="ru-RU"/>
+        </w:rPr>
+        <w:t xml:space="preserve">        for i in range(self.n):</w:t>
+      </w:r>
+    </w:p>
+    <w:p>
+      <w:pPr>
+        <w:rPr>
+          <w:rFonts w:hint="default" w:ascii="Courier New" w:hAnsi="Courier New" w:cs="Courier New"/>
+          <w:spacing w:val="0"/>
+          <w:lang w:val="ru-RU"/>
+        </w:rPr>
+      </w:pPr>
+      <w:r>
+        <w:rPr>
+          <w:rFonts w:hint="default" w:ascii="Courier New" w:hAnsi="Courier New" w:cs="Courier New"/>
+          <w:spacing w:val="0"/>
+          <w:lang w:val="ru-RU"/>
+        </w:rPr>
+        <w:t xml:space="preserve">            part = 1</w:t>
+      </w:r>
+    </w:p>
+    <w:p>
+      <w:pPr>
+        <w:rPr>
+          <w:rFonts w:hint="default" w:ascii="Courier New" w:hAnsi="Courier New" w:cs="Courier New"/>
+          <w:spacing w:val="0"/>
+          <w:lang w:val="ru-RU"/>
+        </w:rPr>
+      </w:pPr>
+      <w:r>
+        <w:rPr>
+          <w:rFonts w:hint="default" w:ascii="Courier New" w:hAnsi="Courier New" w:cs="Courier New"/>
+          <w:spacing w:val="0"/>
+          <w:lang w:val="ru-RU"/>
+        </w:rPr>
+        <w:t xml:space="preserve">            for j in range(i):</w:t>
+      </w:r>
+    </w:p>
+    <w:p>
+      <w:pPr>
+        <w:rPr>
+          <w:rFonts w:hint="default" w:ascii="Courier New" w:hAnsi="Courier New" w:cs="Courier New"/>
+          <w:spacing w:val="0"/>
+          <w:lang w:val="ru-RU"/>
+        </w:rPr>
+      </w:pPr>
+      <w:r>
+        <w:rPr>
+          <w:rFonts w:hint="default" w:ascii="Courier New" w:hAnsi="Courier New" w:cs="Courier New"/>
+          <w:spacing w:val="0"/>
+          <w:lang w:val="ru-RU"/>
+        </w:rPr>
+        <w:t xml:space="preserve">                part *= (t - j)</w:t>
+      </w:r>
+    </w:p>
+    <w:p>
+      <w:pPr>
+        <w:rPr>
+          <w:rFonts w:hint="default" w:ascii="Courier New" w:hAnsi="Courier New" w:cs="Courier New"/>
+          <w:spacing w:val="0"/>
+          <w:lang w:val="ru-RU"/>
+        </w:rPr>
+      </w:pPr>
+      <w:r>
+        <w:rPr>
+          <w:rFonts w:hint="default" w:ascii="Courier New" w:hAnsi="Courier New" w:cs="Courier New"/>
+          <w:spacing w:val="0"/>
+          <w:lang w:val="ru-RU"/>
+        </w:rPr>
+        <w:t xml:space="preserve">            part /= fac(i)</w:t>
+      </w:r>
+    </w:p>
+    <w:p>
+      <w:pPr>
+        <w:rPr>
+          <w:rFonts w:hint="default" w:ascii="Courier New" w:hAnsi="Courier New" w:cs="Courier New"/>
+          <w:spacing w:val="0"/>
+          <w:lang w:val="ru-RU"/>
+        </w:rPr>
+      </w:pPr>
+    </w:p>
+    <w:p>
+      <w:pPr>
+        <w:rPr>
+          <w:rFonts w:hint="default" w:ascii="Courier New" w:hAnsi="Courier New" w:cs="Courier New"/>
+          <w:spacing w:val="0"/>
+          <w:lang w:val="ru-RU"/>
+        </w:rPr>
+      </w:pPr>
+      <w:r>
+        <w:rPr>
+          <w:rFonts w:hint="default" w:ascii="Courier New" w:hAnsi="Courier New" w:cs="Courier New"/>
+          <w:spacing w:val="0"/>
+          <w:lang w:val="ru-RU"/>
+        </w:rPr>
+        <w:t xml:space="preserve">            part *= self.d_k_y_i(i)</w:t>
+      </w:r>
+    </w:p>
+    <w:p>
+      <w:pPr>
+        <w:rPr>
+          <w:rFonts w:hint="default" w:ascii="Courier New" w:hAnsi="Courier New" w:cs="Courier New"/>
+          <w:spacing w:val="0"/>
+          <w:lang w:val="ru-RU"/>
+        </w:rPr>
+      </w:pPr>
+    </w:p>
+    <w:p>
+      <w:pPr>
+        <w:rPr>
+          <w:rFonts w:hint="default" w:ascii="Courier New" w:hAnsi="Courier New" w:cs="Courier New"/>
+          <w:spacing w:val="0"/>
+          <w:lang w:val="ru-RU"/>
+        </w:rPr>
+      </w:pPr>
+      <w:r>
+        <w:rPr>
+          <w:rFonts w:hint="default" w:ascii="Courier New" w:hAnsi="Courier New" w:cs="Courier New"/>
+          <w:spacing w:val="0"/>
+          <w:lang w:val="ru-RU"/>
+        </w:rPr>
+        <w:t xml:space="preserve">            res += part</w:t>
+      </w:r>
+    </w:p>
+    <w:p>
+      <w:pPr>
+        <w:rPr>
+          <w:rFonts w:hint="default" w:ascii="Courier New" w:hAnsi="Courier New" w:cs="Courier New"/>
+          <w:spacing w:val="0"/>
+          <w:lang w:val="ru-RU"/>
+        </w:rPr>
+      </w:pPr>
+    </w:p>
+    <w:p>
+      <w:pPr>
+        <w:rPr>
+          <w:rFonts w:hint="default" w:ascii="Courier New" w:hAnsi="Courier New" w:cs="Courier New"/>
+          <w:spacing w:val="0"/>
+          <w:lang w:val="ru-RU"/>
+        </w:rPr>
+      </w:pPr>
+      <w:r>
+        <w:rPr>
+          <w:rFonts w:hint="default" w:ascii="Courier New" w:hAnsi="Courier New" w:cs="Courier New"/>
+          <w:spacing w:val="0"/>
+          <w:lang w:val="ru-RU"/>
+        </w:rPr>
+        <w:t xml:space="preserve">        return res</w:t>
+      </w:r>
+    </w:p>
+    <w:p>
+      <w:pPr>
+        <w:rPr>
+          <w:rFonts w:hint="default"/>
+          <w:spacing w:val="0"/>
+          <w:lang w:val="ru-RU"/>
+        </w:rPr>
+      </w:pPr>
+    </w:p>
+    <w:p>
+      <w:pPr>
+        <w:rPr>
+          <w:rFonts w:hint="default"/>
+          <w:spacing w:val="0"/>
+          <w:lang w:val="ru-RU"/>
+        </w:rPr>
+      </w:pPr>
+      <w:r>
+        <w:rPr>
+          <w:rFonts w:hint="default"/>
+          <w:spacing w:val="0"/>
+          <w:lang w:val="ru-RU"/>
+        </w:rPr>
+        <w:t>Гаусс</w:t>
+      </w:r>
+    </w:p>
+    <w:p>
+      <w:pPr>
+        <w:rPr>
+          <w:rFonts w:hint="default" w:ascii="Courier New" w:hAnsi="Courier New" w:cs="Courier New"/>
+          <w:spacing w:val="0"/>
+          <w:lang w:val="ru-RU"/>
+        </w:rPr>
+      </w:pPr>
+      <w:r>
+        <w:rPr>
+          <w:rFonts w:hint="default" w:ascii="Courier New" w:hAnsi="Courier New" w:cs="Courier New"/>
+          <w:spacing w:val="0"/>
+          <w:lang w:val="ru-RU"/>
+        </w:rPr>
+        <w:t xml:space="preserve">        res = 0</w:t>
+      </w:r>
+    </w:p>
+    <w:p>
+      <w:pPr>
+        <w:rPr>
+          <w:rFonts w:hint="default" w:ascii="Courier New" w:hAnsi="Courier New" w:cs="Courier New"/>
+          <w:spacing w:val="0"/>
+          <w:lang w:val="ru-RU"/>
+        </w:rPr>
+      </w:pPr>
+      <w:r>
+        <w:rPr>
+          <w:rFonts w:hint="default" w:ascii="Courier New" w:hAnsi="Courier New" w:cs="Courier New"/>
+          <w:spacing w:val="0"/>
+          <w:lang w:val="ru-RU"/>
+        </w:rPr>
+        <w:t xml:space="preserve">        t = self._get_t()</w:t>
+      </w:r>
+    </w:p>
+    <w:p>
+      <w:pPr>
+        <w:rPr>
+          <w:rFonts w:hint="default" w:ascii="Courier New" w:hAnsi="Courier New" w:cs="Courier New"/>
+          <w:spacing w:val="0"/>
+          <w:lang w:val="ru-RU"/>
+        </w:rPr>
+      </w:pPr>
+      <w:r>
+        <w:rPr>
+          <w:rFonts w:hint="default" w:ascii="Courier New" w:hAnsi="Courier New" w:cs="Courier New"/>
+          <w:spacing w:val="0"/>
+          <w:lang w:val="ru-RU"/>
+        </w:rPr>
+        <w:t xml:space="preserve">        for i in range(self.n):</w:t>
+      </w:r>
+    </w:p>
+    <w:p>
+      <w:pPr>
+        <w:rPr>
+          <w:rFonts w:hint="default" w:ascii="Courier New" w:hAnsi="Courier New" w:cs="Courier New"/>
+          <w:spacing w:val="0"/>
+          <w:lang w:val="ru-RU"/>
+        </w:rPr>
+      </w:pPr>
+      <w:r>
+        <w:rPr>
+          <w:rFonts w:hint="default" w:ascii="Courier New" w:hAnsi="Courier New" w:cs="Courier New"/>
+          <w:spacing w:val="0"/>
+          <w:lang w:val="ru-RU"/>
+        </w:rPr>
+        <w:t xml:space="preserve">            part = 1</w:t>
+      </w:r>
+    </w:p>
+    <w:p>
+      <w:pPr>
+        <w:rPr>
+          <w:rFonts w:hint="default" w:ascii="Courier New" w:hAnsi="Courier New" w:cs="Courier New"/>
+          <w:spacing w:val="0"/>
+          <w:lang w:val="ru-RU"/>
+        </w:rPr>
+      </w:pPr>
+      <w:r>
+        <w:rPr>
+          <w:rFonts w:hint="default" w:ascii="Courier New" w:hAnsi="Courier New" w:cs="Courier New"/>
+          <w:spacing w:val="0"/>
+          <w:lang w:val="ru-RU"/>
+        </w:rPr>
+        <w:t xml:space="preserve">            for j in range(1, i + 1):</w:t>
+      </w:r>
+    </w:p>
+    <w:p>
+      <w:pPr>
+        <w:rPr>
+          <w:rFonts w:hint="default" w:ascii="Courier New" w:hAnsi="Courier New" w:cs="Courier New"/>
+          <w:spacing w:val="0"/>
+          <w:lang w:val="ru-RU"/>
+        </w:rPr>
+      </w:pPr>
+      <w:r>
+        <w:rPr>
+          <w:rFonts w:hint="default" w:ascii="Courier New" w:hAnsi="Courier New" w:cs="Courier New"/>
+          <w:spacing w:val="0"/>
+          <w:lang w:val="ru-RU"/>
+        </w:rPr>
+        <w:t xml:space="preserve">                part *= (t + ((-1) ** (j + 1)) * (j // 2))</w:t>
+      </w:r>
+    </w:p>
+    <w:p>
+      <w:pPr>
+        <w:rPr>
+          <w:rFonts w:hint="default" w:ascii="Courier New" w:hAnsi="Courier New" w:cs="Courier New"/>
+          <w:spacing w:val="0"/>
+          <w:lang w:val="ru-RU"/>
+        </w:rPr>
+      </w:pPr>
+      <w:r>
+        <w:rPr>
+          <w:rFonts w:hint="default" w:ascii="Courier New" w:hAnsi="Courier New" w:cs="Courier New"/>
+          <w:spacing w:val="0"/>
+          <w:lang w:val="ru-RU"/>
+        </w:rPr>
+        <w:t xml:space="preserve">            part *= self.d_k_y_i(i, -1 * (i // 2))</w:t>
+      </w:r>
+    </w:p>
+    <w:p>
+      <w:pPr>
+        <w:rPr>
+          <w:rFonts w:hint="default" w:ascii="Courier New" w:hAnsi="Courier New" w:cs="Courier New"/>
+          <w:spacing w:val="0"/>
+          <w:lang w:val="ru-RU"/>
+        </w:rPr>
+      </w:pPr>
+    </w:p>
+    <w:p>
+      <w:pPr>
+        <w:rPr>
+          <w:rFonts w:hint="default" w:ascii="Courier New" w:hAnsi="Courier New" w:cs="Courier New"/>
+          <w:spacing w:val="0"/>
+          <w:lang w:val="ru-RU"/>
+        </w:rPr>
+      </w:pPr>
+      <w:r>
+        <w:rPr>
+          <w:rFonts w:hint="default" w:ascii="Courier New" w:hAnsi="Courier New" w:cs="Courier New"/>
+          <w:spacing w:val="0"/>
+          <w:lang w:val="ru-RU"/>
+        </w:rPr>
+        <w:t xml:space="preserve">            part /= fac(i)</w:t>
+      </w:r>
+    </w:p>
+    <w:p>
+      <w:pPr>
+        <w:rPr>
+          <w:rFonts w:hint="default" w:ascii="Courier New" w:hAnsi="Courier New" w:cs="Courier New"/>
+          <w:spacing w:val="0"/>
+          <w:lang w:val="ru-RU"/>
+        </w:rPr>
+      </w:pPr>
+    </w:p>
+    <w:p>
+      <w:pPr>
+        <w:rPr>
+          <w:rFonts w:hint="default" w:ascii="Courier New" w:hAnsi="Courier New" w:cs="Courier New"/>
+          <w:spacing w:val="0"/>
+          <w:lang w:val="ru-RU"/>
+        </w:rPr>
+      </w:pPr>
+      <w:r>
+        <w:rPr>
+          <w:rFonts w:hint="default" w:ascii="Courier New" w:hAnsi="Courier New" w:cs="Courier New"/>
+          <w:spacing w:val="0"/>
+          <w:lang w:val="ru-RU"/>
+        </w:rPr>
+        <w:t xml:space="preserve">            res += part</w:t>
+      </w:r>
+    </w:p>
+    <w:p>
+      <w:pPr>
+        <w:rPr>
+          <w:rFonts w:hint="default" w:ascii="Courier New" w:hAnsi="Courier New" w:cs="Courier New"/>
+          <w:spacing w:val="0"/>
+          <w:lang w:val="ru-RU"/>
+        </w:rPr>
+      </w:pPr>
+      <w:r>
+        <w:rPr>
+          <w:rFonts w:hint="default" w:ascii="Courier New" w:hAnsi="Courier New" w:cs="Courier New"/>
+          <w:spacing w:val="0"/>
+          <w:lang w:val="ru-RU"/>
+        </w:rPr>
+        <w:t xml:space="preserve">            pass</w:t>
+      </w:r>
+    </w:p>
+    <w:p>
+      <w:pPr>
+        <w:rPr>
+          <w:rFonts w:hint="default" w:ascii="Courier New" w:hAnsi="Courier New" w:cs="Courier New"/>
+          <w:spacing w:val="0"/>
+          <w:lang w:val="ru-RU"/>
+        </w:rPr>
+      </w:pPr>
+      <w:r>
+        <w:rPr>
+          <w:rFonts w:hint="default" w:ascii="Courier New" w:hAnsi="Courier New" w:cs="Courier New"/>
+          <w:spacing w:val="0"/>
+          <w:lang w:val="ru-RU"/>
+        </w:rPr>
+        <w:t xml:space="preserve">        return res</w:t>
+      </w:r>
+    </w:p>
+    <w:p>
+      <w:pPr>
+        <w:rPr>
+          <w:rFonts w:hint="default"/>
+          <w:spacing w:val="0"/>
+          <w:lang w:val="ru-RU"/>
+        </w:rPr>
+      </w:pPr>
+    </w:p>
+    <w:p>
+      <w:pPr>
+        <w:rPr>
+          <w:rFonts w:hint="default"/>
+          <w:spacing w:val="0"/>
+          <w:lang w:val="ru-RU"/>
+        </w:rPr>
+      </w:pPr>
+      <w:r>
+        <w:rPr>
+          <w:rFonts w:hint="default"/>
+          <w:spacing w:val="0"/>
+          <w:lang w:val="ru-RU"/>
+        </w:rPr>
+        <w:t>Стирлинга</w:t>
+      </w:r>
+    </w:p>
+    <w:p>
+      <w:pPr>
+        <w:rPr>
+          <w:rFonts w:hint="default" w:ascii="Courier New" w:hAnsi="Courier New" w:cs="Courier New"/>
+          <w:spacing w:val="0"/>
+          <w:lang w:val="ru-RU"/>
+        </w:rPr>
+      </w:pPr>
+      <w:r>
+        <w:rPr>
+          <w:rFonts w:hint="default" w:ascii="Courier New" w:hAnsi="Courier New" w:cs="Courier New"/>
+          <w:spacing w:val="0"/>
+          <w:lang w:val="ru-RU"/>
+        </w:rPr>
+        <w:t xml:space="preserve">    def _interpolate(self):</w:t>
+      </w:r>
+    </w:p>
+    <w:p>
+      <w:pPr>
+        <w:rPr>
+          <w:rFonts w:hint="default" w:ascii="Courier New" w:hAnsi="Courier New" w:cs="Courier New"/>
+          <w:spacing w:val="0"/>
+          <w:lang w:val="ru-RU"/>
+        </w:rPr>
+      </w:pPr>
+      <w:r>
+        <w:rPr>
+          <w:rFonts w:hint="default" w:ascii="Courier New" w:hAnsi="Courier New" w:cs="Courier New"/>
+          <w:spacing w:val="0"/>
+          <w:lang w:val="ru-RU"/>
+        </w:rPr>
+        <w:t xml:space="preserve">        return (super()._greater_interpolate() + super()._less_interpolate()) / 2</w:t>
+      </w:r>
+    </w:p>
+    <w:p>
+      <w:pPr>
+        <w:rPr>
+          <w:rFonts w:hint="default"/>
+          <w:spacing w:val="0"/>
+          <w:lang w:val="ru-RU"/>
+        </w:rPr>
+      </w:pPr>
+    </w:p>
+    <w:p>
+      <w:pPr>
+        <w:rPr>
+          <w:rFonts w:hint="default"/>
+          <w:spacing w:val="0"/>
+          <w:lang w:val="ru-RU"/>
+        </w:rPr>
+      </w:pPr>
+      <w:r>
+        <w:rPr>
+          <w:rFonts w:hint="default"/>
+          <w:spacing w:val="0"/>
+          <w:lang w:val="ru-RU"/>
+        </w:rPr>
+        <w:t>Бессель</w:t>
+      </w:r>
+    </w:p>
+    <w:p>
+      <w:pPr>
+        <w:rPr>
+          <w:rFonts w:hint="default"/>
+          <w:spacing w:val="0"/>
+          <w:lang w:val="ru-RU"/>
+        </w:rPr>
+      </w:pPr>
+    </w:p>
+    <w:p>
+      <w:pPr>
+        <w:rPr>
+          <w:rFonts w:hint="default" w:ascii="Courier New" w:hAnsi="Courier New" w:cs="Courier New"/>
+          <w:spacing w:val="0"/>
+          <w:lang w:val="ru-RU"/>
+        </w:rPr>
+      </w:pPr>
+      <w:r>
+        <w:rPr>
+          <w:rFonts w:hint="default" w:ascii="Courier New" w:hAnsi="Courier New" w:cs="Courier New"/>
+          <w:spacing w:val="0"/>
+          <w:lang w:val="ru-RU"/>
+        </w:rPr>
+        <w:t xml:space="preserve">        res = 0</w:t>
+      </w:r>
+    </w:p>
+    <w:p>
+      <w:pPr>
+        <w:rPr>
+          <w:rFonts w:hint="default" w:ascii="Courier New" w:hAnsi="Courier New" w:cs="Courier New"/>
+          <w:spacing w:val="0"/>
+          <w:lang w:val="ru-RU"/>
+        </w:rPr>
+      </w:pPr>
+      <w:r>
+        <w:rPr>
+          <w:rFonts w:hint="default" w:ascii="Courier New" w:hAnsi="Courier New" w:cs="Courier New"/>
+          <w:spacing w:val="0"/>
+          <w:lang w:val="ru-RU"/>
+        </w:rPr>
+        <w:t xml:space="preserve">        t = self._get_t()</w:t>
+      </w:r>
+    </w:p>
+    <w:p>
+      <w:pPr>
+        <w:rPr>
+          <w:rFonts w:hint="default" w:ascii="Courier New" w:hAnsi="Courier New" w:cs="Courier New"/>
+          <w:spacing w:val="0"/>
+          <w:lang w:val="ru-RU"/>
+        </w:rPr>
+      </w:pPr>
+      <w:r>
+        <w:rPr>
+          <w:rFonts w:hint="default" w:ascii="Courier New" w:hAnsi="Courier New" w:cs="Courier New"/>
+          <w:spacing w:val="0"/>
+          <w:lang w:val="ru-RU"/>
+        </w:rPr>
+        <w:t xml:space="preserve">        for i in range(self.n // 2):</w:t>
+      </w:r>
+    </w:p>
+    <w:p>
+      <w:pPr>
+        <w:rPr>
+          <w:rFonts w:hint="default" w:ascii="Courier New" w:hAnsi="Courier New" w:cs="Courier New"/>
+          <w:spacing w:val="0"/>
+          <w:lang w:val="ru-RU"/>
+        </w:rPr>
+      </w:pPr>
+      <w:r>
+        <w:rPr>
+          <w:rFonts w:hint="default" w:ascii="Courier New" w:hAnsi="Courier New" w:cs="Courier New"/>
+          <w:spacing w:val="0"/>
+          <w:lang w:val="ru-RU"/>
+        </w:rPr>
+        <w:t xml:space="preserve">            part1 = 1</w:t>
+      </w:r>
+    </w:p>
+    <w:p>
+      <w:pPr>
+        <w:rPr>
+          <w:rFonts w:hint="default" w:ascii="Courier New" w:hAnsi="Courier New" w:cs="Courier New"/>
+          <w:spacing w:val="0"/>
+          <w:lang w:val="ru-RU"/>
+        </w:rPr>
+      </w:pPr>
+      <w:r>
+        <w:rPr>
+          <w:rFonts w:hint="default" w:ascii="Courier New" w:hAnsi="Courier New" w:cs="Courier New"/>
+          <w:spacing w:val="0"/>
+          <w:lang w:val="ru-RU"/>
+        </w:rPr>
+        <w:t xml:space="preserve">            for j in range(2 * i):</w:t>
+      </w:r>
+    </w:p>
+    <w:p>
+      <w:pPr>
+        <w:rPr>
+          <w:rFonts w:hint="default" w:ascii="Courier New" w:hAnsi="Courier New" w:cs="Courier New"/>
+          <w:spacing w:val="0"/>
+          <w:lang w:val="ru-RU"/>
+        </w:rPr>
+      </w:pPr>
+      <w:r>
+        <w:rPr>
+          <w:rFonts w:hint="default" w:ascii="Courier New" w:hAnsi="Courier New" w:cs="Courier New"/>
+          <w:spacing w:val="0"/>
+          <w:lang w:val="ru-RU"/>
+        </w:rPr>
+        <w:t xml:space="preserve">                part1 *= (t + (-1) ** j * j // 2)</w:t>
+      </w:r>
+    </w:p>
+    <w:p>
+      <w:pPr>
+        <w:rPr>
+          <w:rFonts w:hint="default" w:ascii="Courier New" w:hAnsi="Courier New" w:cs="Courier New"/>
+          <w:spacing w:val="0"/>
+          <w:lang w:val="ru-RU"/>
+        </w:rPr>
+      </w:pPr>
+    </w:p>
+    <w:p>
+      <w:pPr>
+        <w:rPr>
+          <w:rFonts w:hint="default" w:ascii="Courier New" w:hAnsi="Courier New" w:cs="Courier New"/>
+          <w:spacing w:val="0"/>
+          <w:lang w:val="ru-RU"/>
+        </w:rPr>
+      </w:pPr>
+      <w:r>
+        <w:rPr>
+          <w:rFonts w:hint="default" w:ascii="Courier New" w:hAnsi="Courier New" w:cs="Courier New"/>
+          <w:spacing w:val="0"/>
+          <w:lang w:val="ru-RU"/>
+        </w:rPr>
+        <w:t xml:space="preserve">            part2 = (self.d_k_y_i(2 * i, -i) + self.d_k_y_i(2 * i, -i + 1)) / 2 / fac(2 * i)</w:t>
+      </w:r>
+    </w:p>
+    <w:p>
+      <w:pPr>
+        <w:rPr>
+          <w:rFonts w:hint="default" w:ascii="Courier New" w:hAnsi="Courier New" w:cs="Courier New"/>
+          <w:spacing w:val="0"/>
+          <w:lang w:val="ru-RU"/>
+        </w:rPr>
+      </w:pPr>
+    </w:p>
+    <w:p>
+      <w:pPr>
+        <w:rPr>
+          <w:rFonts w:hint="default" w:ascii="Courier New" w:hAnsi="Courier New" w:cs="Courier New"/>
+          <w:spacing w:val="0"/>
+          <w:lang w:val="ru-RU"/>
+        </w:rPr>
+      </w:pPr>
+      <w:r>
+        <w:rPr>
+          <w:rFonts w:hint="default" w:ascii="Courier New" w:hAnsi="Courier New" w:cs="Courier New"/>
+          <w:spacing w:val="0"/>
+          <w:lang w:val="ru-RU"/>
+        </w:rPr>
+        <w:t xml:space="preserve">            part3 = (t - 1 / 2) * self.d_k_y_i(2 * i + 1, -i) / fac(2 * i + 1)</w:t>
+      </w:r>
+    </w:p>
+    <w:p>
+      <w:pPr>
+        <w:rPr>
+          <w:rFonts w:hint="default" w:ascii="Courier New" w:hAnsi="Courier New" w:cs="Courier New"/>
+          <w:spacing w:val="0"/>
+          <w:lang w:val="ru-RU"/>
+        </w:rPr>
+      </w:pPr>
+    </w:p>
+    <w:p>
+      <w:pPr>
+        <w:rPr>
+          <w:rFonts w:hint="default" w:ascii="Courier New" w:hAnsi="Courier New" w:cs="Courier New"/>
+          <w:spacing w:val="0"/>
+          <w:lang w:val="ru-RU"/>
+        </w:rPr>
+      </w:pPr>
+      <w:r>
+        <w:rPr>
+          <w:rFonts w:hint="default" w:ascii="Courier New" w:hAnsi="Courier New" w:cs="Courier New"/>
+          <w:spacing w:val="0"/>
+          <w:lang w:val="ru-RU"/>
+        </w:rPr>
+        <w:t xml:space="preserve">            full_part = part1 * (part2 + part3)</w:t>
+      </w:r>
+    </w:p>
+    <w:p>
+      <w:pPr>
+        <w:rPr>
+          <w:rFonts w:hint="default" w:ascii="Courier New" w:hAnsi="Courier New" w:cs="Courier New"/>
+          <w:spacing w:val="0"/>
+          <w:lang w:val="ru-RU"/>
+        </w:rPr>
+      </w:pPr>
+      <w:r>
+        <w:rPr>
+          <w:rFonts w:hint="default" w:ascii="Courier New" w:hAnsi="Courier New" w:cs="Courier New"/>
+          <w:spacing w:val="0"/>
+          <w:lang w:val="ru-RU"/>
+        </w:rPr>
+        <w:t xml:space="preserve">            res += full_part</w:t>
+      </w:r>
+    </w:p>
+    <w:p>
+      <w:pPr>
+        <w:rPr>
+          <w:rFonts w:hint="default" w:ascii="Courier New" w:hAnsi="Courier New" w:cs="Courier New"/>
+          <w:spacing w:val="0"/>
+          <w:lang w:val="ru-RU"/>
+        </w:rPr>
+      </w:pPr>
+    </w:p>
+    <w:p>
+      <w:pPr>
+        <w:rPr>
+          <w:rFonts w:hint="default" w:ascii="Courier New" w:hAnsi="Courier New" w:cs="Courier New"/>
+          <w:spacing w:val="0"/>
+          <w:lang w:val="ru-RU"/>
+        </w:rPr>
+      </w:pPr>
+      <w:r>
+        <w:rPr>
+          <w:rFonts w:hint="default" w:ascii="Courier New" w:hAnsi="Courier New" w:cs="Courier New"/>
+          <w:spacing w:val="0"/>
+          <w:lang w:val="ru-RU"/>
+        </w:rPr>
+        <w:t xml:space="preserve">        return res</w:t>
+      </w:r>
     </w:p>
     <w:p>
       <w:pPr>
@@ -12966,7 +10652,7 @@
           <w:szCs w:val="24"/>
           <w:lang w:val="ru-RU"/>
         </w:rPr>
-        <w:t xml:space="preserve">После выполнения данной лабораторной работы мы изучили численные методы аппроксимации. Идея приближения заключается в нахождении коэффициентов заданной функции так, чтобы она наилучшим образом описывала входные данные. </w:t>
+        <w:t>После выполнения данной лабораторной работы я изучил численные методы интерполирования. Уверен, что полученные знания пригодятся в будущем.</w:t>
       </w:r>
     </w:p>
     <w:p>
@@ -12976,7 +10662,7 @@
           <w:spacing w:val="0"/>
           <w:sz w:val="24"/>
           <w:szCs w:val="24"/>
-          <w:lang w:val="ru-RU"/>
+          <w:lang w:val="en-US"/>
         </w:rPr>
       </w:pPr>
       <w:r>
@@ -12988,6 +10674,7 @@
           <w:lang w:val="ru-RU"/>
         </w:rPr>
         <w:tab/>
+        <w:t>Сами методы можно охарактеризовать следующим образом</w:t>
       </w:r>
       <w:r>
         <w:rPr>
@@ -12995,19 +10682,23 @@
           <w:spacing w:val="0"/>
           <w:sz w:val="24"/>
           <w:szCs w:val="24"/>
-          <w:lang w:val="ru-RU"/>
-        </w:rPr>
-        <w:t xml:space="preserve">Мы можем либо сами из графического представления точек понять, какой класс функций использовать, либо исследовать все имеющиеся классы функций и выбрать ту, у которой меньше СКО. </w:t>
-      </w:r>
-    </w:p>
-    <w:p>
-      <w:pPr>
+          <w:lang w:val="en-US"/>
+        </w:rPr>
+        <w:t>:</w:t>
+      </w:r>
+    </w:p>
+    <w:p>
+      <w:pPr>
+        <w:numPr>
+          <w:ilvl w:val="0"/>
+          <w:numId w:val="1"/>
+        </w:numPr>
         <w:rPr>
           <w:rFonts w:hint="default" w:cs="Times New Roman"/>
           <w:spacing w:val="0"/>
           <w:sz w:val="24"/>
           <w:szCs w:val="24"/>
-          <w:lang w:val="ru-RU"/>
+          <w:lang w:val="en-US"/>
         </w:rPr>
       </w:pPr>
       <w:r>
@@ -13018,17 +10709,227 @@
           <w:szCs w:val="24"/>
           <w:lang w:val="ru-RU"/>
         </w:rPr>
-        <w:tab/>
-      </w:r>
-      <w:r>
+        <w:t>Лагранж - легко вычисляется, при добавлении новых узлов нужно пересчитывать</w:t>
+      </w:r>
+    </w:p>
+    <w:p>
+      <w:pPr>
+        <w:numPr>
+          <w:ilvl w:val="0"/>
+          <w:numId w:val="1"/>
+        </w:numPr>
         <w:rPr>
           <w:rFonts w:hint="default" w:cs="Times New Roman"/>
           <w:spacing w:val="0"/>
           <w:sz w:val="24"/>
           <w:szCs w:val="24"/>
-          <w:lang w:val="ru-RU"/>
-        </w:rPr>
-        <w:t>Сравнение функций без данных не имеет смысла, тк каждая из функций хорошо описывает разные данные.</w:t>
+          <w:lang w:val="en-US"/>
+        </w:rPr>
+      </w:pPr>
+      <w:r>
+        <w:rPr>
+          <w:rFonts w:hint="default" w:cs="Times New Roman"/>
+          <w:spacing w:val="0"/>
+          <w:sz w:val="24"/>
+          <w:szCs w:val="24"/>
+          <w:lang w:val="ru-RU"/>
+        </w:rPr>
+        <w:t>Ньютон - вычисляет чуть сложнее, но можно добавлять новые узлы, не пересчитывая предыдущее выражение</w:t>
+      </w:r>
+    </w:p>
+    <w:p>
+      <w:pPr>
+        <w:numPr>
+          <w:ilvl w:val="0"/>
+          <w:numId w:val="1"/>
+        </w:numPr>
+        <w:rPr>
+          <w:rFonts w:hint="default" w:cs="Times New Roman"/>
+          <w:spacing w:val="0"/>
+          <w:sz w:val="24"/>
+          <w:szCs w:val="24"/>
+          <w:lang w:val="en-US"/>
+        </w:rPr>
+      </w:pPr>
+      <w:r>
+        <w:rPr>
+          <w:rFonts w:hint="default" w:cs="Times New Roman"/>
+          <w:spacing w:val="0"/>
+          <w:sz w:val="24"/>
+          <w:szCs w:val="24"/>
+          <w:lang w:val="ru-RU"/>
+        </w:rPr>
+        <w:t>Гаусс</w:t>
+      </w:r>
+      <w:r>
+        <w:rPr>
+          <w:rFonts w:hint="default" w:cs="Times New Roman"/>
+          <w:spacing w:val="0"/>
+          <w:sz w:val="24"/>
+          <w:szCs w:val="24"/>
+          <w:lang w:val="en-US"/>
+        </w:rPr>
+        <w:t>:</w:t>
+      </w:r>
+      <w:r>
+        <w:rPr>
+          <w:rFonts w:hint="default" w:cs="Times New Roman"/>
+          <w:spacing w:val="0"/>
+          <w:sz w:val="24"/>
+          <w:szCs w:val="24"/>
+          <w:lang w:val="ru-RU"/>
+        </w:rPr>
+        <w:t xml:space="preserve"> тут мы должны выбрать опорную точку и уже считать относительно её. Этот метод позволяет интерполировать, приближая исходную функцию.</w:t>
+      </w:r>
+    </w:p>
+    <w:p>
+      <w:pPr>
+        <w:numPr>
+          <w:ilvl w:val="0"/>
+          <w:numId w:val="1"/>
+        </w:numPr>
+        <w:rPr>
+          <w:rFonts w:hint="default" w:cs="Times New Roman"/>
+          <w:spacing w:val="0"/>
+          <w:sz w:val="24"/>
+          <w:szCs w:val="24"/>
+          <w:lang w:val="en-US"/>
+        </w:rPr>
+      </w:pPr>
+      <w:r>
+        <w:rPr>
+          <w:rFonts w:hint="default" w:cs="Times New Roman"/>
+          <w:spacing w:val="0"/>
+          <w:sz w:val="24"/>
+          <w:szCs w:val="24"/>
+          <w:lang w:val="ru-RU"/>
+        </w:rPr>
+        <w:t>Стирлинг</w:t>
+      </w:r>
+      <w:r>
+        <w:rPr>
+          <w:rFonts w:hint="default" w:cs="Times New Roman"/>
+          <w:spacing w:val="0"/>
+          <w:sz w:val="24"/>
+          <w:szCs w:val="24"/>
+          <w:lang w:val="en-US"/>
+        </w:rPr>
+        <w:t xml:space="preserve">: </w:t>
+      </w:r>
+      <w:r>
+        <w:rPr>
+          <w:rFonts w:hint="default" w:cs="Times New Roman"/>
+          <w:spacing w:val="0"/>
+          <w:sz w:val="24"/>
+          <w:szCs w:val="24"/>
+          <w:lang w:val="ru-RU"/>
+        </w:rPr>
+        <w:t xml:space="preserve">Среднее от </w:t>
+      </w:r>
+      <w:r>
+        <w:rPr>
+          <w:rFonts w:hint="default" w:cs="Times New Roman"/>
+          <w:spacing w:val="0"/>
+          <w:sz w:val="24"/>
+          <w:szCs w:val="24"/>
+          <w:lang w:val="en-US"/>
+        </w:rPr>
+        <w:t xml:space="preserve">x &lt; a </w:t>
+      </w:r>
+      <w:r>
+        <w:rPr>
+          <w:rFonts w:hint="default" w:cs="Times New Roman"/>
+          <w:spacing w:val="0"/>
+          <w:sz w:val="24"/>
+          <w:szCs w:val="24"/>
+          <w:lang w:val="ru-RU"/>
+        </w:rPr>
+        <w:t xml:space="preserve">и </w:t>
+      </w:r>
+      <w:r>
+        <w:rPr>
+          <w:rFonts w:hint="default" w:cs="Times New Roman"/>
+          <w:spacing w:val="0"/>
+          <w:sz w:val="24"/>
+          <w:szCs w:val="24"/>
+          <w:lang w:val="en-US"/>
+        </w:rPr>
+        <w:t xml:space="preserve">x &gt; a </w:t>
+      </w:r>
+      <w:r>
+        <w:rPr>
+          <w:rFonts w:hint="default" w:cs="Times New Roman"/>
+          <w:spacing w:val="0"/>
+          <w:sz w:val="24"/>
+          <w:szCs w:val="24"/>
+          <w:lang w:val="ru-RU"/>
+        </w:rPr>
+        <w:t xml:space="preserve">функций Гаусса. Используется при </w:t>
+      </w:r>
+      <w:r>
+        <w:rPr>
+          <w:rFonts w:hint="default" w:cs="Times New Roman"/>
+          <w:spacing w:val="0"/>
+          <w:sz w:val="24"/>
+          <w:szCs w:val="24"/>
+          <w:lang w:val="en-US"/>
+        </w:rPr>
+        <w:t>|t|&lt; =0.25</w:t>
+      </w:r>
+    </w:p>
+    <w:p>
+      <w:pPr>
+        <w:numPr>
+          <w:ilvl w:val="0"/>
+          <w:numId w:val="1"/>
+        </w:numPr>
+        <w:rPr>
+          <w:rFonts w:hint="default" w:cs="Times New Roman"/>
+          <w:spacing w:val="0"/>
+          <w:sz w:val="24"/>
+          <w:szCs w:val="24"/>
+          <w:lang w:val="en-US"/>
+        </w:rPr>
+      </w:pPr>
+      <w:r>
+        <w:rPr>
+          <w:rFonts w:hint="default" w:cs="Times New Roman"/>
+          <w:spacing w:val="0"/>
+          <w:sz w:val="24"/>
+          <w:szCs w:val="24"/>
+          <w:lang w:val="ru-RU"/>
+        </w:rPr>
+        <w:t>Бессель</w:t>
+      </w:r>
+      <w:r>
+        <w:rPr>
+          <w:rFonts w:hint="default" w:cs="Times New Roman"/>
+          <w:spacing w:val="0"/>
+          <w:sz w:val="24"/>
+          <w:szCs w:val="24"/>
+          <w:lang w:val="en-US"/>
+        </w:rPr>
+        <w:t xml:space="preserve">: </w:t>
+      </w:r>
+      <w:r>
+        <w:rPr>
+          <w:rFonts w:hint="default" w:cs="Times New Roman"/>
+          <w:spacing w:val="0"/>
+          <w:sz w:val="24"/>
+          <w:szCs w:val="24"/>
+          <w:lang w:val="ru-RU"/>
+        </w:rPr>
+        <w:t>Используется при 0</w:t>
+      </w:r>
+      <w:r>
+        <w:rPr>
+          <w:rFonts w:hint="default" w:cs="Times New Roman"/>
+          <w:spacing w:val="0"/>
+          <w:sz w:val="24"/>
+          <w:szCs w:val="24"/>
+          <w:lang w:val="en-US"/>
+        </w:rPr>
+        <w:t xml:space="preserve">.25 &lt; |t| &lt;= 0.5 </w:t>
       </w:r>
     </w:p>
     <w:sectPr>
@@ -13148,6 +11049,26 @@
     </w:p>
   </w:footnote>
 </w:footnotes>
+</file>
+
+<file path=word/numbering.xml><?xml version="1.0" encoding="utf-8"?>
+<w:numbering xmlns:wpc="http://schemas.microsoft.com/office/word/2010/wordprocessingCanvas" xmlns:mc="http://schemas.openxmlformats.org/markup-compatibility/2006" xmlns:o="urn:schemas-microsoft-com:office:office" xmlns:r="http://schemas.openxmlformats.org/officeDocument/2006/relationships" xmlns:m="http://schemas.openxmlformats.org/officeDocument/2006/math" xmlns:v="urn:schemas-microsoft-com:vml" xmlns:wp14="http://schemas.microsoft.com/office/word/2010/wordprocessingDrawing" xmlns:wp="http://schemas.openxmlformats.org/drawingml/2006/wordprocessingDrawing" xmlns:w10="urn:schemas-microsoft-com:office:word" xmlns:w="http://schemas.openxmlformats.org/wordprocessingml/2006/main" xmlns:w14="http://schemas.microsoft.com/office/word/2010/wordml" xmlns:wpg="http://schemas.microsoft.com/office/word/2010/wordprocessingGroup" xmlns:wpi="http://schemas.microsoft.com/office/word/2010/wordprocessingInk" xmlns:wne="http://schemas.microsoft.com/office/word/2006/wordml" xmlns:wps="http://schemas.microsoft.com/office/word/2010/wordprocessingShape" xmlns:wpsCustomData="http://www.wps.cn/officeDocument/2013/wpsCustomData" mc:Ignorable="w14 wp14">
+  <w:abstractNum w:abstractNumId="0">
+    <w:nsid w:val="1BA05563"/>
+    <w:multiLevelType w:val="singleLevel"/>
+    <w:tmpl w:val="1BA05563"/>
+    <w:lvl w:ilvl="0" w:tentative="0">
+      <w:start w:val="1"/>
+      <w:numFmt w:val="decimal"/>
+      <w:suff w:val="space"/>
+      <w:lvlText w:val="%1)"/>
+      <w:lvlJc w:val="left"/>
+    </w:lvl>
+  </w:abstractNum>
+  <w:num w:numId="1">
+    <w:abstractNumId w:val="0"/>
+  </w:num>
+</w:numbering>
 </file>
 
 <file path=word/styles.xml><?xml version="1.0" encoding="utf-8"?>
